--- a/docs/print/log4TC - fullpage.docx
+++ b/docs/print/log4TC - fullpage.docx
@@ -17,7 +17,7 @@
           <w:noProof/>
         </w:rPr>
         <w:drawing>
-          <wp:anchor distT="0" distB="0" distL="114300" distR="114300" simplePos="0" relativeHeight="251711488" behindDoc="0" locked="0" layoutInCell="1" allowOverlap="1" wp14:anchorId="662719E6" wp14:editId="47F8983A">
+          <wp:anchor distT="0" distB="0" distL="114300" distR="114300" simplePos="0" relativeHeight="251711488" behindDoc="0" locked="0" layoutInCell="1" allowOverlap="1" wp14:anchorId="662719E6" wp14:editId="33076BD8">
             <wp:simplePos x="0" y="0"/>
             <wp:positionH relativeFrom="margin">
               <wp:posOffset>0</wp:posOffset>
@@ -348,22 +348,21 @@
       </w:pPr>
       <w:r>
         <w:rPr>
-          <w:rFonts w:ascii="Open Sans Light" w:hAnsi="Open Sans Light" w:cs="Open Sans Light"/>
           <w:noProof/>
         </w:rPr>
         <w:drawing>
-          <wp:anchor distT="0" distB="0" distL="114300" distR="114300" simplePos="0" relativeHeight="251730944" behindDoc="0" locked="0" layoutInCell="1" allowOverlap="1" wp14:anchorId="71C9D143" wp14:editId="310F0D1D">
+          <wp:anchor distT="0" distB="0" distL="114300" distR="114300" simplePos="0" relativeHeight="251735040" behindDoc="0" locked="0" layoutInCell="1" allowOverlap="1" wp14:anchorId="75852B43" wp14:editId="1CB8D530">
             <wp:simplePos x="0" y="0"/>
             <wp:positionH relativeFrom="margin">
-              <wp:posOffset>6588760</wp:posOffset>
+              <wp:posOffset>6572885</wp:posOffset>
             </wp:positionH>
             <wp:positionV relativeFrom="paragraph">
-              <wp:posOffset>9737931</wp:posOffset>
+              <wp:posOffset>9729041</wp:posOffset>
             </wp:positionV>
-            <wp:extent cx="513534" cy="513536"/>
-            <wp:effectExtent l="0" t="0" r="1270" b="1270"/>
+            <wp:extent cx="522000" cy="522000"/>
+            <wp:effectExtent l="0" t="0" r="0" b="0"/>
             <wp:wrapNone/>
-            <wp:docPr id="8" name="Grafik 8"/>
+            <wp:docPr id="10" name="Grafik 10"/>
             <wp:cNvGraphicFramePr>
               <a:graphicFrameLocks xmlns:a="http://schemas.openxmlformats.org/drawingml/2006/main" noChangeAspect="1"/>
             </wp:cNvGraphicFramePr>
@@ -371,7 +370,7 @@
               <a:graphicData uri="http://schemas.openxmlformats.org/drawingml/2006/picture">
                 <pic:pic xmlns:pic="http://schemas.openxmlformats.org/drawingml/2006/picture">
                   <pic:nvPicPr>
-                    <pic:cNvPr id="0" name="Picture 3"/>
+                    <pic:cNvPr id="0" name="Picture 6"/>
                     <pic:cNvPicPr>
                       <a:picLocks noChangeAspect="1" noChangeArrowheads="1"/>
                     </pic:cNvPicPr>
@@ -392,7 +391,7 @@
                   <pic:spPr bwMode="auto">
                     <a:xfrm>
                       <a:off x="0" y="0"/>
-                      <a:ext cx="513534" cy="513536"/>
+                      <a:ext cx="522000" cy="522000"/>
                     </a:xfrm>
                     <a:prstGeom prst="rect">
                       <a:avLst/>
@@ -418,12 +417,3576 @@
         <w:rPr>
           <w:rFonts w:ascii="Open Sans Light" w:hAnsi="Open Sans Light" w:cs="Open Sans Light"/>
           <w:noProof/>
+          <w:color w:val="auto"/>
+          <w:kern w:val="0"/>
+          <w:sz w:val="24"/>
+          <w:szCs w:val="24"/>
+          <w:lang w:bidi="de-DE"/>
+        </w:rPr>
+        <w:t xml:space="preserve"> </w:t>
+      </w:r>
+      <w:r>
+        <w:rPr>
+          <w:rFonts w:ascii="Open Sans Light" w:hAnsi="Open Sans Light" w:cs="Open Sans Light"/>
+          <w:noProof/>
+          <w:color w:val="auto"/>
+          <w:kern w:val="0"/>
+          <w:sz w:val="24"/>
+          <w:szCs w:val="24"/>
           <w:lang w:bidi="de-DE"/>
         </w:rPr>
         <mc:AlternateContent>
           <mc:Choice Requires="wps">
             <w:drawing>
-              <wp:anchor distT="36576" distB="36576" distL="36576" distR="36576" simplePos="0" relativeHeight="251721728" behindDoc="0" locked="0" layoutInCell="1" allowOverlap="1" wp14:anchorId="701250EC" wp14:editId="7EC0D19D">
+              <wp:anchor distT="36576" distB="36576" distL="36576" distR="36576" simplePos="0" relativeHeight="251734016" behindDoc="0" locked="0" layoutInCell="1" allowOverlap="1" wp14:anchorId="323126A9" wp14:editId="6F10B847">
+                <wp:simplePos x="0" y="0"/>
+                <wp:positionH relativeFrom="margin">
+                  <wp:align>right</wp:align>
+                </wp:positionH>
+                <wp:positionV relativeFrom="page">
+                  <wp:posOffset>787179</wp:posOffset>
+                </wp:positionV>
+                <wp:extent cx="4993640" cy="477078"/>
+                <wp:effectExtent l="0" t="0" r="0" b="2540"/>
+                <wp:wrapNone/>
+                <wp:docPr id="7" name="Textfeld 23"/>
+                <wp:cNvGraphicFramePr>
+                  <a:graphicFrameLocks xmlns:a="http://schemas.openxmlformats.org/drawingml/2006/main"/>
+                </wp:cNvGraphicFramePr>
+                <a:graphic xmlns:a="http://schemas.openxmlformats.org/drawingml/2006/main">
+                  <a:graphicData uri="http://schemas.microsoft.com/office/word/2010/wordprocessingShape">
+                    <wps:wsp>
+                      <wps:cNvSpPr txBox="1">
+                        <a:spLocks noChangeArrowheads="1"/>
+                      </wps:cNvSpPr>
+                      <wps:spPr bwMode="auto">
+                        <a:xfrm>
+                          <a:off x="0" y="0"/>
+                          <a:ext cx="4993640" cy="477078"/>
+                        </a:xfrm>
+                        <a:prstGeom prst="rect">
+                          <a:avLst/>
+                        </a:prstGeom>
+                        <a:noFill/>
+                        <a:ln>
+                          <a:noFill/>
+                        </a:ln>
+                        <a:effectLst/>
+                        <a:extLst>
+                          <a:ext uri="{909E8E84-426E-40DD-AFC4-6F175D3DCCD1}">
+                            <a14:hiddenFill xmlns:a14="http://schemas.microsoft.com/office/drawing/2010/main">
+                              <a:solidFill>
+                                <a:srgbClr val="FFFFFE"/>
+                              </a:solidFill>
+                            </a14:hiddenFill>
+                          </a:ext>
+                          <a:ext uri="{91240B29-F687-4F45-9708-019B960494DF}">
+                            <a14:hiddenLine xmlns:a14="http://schemas.microsoft.com/office/drawing/2010/main" w="9525" algn="in">
+                              <a:solidFill>
+                                <a:srgbClr val="212120"/>
+                              </a:solidFill>
+                              <a:miter lim="800000"/>
+                              <a:headEnd/>
+                              <a:tailEnd/>
+                            </a14:hiddenLine>
+                          </a:ext>
+                          <a:ext uri="{AF507438-7753-43E0-B8FC-AC1667EBCBE1}">
+                            <a14:hiddenEffects xmlns:a14="http://schemas.microsoft.com/office/drawing/2010/main">
+                              <a:effectLst/>
+                            </a14:hiddenEffects>
+                          </a:ext>
+                        </a:extLst>
+                      </wps:spPr>
+                      <wps:txbx>
+                        <w:txbxContent>
+                          <w:p>
+                            <w:pPr>
+                              <w:widowControl w:val="0"/>
+                              <w:spacing w:line="480" w:lineRule="exact"/>
+                              <w:rPr>
+                                <w:rFonts w:ascii="Arial" w:hAnsi="Arial" w:cs="Arial"/>
+                                <w:color w:val="FFFFFF" w:themeColor="background1"/>
+                                <w:w w:val="90"/>
+                                <w:sz w:val="52"/>
+                                <w:szCs w:val="52"/>
+                                <w:lang w:val="de-CH"/>
+                              </w:rPr>
+                            </w:pPr>
+                            <w:proofErr w:type="spellStart"/>
+                            <w:r>
+                              <w:rPr>
+                                <w:rFonts w:ascii="Arial" w:eastAsia="Arial" w:hAnsi="Arial" w:cs="Arial"/>
+                                <w:color w:val="FFFFFF" w:themeColor="background1"/>
+                                <w:w w:val="90"/>
+                                <w:sz w:val="52"/>
+                                <w:szCs w:val="52"/>
+                                <w:lang w:val="de-CH" w:bidi="de-DE"/>
+                              </w:rPr>
+                              <w:t>Logging</w:t>
+                            </w:r>
+                            <w:proofErr w:type="spellEnd"/>
+                            <w:r>
+                              <w:rPr>
+                                <w:rFonts w:ascii="Arial" w:eastAsia="Arial" w:hAnsi="Arial" w:cs="Arial"/>
+                                <w:color w:val="FFFFFF" w:themeColor="background1"/>
+                                <w:w w:val="90"/>
+                                <w:sz w:val="52"/>
+                                <w:szCs w:val="52"/>
+                                <w:lang w:val="de-CH" w:bidi="de-DE"/>
+                              </w:rPr>
+                              <w:t xml:space="preserve"> für TwinCAT3</w:t>
+                            </w:r>
+                          </w:p>
+                        </w:txbxContent>
+                      </wps:txbx>
+                      <wps:bodyPr rot="0" vert="horz" wrap="square" lIns="36576" tIns="36576" rIns="36576" bIns="36576" anchor="t" anchorCtr="0" upright="1">
+                        <a:noAutofit/>
+                      </wps:bodyPr>
+                    </wps:wsp>
+                  </a:graphicData>
+                </a:graphic>
+                <wp14:sizeRelH relativeFrom="page">
+                  <wp14:pctWidth>0</wp14:pctWidth>
+                </wp14:sizeRelH>
+                <wp14:sizeRelV relativeFrom="page">
+                  <wp14:pctHeight>0</wp14:pctHeight>
+                </wp14:sizeRelV>
+              </wp:anchor>
+            </w:drawing>
+          </mc:Choice>
+          <mc:Fallback>
+            <w:pict>
+              <v:shapetype w14:anchorId="323126A9" id="_x0000_t202" coordsize="21600,21600" o:spt="202" path="m,l,21600r21600,l21600,xe">
+                <v:stroke joinstyle="miter"/>
+                <v:path gradientshapeok="t" o:connecttype="rect"/>
+              </v:shapetype>
+              <v:shape id="Textfeld 23" o:spid="_x0000_s1026" type="#_x0000_t202" style="position:absolute;margin-left:342pt;margin-top:62pt;width:393.2pt;height:37.55pt;z-index:251734016;visibility:visible;mso-wrap-style:square;mso-width-percent:0;mso-height-percent:0;mso-wrap-distance-left:2.88pt;mso-wrap-distance-top:2.88pt;mso-wrap-distance-right:2.88pt;mso-wrap-distance-bottom:2.88pt;mso-position-horizontal:right;mso-position-horizontal-relative:margin;mso-position-vertical:absolute;mso-position-vertical-relative:page;mso-width-percent:0;mso-height-percent:0;mso-width-relative:page;mso-height-relative:page;v-text-anchor:top" o:gfxdata="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" filled="f" fillcolor="#fffffe" stroked="f" strokecolor="#212120" insetpen="t">
+                <v:textbox inset="2.88pt,2.88pt,2.88pt,2.88pt">
+                  <w:txbxContent>
+                    <w:p>
+                      <w:pPr>
+                        <w:widowControl w:val="0"/>
+                        <w:spacing w:line="480" w:lineRule="exact"/>
+                        <w:rPr>
+                          <w:rFonts w:ascii="Arial" w:hAnsi="Arial" w:cs="Arial"/>
+                          <w:color w:val="FFFFFF" w:themeColor="background1"/>
+                          <w:w w:val="90"/>
+                          <w:sz w:val="52"/>
+                          <w:szCs w:val="52"/>
+                          <w:lang w:val="de-CH"/>
+                        </w:rPr>
+                      </w:pPr>
+                      <w:proofErr w:type="spellStart"/>
+                      <w:r>
+                        <w:rPr>
+                          <w:rFonts w:ascii="Arial" w:eastAsia="Arial" w:hAnsi="Arial" w:cs="Arial"/>
+                          <w:color w:val="FFFFFF" w:themeColor="background1"/>
+                          <w:w w:val="90"/>
+                          <w:sz w:val="52"/>
+                          <w:szCs w:val="52"/>
+                          <w:lang w:val="de-CH" w:bidi="de-DE"/>
+                        </w:rPr>
+                        <w:t>Logging</w:t>
+                      </w:r>
+                      <w:proofErr w:type="spellEnd"/>
+                      <w:r>
+                        <w:rPr>
+                          <w:rFonts w:ascii="Arial" w:eastAsia="Arial" w:hAnsi="Arial" w:cs="Arial"/>
+                          <w:color w:val="FFFFFF" w:themeColor="background1"/>
+                          <w:w w:val="90"/>
+                          <w:sz w:val="52"/>
+                          <w:szCs w:val="52"/>
+                          <w:lang w:val="de-CH" w:bidi="de-DE"/>
+                        </w:rPr>
+                        <w:t xml:space="preserve"> für TwinCAT3</w:t>
+                      </w:r>
+                    </w:p>
+                  </w:txbxContent>
+                </v:textbox>
+                <w10:wrap anchorx="margin" anchory="page"/>
+              </v:shape>
+            </w:pict>
+          </mc:Fallback>
+        </mc:AlternateContent>
+      </w:r>
+      <w:r>
+        <w:rPr>
+          <w:rFonts w:ascii="Open Sans Light" w:hAnsi="Open Sans Light" w:cs="Open Sans Light"/>
+          <w:noProof/>
+          <w:color w:val="auto"/>
+          <w:kern w:val="0"/>
+          <w:sz w:val="24"/>
+          <w:szCs w:val="24"/>
+          <w:lang w:bidi="de-DE"/>
+        </w:rPr>
+        <mc:AlternateContent>
+          <mc:Choice Requires="wps">
+            <w:drawing>
+              <wp:anchor distT="36576" distB="36576" distL="36576" distR="36576" simplePos="0" relativeHeight="251655680" behindDoc="0" locked="0" layoutInCell="1" allowOverlap="1" wp14:anchorId="49E868EE" wp14:editId="4C8CFB88">
+                <wp:simplePos x="0" y="0"/>
+                <wp:positionH relativeFrom="margin">
+                  <wp:posOffset>-1034</wp:posOffset>
+                </wp:positionH>
+                <wp:positionV relativeFrom="page">
+                  <wp:posOffset>2134980</wp:posOffset>
+                </wp:positionV>
+                <wp:extent cx="1543685" cy="7479050"/>
+                <wp:effectExtent l="0" t="0" r="0" b="7620"/>
+                <wp:wrapNone/>
+                <wp:docPr id="14" name="Textfeld 18"/>
+                <wp:cNvGraphicFramePr>
+                  <a:graphicFrameLocks xmlns:a="http://schemas.openxmlformats.org/drawingml/2006/main"/>
+                </wp:cNvGraphicFramePr>
+                <a:graphic xmlns:a="http://schemas.openxmlformats.org/drawingml/2006/main">
+                  <a:graphicData uri="http://schemas.microsoft.com/office/word/2010/wordprocessingShape">
+                    <wps:wsp>
+                      <wps:cNvSpPr txBox="1">
+                        <a:spLocks noChangeArrowheads="1"/>
+                      </wps:cNvSpPr>
+                      <wps:spPr bwMode="auto">
+                        <a:xfrm>
+                          <a:off x="0" y="0"/>
+                          <a:ext cx="1543685" cy="7479050"/>
+                        </a:xfrm>
+                        <a:prstGeom prst="rect">
+                          <a:avLst/>
+                        </a:prstGeom>
+                        <a:noFill/>
+                        <a:ln>
+                          <a:noFill/>
+                        </a:ln>
+                        <a:effectLst/>
+                        <a:extLst>
+                          <a:ext uri="{909E8E84-426E-40DD-AFC4-6F175D3DCCD1}">
+                            <a14:hiddenFill xmlns:a14="http://schemas.microsoft.com/office/drawing/2010/main">
+                              <a:solidFill>
+                                <a:srgbClr val="FFFFFE"/>
+                              </a:solidFill>
+                            </a14:hiddenFill>
+                          </a:ext>
+                          <a:ext uri="{91240B29-F687-4F45-9708-019B960494DF}">
+                            <a14:hiddenLine xmlns:a14="http://schemas.microsoft.com/office/drawing/2010/main" w="9525" algn="in">
+                              <a:solidFill>
+                                <a:srgbClr val="212120"/>
+                              </a:solidFill>
+                              <a:miter lim="800000"/>
+                              <a:headEnd/>
+                              <a:tailEnd/>
+                            </a14:hiddenLine>
+                          </a:ext>
+                          <a:ext uri="{AF507438-7753-43E0-B8FC-AC1667EBCBE1}">
+                            <a14:hiddenEffects xmlns:a14="http://schemas.microsoft.com/office/drawing/2010/main">
+                              <a:effectLst/>
+                            </a14:hiddenEffects>
+                          </a:ext>
+                        </a:extLst>
+                      </wps:spPr>
+                      <wps:txbx>
+                        <w:txbxContent>
+                          <w:p>
+                            <w:pPr>
+                              <w:widowControl w:val="0"/>
+                              <w:tabs>
+                                <w:tab w:val="left" w:pos="1302"/>
+                              </w:tabs>
+                              <w:spacing w:line="320" w:lineRule="exact"/>
+                              <w:rPr>
+                                <w:rFonts w:ascii="Arial" w:eastAsia="Arial" w:hAnsi="Arial" w:cs="Arial"/>
+                                <w:b/>
+                                <w:bCs/>
+                                <w:color w:val="EF792F"/>
+                                <w:spacing w:val="20"/>
+                                <w:w w:val="90"/>
+                                <w:lang w:bidi="de-DE"/>
+                              </w:rPr>
+                            </w:pPr>
+                            <w:r>
+                              <w:rPr>
+                                <w:rFonts w:ascii="Arial" w:eastAsia="Arial" w:hAnsi="Arial" w:cs="Arial"/>
+                                <w:b/>
+                                <w:bCs/>
+                                <w:color w:val="EF792F"/>
+                                <w:spacing w:val="20"/>
+                                <w:w w:val="90"/>
+                                <w:lang w:bidi="de-DE"/>
+                              </w:rPr>
+                              <w:t xml:space="preserve">Benutzerfreundliches, stressfreies und natürliches </w:t>
+                            </w:r>
+                            <w:proofErr w:type="spellStart"/>
+                            <w:r>
+                              <w:rPr>
+                                <w:rFonts w:ascii="Arial" w:eastAsia="Arial" w:hAnsi="Arial" w:cs="Arial"/>
+                                <w:b/>
+                                <w:bCs/>
+                                <w:color w:val="EF792F"/>
+                                <w:spacing w:val="20"/>
+                                <w:w w:val="90"/>
+                                <w:lang w:bidi="de-DE"/>
+                              </w:rPr>
+                              <w:t>Logging</w:t>
+                            </w:r>
+                            <w:proofErr w:type="spellEnd"/>
+                            <w:r>
+                              <w:rPr>
+                                <w:rFonts w:ascii="Arial" w:eastAsia="Arial" w:hAnsi="Arial" w:cs="Arial"/>
+                                <w:b/>
+                                <w:bCs/>
+                                <w:color w:val="EF792F"/>
+                                <w:spacing w:val="20"/>
+                                <w:w w:val="90"/>
+                                <w:lang w:bidi="de-DE"/>
+                              </w:rPr>
+                              <w:t xml:space="preserve"> für </w:t>
+                            </w:r>
+                            <w:proofErr w:type="spellStart"/>
+                            <w:r>
+                              <w:rPr>
+                                <w:rFonts w:ascii="Arial" w:eastAsia="Arial" w:hAnsi="Arial" w:cs="Arial"/>
+                                <w:b/>
+                                <w:bCs/>
+                                <w:color w:val="EF792F"/>
+                                <w:spacing w:val="20"/>
+                                <w:w w:val="90"/>
+                                <w:lang w:bidi="de-DE"/>
+                              </w:rPr>
+                              <w:t>TwinCAT</w:t>
+                            </w:r>
+                            <w:proofErr w:type="spellEnd"/>
+                            <w:r>
+                              <w:rPr>
+                                <w:rFonts w:ascii="Arial" w:eastAsia="Arial" w:hAnsi="Arial" w:cs="Arial"/>
+                                <w:b/>
+                                <w:bCs/>
+                                <w:color w:val="EF792F"/>
+                                <w:spacing w:val="20"/>
+                                <w:w w:val="90"/>
+                                <w:lang w:bidi="de-DE"/>
+                              </w:rPr>
+                              <w:t xml:space="preserve"> 3</w:t>
+                            </w:r>
+                          </w:p>
+                          <w:p>
+                            <w:pPr>
+                              <w:widowControl w:val="0"/>
+                              <w:spacing w:line="320" w:lineRule="exact"/>
+                              <w:rPr>
+                                <w:rFonts w:ascii="Arial" w:hAnsi="Arial" w:cs="Arial"/>
+                                <w:color w:val="FFFFFE"/>
+                                <w:sz w:val="15"/>
+                                <w:szCs w:val="15"/>
+                              </w:rPr>
+                            </w:pPr>
+                          </w:p>
+                          <w:p>
+                            <w:pPr>
+                              <w:widowControl w:val="0"/>
+                              <w:spacing w:line="320" w:lineRule="exact"/>
+                              <w:rPr>
+                                <w:rFonts w:ascii="Arial" w:hAnsi="Arial" w:cs="Arial"/>
+                                <w:color w:val="FFFFFE"/>
+                                <w:sz w:val="15"/>
+                                <w:szCs w:val="15"/>
+                              </w:rPr>
+                            </w:pPr>
+                          </w:p>
+                          <w:p>
+                            <w:pPr>
+                              <w:widowControl w:val="0"/>
+                              <w:spacing w:line="320" w:lineRule="exact"/>
+                              <w:rPr>
+                                <w:rFonts w:ascii="Arial" w:hAnsi="Arial" w:cs="Arial"/>
+                                <w:color w:val="FFFFFE"/>
+                                <w:sz w:val="15"/>
+                                <w:szCs w:val="15"/>
+                              </w:rPr>
+                            </w:pPr>
+                          </w:p>
+                          <w:p>
+                            <w:pPr>
+                              <w:widowControl w:val="0"/>
+                              <w:spacing w:line="320" w:lineRule="exact"/>
+                              <w:rPr>
+                                <w:rFonts w:ascii="Arial" w:hAnsi="Arial" w:cs="Arial"/>
+                                <w:b/>
+                                <w:bCs/>
+                                <w:color w:val="EF792F"/>
+                                <w:w w:val="90"/>
+                                <w:sz w:val="18"/>
+                                <w:szCs w:val="18"/>
+                              </w:rPr>
+                            </w:pPr>
+                            <w:r>
+                              <w:rPr>
+                                <w:rFonts w:ascii="Arial" w:eastAsia="Arial" w:hAnsi="Arial" w:cs="Arial"/>
+                                <w:b/>
+                                <w:bCs/>
+                                <w:color w:val="EF792F"/>
+                                <w:spacing w:val="20"/>
+                                <w:w w:val="90"/>
+                                <w:sz w:val="18"/>
+                                <w:szCs w:val="18"/>
+                                <w:lang w:bidi="de-DE"/>
+                              </w:rPr>
+                              <w:t>EINFACHE API</w:t>
+                            </w:r>
+                          </w:p>
+                          <w:p>
+                            <w:pPr>
+                              <w:widowControl w:val="0"/>
+                              <w:spacing w:line="320" w:lineRule="exact"/>
+                              <w:rPr>
+                                <w:rFonts w:ascii="Arial" w:eastAsia="Arial" w:hAnsi="Arial" w:cs="Arial"/>
+                                <w:color w:val="FFFFFE"/>
+                                <w:sz w:val="18"/>
+                                <w:szCs w:val="18"/>
+                                <w:lang w:bidi="de-DE"/>
+                              </w:rPr>
+                            </w:pPr>
+                            <w:r>
+                              <w:rPr>
+                                <w:rFonts w:ascii="Arial" w:eastAsia="Arial" w:hAnsi="Arial" w:cs="Arial"/>
+                                <w:color w:val="FFFFFE"/>
+                                <w:sz w:val="18"/>
+                                <w:szCs w:val="18"/>
+                                <w:lang w:bidi="de-DE"/>
+                              </w:rPr>
+                              <w:t xml:space="preserve">Einfache Integration auch in bestehende Projekte mit nur wenig Zeilen Code. </w:t>
+                            </w:r>
+                          </w:p>
+                          <w:p>
+                            <w:pPr>
+                              <w:widowControl w:val="0"/>
+                              <w:spacing w:line="320" w:lineRule="exact"/>
+                              <w:rPr>
+                                <w:rFonts w:ascii="Arial" w:eastAsia="Arial" w:hAnsi="Arial" w:cs="Arial"/>
+                                <w:color w:val="FFFFFE"/>
+                                <w:sz w:val="15"/>
+                                <w:szCs w:val="15"/>
+                                <w:lang w:bidi="de-DE"/>
+                              </w:rPr>
+                            </w:pPr>
+                          </w:p>
+                          <w:p>
+                            <w:pPr>
+                              <w:widowControl w:val="0"/>
+                              <w:spacing w:line="320" w:lineRule="exact"/>
+                              <w:rPr>
+                                <w:rFonts w:ascii="Arial" w:eastAsia="Arial" w:hAnsi="Arial" w:cs="Arial"/>
+                                <w:color w:val="FFFFFE"/>
+                                <w:sz w:val="15"/>
+                                <w:szCs w:val="15"/>
+                                <w:lang w:bidi="de-DE"/>
+                              </w:rPr>
+                            </w:pPr>
+                          </w:p>
+                          <w:p>
+                            <w:pPr>
+                              <w:widowControl w:val="0"/>
+                              <w:spacing w:line="320" w:lineRule="exact"/>
+                              <w:rPr>
+                                <w:rFonts w:ascii="Arial" w:eastAsia="Arial" w:hAnsi="Arial" w:cs="Arial"/>
+                                <w:color w:val="FFFFFE"/>
+                                <w:sz w:val="15"/>
+                                <w:szCs w:val="15"/>
+                                <w:lang w:bidi="de-DE"/>
+                              </w:rPr>
+                            </w:pPr>
+                          </w:p>
+                          <w:p>
+                            <w:pPr>
+                              <w:widowControl w:val="0"/>
+                              <w:spacing w:line="320" w:lineRule="exact"/>
+                              <w:rPr>
+                                <w:rFonts w:ascii="Arial" w:hAnsi="Arial" w:cs="Arial"/>
+                                <w:b/>
+                                <w:bCs/>
+                                <w:color w:val="EF792F"/>
+                                <w:w w:val="90"/>
+                                <w:sz w:val="18"/>
+                                <w:szCs w:val="18"/>
+                              </w:rPr>
+                            </w:pPr>
+                            <w:r>
+                              <w:rPr>
+                                <w:rFonts w:ascii="Arial" w:eastAsia="Arial" w:hAnsi="Arial" w:cs="Arial"/>
+                                <w:b/>
+                                <w:bCs/>
+                                <w:color w:val="EF792F"/>
+                                <w:spacing w:val="20"/>
+                                <w:w w:val="90"/>
+                                <w:sz w:val="18"/>
+                                <w:szCs w:val="18"/>
+                                <w:lang w:bidi="de-DE"/>
+                              </w:rPr>
+                              <w:t>EINFACHES UND EFFIZIENTES LOGGING IN DER SPS</w:t>
+                            </w:r>
+                          </w:p>
+                          <w:p>
+                            <w:pPr>
+                              <w:widowControl w:val="0"/>
+                              <w:spacing w:line="320" w:lineRule="exact"/>
+                              <w:rPr>
+                                <w:rFonts w:ascii="Arial" w:eastAsia="Arial" w:hAnsi="Arial" w:cs="Arial"/>
+                                <w:color w:val="FFFFFE"/>
+                                <w:sz w:val="18"/>
+                                <w:szCs w:val="18"/>
+                                <w:lang w:bidi="de-DE"/>
+                              </w:rPr>
+                            </w:pPr>
+                            <w:r>
+                              <w:rPr>
+                                <w:rFonts w:ascii="Arial" w:eastAsia="Arial" w:hAnsi="Arial" w:cs="Arial"/>
+                                <w:color w:val="FFFFFE"/>
+                                <w:sz w:val="18"/>
+                                <w:szCs w:val="18"/>
+                                <w:lang w:bidi="de-DE"/>
+                              </w:rPr>
+                              <w:t>Log4TC bringt die Vorteile von anderen Hochsprachen wie C#, Java, usw. in die SPS-Welt.</w:t>
+                            </w:r>
+                          </w:p>
+                          <w:p>
+                            <w:pPr>
+                              <w:widowControl w:val="0"/>
+                              <w:spacing w:line="320" w:lineRule="exact"/>
+                              <w:rPr>
+                                <w:rFonts w:ascii="Arial" w:eastAsia="Arial" w:hAnsi="Arial" w:cs="Arial"/>
+                                <w:color w:val="FFFFFE"/>
+                                <w:sz w:val="15"/>
+                                <w:szCs w:val="15"/>
+                                <w:lang w:bidi="de-DE"/>
+                              </w:rPr>
+                            </w:pPr>
+                          </w:p>
+                          <w:p>
+                            <w:pPr>
+                              <w:widowControl w:val="0"/>
+                              <w:spacing w:line="320" w:lineRule="exact"/>
+                              <w:rPr>
+                                <w:rFonts w:ascii="Arial" w:eastAsia="Arial" w:hAnsi="Arial" w:cs="Arial"/>
+                                <w:color w:val="FFFFFE"/>
+                                <w:sz w:val="15"/>
+                                <w:szCs w:val="15"/>
+                                <w:lang w:bidi="de-DE"/>
+                              </w:rPr>
+                            </w:pPr>
+                          </w:p>
+                          <w:p>
+                            <w:pPr>
+                              <w:widowControl w:val="0"/>
+                              <w:spacing w:line="320" w:lineRule="exact"/>
+                              <w:rPr>
+                                <w:rFonts w:ascii="Arial" w:eastAsia="Arial" w:hAnsi="Arial" w:cs="Arial"/>
+                                <w:color w:val="FFFFFE"/>
+                                <w:sz w:val="15"/>
+                                <w:szCs w:val="15"/>
+                                <w:lang w:bidi="de-DE"/>
+                              </w:rPr>
+                            </w:pPr>
+                          </w:p>
+                          <w:p>
+                            <w:pPr>
+                              <w:widowControl w:val="0"/>
+                              <w:spacing w:line="320" w:lineRule="exact"/>
+                              <w:rPr>
+                                <w:rFonts w:ascii="Arial" w:hAnsi="Arial" w:cs="Arial"/>
+                                <w:b/>
+                                <w:bCs/>
+                                <w:color w:val="EF792F"/>
+                                <w:sz w:val="18"/>
+                                <w:szCs w:val="18"/>
+                              </w:rPr>
+                            </w:pPr>
+                            <w:r>
+                              <w:rPr>
+                                <w:rFonts w:ascii="Arial" w:eastAsia="Arial" w:hAnsi="Arial" w:cs="Arial"/>
+                                <w:b/>
+                                <w:bCs/>
+                                <w:color w:val="EF792F"/>
+                                <w:spacing w:val="20"/>
+                                <w:sz w:val="18"/>
+                                <w:szCs w:val="18"/>
+                                <w:lang w:bidi="de-DE"/>
+                              </w:rPr>
+                              <w:t>UNTERSTÜTZUNG VON VERSCHIEDENEN AUSGABEN</w:t>
+                            </w:r>
+                          </w:p>
+                          <w:p>
+                            <w:pPr>
+                              <w:widowControl w:val="0"/>
+                              <w:spacing w:line="320" w:lineRule="exact"/>
+                              <w:rPr>
+                                <w:rFonts w:ascii="Arial" w:eastAsia="Arial" w:hAnsi="Arial" w:cs="Arial"/>
+                                <w:color w:val="FFFFFE"/>
+                                <w:sz w:val="18"/>
+                                <w:szCs w:val="18"/>
+                                <w:lang w:bidi="de-DE"/>
+                              </w:rPr>
+                            </w:pPr>
+                            <w:proofErr w:type="spellStart"/>
+                            <w:r>
+                              <w:rPr>
+                                <w:rFonts w:ascii="Arial" w:eastAsia="Arial" w:hAnsi="Arial" w:cs="Arial"/>
+                                <w:color w:val="FFFFFE"/>
+                                <w:sz w:val="18"/>
+                                <w:szCs w:val="18"/>
+                                <w:lang w:bidi="de-DE"/>
+                              </w:rPr>
+                              <w:t>Standardmässige</w:t>
+                            </w:r>
+                            <w:proofErr w:type="spellEnd"/>
+                            <w:r>
+                              <w:rPr>
+                                <w:rFonts w:ascii="Arial" w:eastAsia="Arial" w:hAnsi="Arial" w:cs="Arial"/>
+                                <w:color w:val="FFFFFE"/>
+                                <w:sz w:val="18"/>
+                                <w:szCs w:val="18"/>
+                                <w:lang w:bidi="de-DE"/>
+                              </w:rPr>
+                              <w:t xml:space="preserve"> Plugins:</w:t>
+                            </w:r>
+                          </w:p>
+                          <w:p>
+                            <w:pPr>
+                              <w:widowControl w:val="0"/>
+                              <w:spacing w:line="320" w:lineRule="exact"/>
+                              <w:rPr>
+                                <w:rFonts w:ascii="Arial" w:eastAsia="Arial" w:hAnsi="Arial" w:cs="Arial"/>
+                                <w:color w:val="FFFFFE"/>
+                                <w:sz w:val="18"/>
+                                <w:szCs w:val="18"/>
+                                <w:lang w:bidi="de-DE"/>
+                              </w:rPr>
+                            </w:pPr>
+                            <w:r>
+                              <w:rPr>
+                                <w:rFonts w:ascii="Arial" w:eastAsia="Arial" w:hAnsi="Arial" w:cs="Arial"/>
+                                <w:color w:val="FFFFFE"/>
+                                <w:sz w:val="18"/>
+                                <w:szCs w:val="18"/>
+                                <w:lang w:bidi="de-DE"/>
+                              </w:rPr>
+                              <w:t xml:space="preserve">   - </w:t>
+                            </w:r>
+                            <w:proofErr w:type="spellStart"/>
+                            <w:r>
+                              <w:rPr>
+                                <w:rFonts w:ascii="Arial" w:eastAsia="Arial" w:hAnsi="Arial" w:cs="Arial"/>
+                                <w:color w:val="FFFFFE"/>
+                                <w:sz w:val="18"/>
+                                <w:szCs w:val="18"/>
+                                <w:lang w:bidi="de-DE"/>
+                              </w:rPr>
+                              <w:t>Nlog</w:t>
+                            </w:r>
+                            <w:proofErr w:type="spellEnd"/>
+                            <w:r>
+                              <w:rPr>
+                                <w:rFonts w:ascii="Arial" w:eastAsia="Arial" w:hAnsi="Arial" w:cs="Arial"/>
+                                <w:color w:val="FFFFFE"/>
+                                <w:sz w:val="18"/>
+                                <w:szCs w:val="18"/>
+                                <w:lang w:bidi="de-DE"/>
+                              </w:rPr>
+                              <w:t xml:space="preserve"> (Text)</w:t>
+                            </w:r>
+                          </w:p>
+                          <w:p>
+                            <w:pPr>
+                              <w:widowControl w:val="0"/>
+                              <w:spacing w:line="320" w:lineRule="exact"/>
+                              <w:rPr>
+                                <w:rFonts w:ascii="Arial" w:eastAsia="Arial" w:hAnsi="Arial" w:cs="Arial"/>
+                                <w:color w:val="FFFFFE"/>
+                                <w:sz w:val="18"/>
+                                <w:szCs w:val="18"/>
+                                <w:lang w:bidi="de-DE"/>
+                              </w:rPr>
+                            </w:pPr>
+                            <w:r>
+                              <w:rPr>
+                                <w:rFonts w:ascii="Arial" w:eastAsia="Arial" w:hAnsi="Arial" w:cs="Arial"/>
+                                <w:color w:val="FFFFFE"/>
+                                <w:sz w:val="18"/>
+                                <w:szCs w:val="18"/>
+                                <w:lang w:bidi="de-DE"/>
+                              </w:rPr>
+                              <w:t xml:space="preserve">   - </w:t>
+                            </w:r>
+                            <w:proofErr w:type="spellStart"/>
+                            <w:r>
+                              <w:rPr>
+                                <w:rFonts w:ascii="Arial" w:eastAsia="Arial" w:hAnsi="Arial" w:cs="Arial"/>
+                                <w:color w:val="FFFFFE"/>
+                                <w:sz w:val="18"/>
+                                <w:szCs w:val="18"/>
+                                <w:lang w:bidi="de-DE"/>
+                              </w:rPr>
+                              <w:t>InfluxDB</w:t>
+                            </w:r>
+                            <w:proofErr w:type="spellEnd"/>
+                            <w:r>
+                              <w:rPr>
+                                <w:rFonts w:ascii="Arial" w:eastAsia="Arial" w:hAnsi="Arial" w:cs="Arial"/>
+                                <w:color w:val="FFFFFE"/>
+                                <w:sz w:val="18"/>
+                                <w:szCs w:val="18"/>
+                                <w:lang w:bidi="de-DE"/>
+                              </w:rPr>
+                              <w:t xml:space="preserve"> / </w:t>
+                            </w:r>
+                            <w:proofErr w:type="gramStart"/>
+                            <w:r>
+                              <w:rPr>
+                                <w:rFonts w:ascii="Arial" w:eastAsia="Arial" w:hAnsi="Arial" w:cs="Arial"/>
+                                <w:color w:val="FFFFFE"/>
+                                <w:sz w:val="18"/>
+                                <w:szCs w:val="18"/>
+                                <w:lang w:bidi="de-DE"/>
+                              </w:rPr>
+                              <w:t>Graphite</w:t>
+                            </w:r>
+                            <w:proofErr w:type="gramEnd"/>
+                            <w:r>
+                              <w:rPr>
+                                <w:rFonts w:ascii="Arial" w:eastAsia="Arial" w:hAnsi="Arial" w:cs="Arial"/>
+                                <w:color w:val="FFFFFE"/>
+                                <w:sz w:val="18"/>
+                                <w:szCs w:val="18"/>
+                                <w:lang w:bidi="de-DE"/>
+                              </w:rPr>
+                              <w:t xml:space="preserve"> (DB)</w:t>
+                            </w:r>
+                          </w:p>
+                          <w:p>
+                            <w:pPr>
+                              <w:widowControl w:val="0"/>
+                              <w:spacing w:line="320" w:lineRule="exact"/>
+                              <w:rPr>
+                                <w:rFonts w:ascii="Arial" w:eastAsia="Arial" w:hAnsi="Arial" w:cs="Arial"/>
+                                <w:color w:val="FFFFFE"/>
+                                <w:sz w:val="18"/>
+                                <w:szCs w:val="18"/>
+                                <w:lang w:bidi="de-DE"/>
+                              </w:rPr>
+                            </w:pPr>
+                            <w:r>
+                              <w:rPr>
+                                <w:rFonts w:ascii="Arial" w:eastAsia="Arial" w:hAnsi="Arial" w:cs="Arial"/>
+                                <w:color w:val="FFFFFE"/>
+                                <w:sz w:val="18"/>
+                                <w:szCs w:val="18"/>
+                                <w:lang w:bidi="de-DE"/>
+                              </w:rPr>
+                              <w:t xml:space="preserve">   - </w:t>
+                            </w:r>
+                            <w:proofErr w:type="spellStart"/>
+                            <w:r>
+                              <w:rPr>
+                                <w:rFonts w:ascii="Arial" w:eastAsia="Arial" w:hAnsi="Arial" w:cs="Arial"/>
+                                <w:color w:val="FFFFFE"/>
+                                <w:sz w:val="18"/>
+                                <w:szCs w:val="18"/>
+                                <w:lang w:bidi="de-DE"/>
+                              </w:rPr>
+                              <w:t>GrayLog</w:t>
+                            </w:r>
+                            <w:proofErr w:type="spellEnd"/>
+                            <w:r>
+                              <w:rPr>
+                                <w:rFonts w:ascii="Arial" w:eastAsia="Arial" w:hAnsi="Arial" w:cs="Arial"/>
+                                <w:color w:val="FFFFFE"/>
+                                <w:sz w:val="18"/>
+                                <w:szCs w:val="18"/>
+                                <w:lang w:bidi="de-DE"/>
+                              </w:rPr>
+                              <w:t xml:space="preserve"> (Log-Server)</w:t>
+                            </w:r>
+                          </w:p>
+                          <w:p>
+                            <w:pPr>
+                              <w:widowControl w:val="0"/>
+                              <w:spacing w:line="320" w:lineRule="exact"/>
+                              <w:rPr>
+                                <w:rFonts w:ascii="Arial" w:eastAsia="Arial" w:hAnsi="Arial" w:cs="Arial"/>
+                                <w:color w:val="FFFFFE"/>
+                                <w:sz w:val="18"/>
+                                <w:szCs w:val="18"/>
+                                <w:lang w:bidi="de-DE"/>
+                              </w:rPr>
+                            </w:pPr>
+                            <w:r>
+                              <w:rPr>
+                                <w:rFonts w:ascii="Arial" w:eastAsia="Arial" w:hAnsi="Arial" w:cs="Arial"/>
+                                <w:color w:val="FFFFFE"/>
+                                <w:sz w:val="18"/>
+                                <w:szCs w:val="18"/>
+                                <w:lang w:bidi="de-DE"/>
+                              </w:rPr>
+                              <w:br/>
+                              <w:t xml:space="preserve">Fragen Sie uns für individuelle Anpassungen. </w:t>
+                            </w:r>
+                          </w:p>
+                          <w:p>
+                            <w:pPr>
+                              <w:widowControl w:val="0"/>
+                              <w:spacing w:line="320" w:lineRule="exact"/>
+                              <w:rPr>
+                                <w:rFonts w:ascii="Arial" w:eastAsia="Arial" w:hAnsi="Arial" w:cs="Arial"/>
+                                <w:color w:val="FFFFFE"/>
+                                <w:sz w:val="15"/>
+                                <w:szCs w:val="15"/>
+                                <w:lang w:bidi="de-DE"/>
+                              </w:rPr>
+                            </w:pPr>
+                          </w:p>
+                        </w:txbxContent>
+                      </wps:txbx>
+                      <wps:bodyPr rot="0" vert="horz" wrap="square" lIns="36576" tIns="36576" rIns="36576" bIns="36576" anchor="t" anchorCtr="0" upright="1">
+                        <a:noAutofit/>
+                      </wps:bodyPr>
+                    </wps:wsp>
+                  </a:graphicData>
+                </a:graphic>
+                <wp14:sizeRelH relativeFrom="page">
+                  <wp14:pctWidth>0</wp14:pctWidth>
+                </wp14:sizeRelH>
+                <wp14:sizeRelV relativeFrom="page">
+                  <wp14:pctHeight>0</wp14:pctHeight>
+                </wp14:sizeRelV>
+              </wp:anchor>
+            </w:drawing>
+          </mc:Choice>
+          <mc:Fallback>
+            <w:pict>
+              <v:shape w14:anchorId="49E868EE" id="Textfeld 18" o:spid="_x0000_s1027" type="#_x0000_t202" style="position:absolute;margin-left:-.1pt;margin-top:168.1pt;width:121.55pt;height:588.9pt;z-index:251655680;visibility:visible;mso-wrap-style:square;mso-width-percent:0;mso-height-percent:0;mso-wrap-distance-left:2.88pt;mso-wrap-distance-top:2.88pt;mso-wrap-distance-right:2.88pt;mso-wrap-distance-bottom:2.88pt;mso-position-horizontal:absolute;mso-position-horizontal-relative:margin;mso-position-vertical:absolute;mso-position-vertical-relative:page;mso-width-percent:0;mso-height-percent:0;mso-width-relative:page;mso-height-relative:page;v-text-anchor:top" o:gfxdata="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" filled="f" fillcolor="#fffffe" stroked="f" strokecolor="#212120" insetpen="t">
+                <v:textbox inset="2.88pt,2.88pt,2.88pt,2.88pt">
+                  <w:txbxContent>
+                    <w:p>
+                      <w:pPr>
+                        <w:widowControl w:val="0"/>
+                        <w:tabs>
+                          <w:tab w:val="left" w:pos="1302"/>
+                        </w:tabs>
+                        <w:spacing w:line="320" w:lineRule="exact"/>
+                        <w:rPr>
+                          <w:rFonts w:ascii="Arial" w:eastAsia="Arial" w:hAnsi="Arial" w:cs="Arial"/>
+                          <w:b/>
+                          <w:bCs/>
+                          <w:color w:val="EF792F"/>
+                          <w:spacing w:val="20"/>
+                          <w:w w:val="90"/>
+                          <w:lang w:bidi="de-DE"/>
+                        </w:rPr>
+                      </w:pPr>
+                      <w:r>
+                        <w:rPr>
+                          <w:rFonts w:ascii="Arial" w:eastAsia="Arial" w:hAnsi="Arial" w:cs="Arial"/>
+                          <w:b/>
+                          <w:bCs/>
+                          <w:color w:val="EF792F"/>
+                          <w:spacing w:val="20"/>
+                          <w:w w:val="90"/>
+                          <w:lang w:bidi="de-DE"/>
+                        </w:rPr>
+                        <w:t xml:space="preserve">Benutzerfreundliches, stressfreies und natürliches </w:t>
+                      </w:r>
+                      <w:proofErr w:type="spellStart"/>
+                      <w:r>
+                        <w:rPr>
+                          <w:rFonts w:ascii="Arial" w:eastAsia="Arial" w:hAnsi="Arial" w:cs="Arial"/>
+                          <w:b/>
+                          <w:bCs/>
+                          <w:color w:val="EF792F"/>
+                          <w:spacing w:val="20"/>
+                          <w:w w:val="90"/>
+                          <w:lang w:bidi="de-DE"/>
+                        </w:rPr>
+                        <w:t>Logging</w:t>
+                      </w:r>
+                      <w:proofErr w:type="spellEnd"/>
+                      <w:r>
+                        <w:rPr>
+                          <w:rFonts w:ascii="Arial" w:eastAsia="Arial" w:hAnsi="Arial" w:cs="Arial"/>
+                          <w:b/>
+                          <w:bCs/>
+                          <w:color w:val="EF792F"/>
+                          <w:spacing w:val="20"/>
+                          <w:w w:val="90"/>
+                          <w:lang w:bidi="de-DE"/>
+                        </w:rPr>
+                        <w:t xml:space="preserve"> für </w:t>
+                      </w:r>
+                      <w:proofErr w:type="spellStart"/>
+                      <w:r>
+                        <w:rPr>
+                          <w:rFonts w:ascii="Arial" w:eastAsia="Arial" w:hAnsi="Arial" w:cs="Arial"/>
+                          <w:b/>
+                          <w:bCs/>
+                          <w:color w:val="EF792F"/>
+                          <w:spacing w:val="20"/>
+                          <w:w w:val="90"/>
+                          <w:lang w:bidi="de-DE"/>
+                        </w:rPr>
+                        <w:t>TwinCAT</w:t>
+                      </w:r>
+                      <w:proofErr w:type="spellEnd"/>
+                      <w:r>
+                        <w:rPr>
+                          <w:rFonts w:ascii="Arial" w:eastAsia="Arial" w:hAnsi="Arial" w:cs="Arial"/>
+                          <w:b/>
+                          <w:bCs/>
+                          <w:color w:val="EF792F"/>
+                          <w:spacing w:val="20"/>
+                          <w:w w:val="90"/>
+                          <w:lang w:bidi="de-DE"/>
+                        </w:rPr>
+                        <w:t xml:space="preserve"> 3</w:t>
+                      </w:r>
+                    </w:p>
+                    <w:p>
+                      <w:pPr>
+                        <w:widowControl w:val="0"/>
+                        <w:spacing w:line="320" w:lineRule="exact"/>
+                        <w:rPr>
+                          <w:rFonts w:ascii="Arial" w:hAnsi="Arial" w:cs="Arial"/>
+                          <w:color w:val="FFFFFE"/>
+                          <w:sz w:val="15"/>
+                          <w:szCs w:val="15"/>
+                        </w:rPr>
+                      </w:pPr>
+                    </w:p>
+                    <w:p>
+                      <w:pPr>
+                        <w:widowControl w:val="0"/>
+                        <w:spacing w:line="320" w:lineRule="exact"/>
+                        <w:rPr>
+                          <w:rFonts w:ascii="Arial" w:hAnsi="Arial" w:cs="Arial"/>
+                          <w:color w:val="FFFFFE"/>
+                          <w:sz w:val="15"/>
+                          <w:szCs w:val="15"/>
+                        </w:rPr>
+                      </w:pPr>
+                    </w:p>
+                    <w:p>
+                      <w:pPr>
+                        <w:widowControl w:val="0"/>
+                        <w:spacing w:line="320" w:lineRule="exact"/>
+                        <w:rPr>
+                          <w:rFonts w:ascii="Arial" w:hAnsi="Arial" w:cs="Arial"/>
+                          <w:color w:val="FFFFFE"/>
+                          <w:sz w:val="15"/>
+                          <w:szCs w:val="15"/>
+                        </w:rPr>
+                      </w:pPr>
+                    </w:p>
+                    <w:p>
+                      <w:pPr>
+                        <w:widowControl w:val="0"/>
+                        <w:spacing w:line="320" w:lineRule="exact"/>
+                        <w:rPr>
+                          <w:rFonts w:ascii="Arial" w:hAnsi="Arial" w:cs="Arial"/>
+                          <w:b/>
+                          <w:bCs/>
+                          <w:color w:val="EF792F"/>
+                          <w:w w:val="90"/>
+                          <w:sz w:val="18"/>
+                          <w:szCs w:val="18"/>
+                        </w:rPr>
+                      </w:pPr>
+                      <w:r>
+                        <w:rPr>
+                          <w:rFonts w:ascii="Arial" w:eastAsia="Arial" w:hAnsi="Arial" w:cs="Arial"/>
+                          <w:b/>
+                          <w:bCs/>
+                          <w:color w:val="EF792F"/>
+                          <w:spacing w:val="20"/>
+                          <w:w w:val="90"/>
+                          <w:sz w:val="18"/>
+                          <w:szCs w:val="18"/>
+                          <w:lang w:bidi="de-DE"/>
+                        </w:rPr>
+                        <w:t>EINFACHE API</w:t>
+                      </w:r>
+                    </w:p>
+                    <w:p>
+                      <w:pPr>
+                        <w:widowControl w:val="0"/>
+                        <w:spacing w:line="320" w:lineRule="exact"/>
+                        <w:rPr>
+                          <w:rFonts w:ascii="Arial" w:eastAsia="Arial" w:hAnsi="Arial" w:cs="Arial"/>
+                          <w:color w:val="FFFFFE"/>
+                          <w:sz w:val="18"/>
+                          <w:szCs w:val="18"/>
+                          <w:lang w:bidi="de-DE"/>
+                        </w:rPr>
+                      </w:pPr>
+                      <w:r>
+                        <w:rPr>
+                          <w:rFonts w:ascii="Arial" w:eastAsia="Arial" w:hAnsi="Arial" w:cs="Arial"/>
+                          <w:color w:val="FFFFFE"/>
+                          <w:sz w:val="18"/>
+                          <w:szCs w:val="18"/>
+                          <w:lang w:bidi="de-DE"/>
+                        </w:rPr>
+                        <w:t xml:space="preserve">Einfache Integration auch in bestehende Projekte mit nur wenig Zeilen Code. </w:t>
+                      </w:r>
+                    </w:p>
+                    <w:p>
+                      <w:pPr>
+                        <w:widowControl w:val="0"/>
+                        <w:spacing w:line="320" w:lineRule="exact"/>
+                        <w:rPr>
+                          <w:rFonts w:ascii="Arial" w:eastAsia="Arial" w:hAnsi="Arial" w:cs="Arial"/>
+                          <w:color w:val="FFFFFE"/>
+                          <w:sz w:val="15"/>
+                          <w:szCs w:val="15"/>
+                          <w:lang w:bidi="de-DE"/>
+                        </w:rPr>
+                      </w:pPr>
+                    </w:p>
+                    <w:p>
+                      <w:pPr>
+                        <w:widowControl w:val="0"/>
+                        <w:spacing w:line="320" w:lineRule="exact"/>
+                        <w:rPr>
+                          <w:rFonts w:ascii="Arial" w:eastAsia="Arial" w:hAnsi="Arial" w:cs="Arial"/>
+                          <w:color w:val="FFFFFE"/>
+                          <w:sz w:val="15"/>
+                          <w:szCs w:val="15"/>
+                          <w:lang w:bidi="de-DE"/>
+                        </w:rPr>
+                      </w:pPr>
+                    </w:p>
+                    <w:p>
+                      <w:pPr>
+                        <w:widowControl w:val="0"/>
+                        <w:spacing w:line="320" w:lineRule="exact"/>
+                        <w:rPr>
+                          <w:rFonts w:ascii="Arial" w:eastAsia="Arial" w:hAnsi="Arial" w:cs="Arial"/>
+                          <w:color w:val="FFFFFE"/>
+                          <w:sz w:val="15"/>
+                          <w:szCs w:val="15"/>
+                          <w:lang w:bidi="de-DE"/>
+                        </w:rPr>
+                      </w:pPr>
+                    </w:p>
+                    <w:p>
+                      <w:pPr>
+                        <w:widowControl w:val="0"/>
+                        <w:spacing w:line="320" w:lineRule="exact"/>
+                        <w:rPr>
+                          <w:rFonts w:ascii="Arial" w:hAnsi="Arial" w:cs="Arial"/>
+                          <w:b/>
+                          <w:bCs/>
+                          <w:color w:val="EF792F"/>
+                          <w:w w:val="90"/>
+                          <w:sz w:val="18"/>
+                          <w:szCs w:val="18"/>
+                        </w:rPr>
+                      </w:pPr>
+                      <w:r>
+                        <w:rPr>
+                          <w:rFonts w:ascii="Arial" w:eastAsia="Arial" w:hAnsi="Arial" w:cs="Arial"/>
+                          <w:b/>
+                          <w:bCs/>
+                          <w:color w:val="EF792F"/>
+                          <w:spacing w:val="20"/>
+                          <w:w w:val="90"/>
+                          <w:sz w:val="18"/>
+                          <w:szCs w:val="18"/>
+                          <w:lang w:bidi="de-DE"/>
+                        </w:rPr>
+                        <w:t>EINFACHES UND EFFIZIENTES LOGGING IN DER SPS</w:t>
+                      </w:r>
+                    </w:p>
+                    <w:p>
+                      <w:pPr>
+                        <w:widowControl w:val="0"/>
+                        <w:spacing w:line="320" w:lineRule="exact"/>
+                        <w:rPr>
+                          <w:rFonts w:ascii="Arial" w:eastAsia="Arial" w:hAnsi="Arial" w:cs="Arial"/>
+                          <w:color w:val="FFFFFE"/>
+                          <w:sz w:val="18"/>
+                          <w:szCs w:val="18"/>
+                          <w:lang w:bidi="de-DE"/>
+                        </w:rPr>
+                      </w:pPr>
+                      <w:r>
+                        <w:rPr>
+                          <w:rFonts w:ascii="Arial" w:eastAsia="Arial" w:hAnsi="Arial" w:cs="Arial"/>
+                          <w:color w:val="FFFFFE"/>
+                          <w:sz w:val="18"/>
+                          <w:szCs w:val="18"/>
+                          <w:lang w:bidi="de-DE"/>
+                        </w:rPr>
+                        <w:t>Log4TC bringt die Vorteile von anderen Hochsprachen wie C#, Java, usw. in die SPS-Welt.</w:t>
+                      </w:r>
+                    </w:p>
+                    <w:p>
+                      <w:pPr>
+                        <w:widowControl w:val="0"/>
+                        <w:spacing w:line="320" w:lineRule="exact"/>
+                        <w:rPr>
+                          <w:rFonts w:ascii="Arial" w:eastAsia="Arial" w:hAnsi="Arial" w:cs="Arial"/>
+                          <w:color w:val="FFFFFE"/>
+                          <w:sz w:val="15"/>
+                          <w:szCs w:val="15"/>
+                          <w:lang w:bidi="de-DE"/>
+                        </w:rPr>
+                      </w:pPr>
+                    </w:p>
+                    <w:p>
+                      <w:pPr>
+                        <w:widowControl w:val="0"/>
+                        <w:spacing w:line="320" w:lineRule="exact"/>
+                        <w:rPr>
+                          <w:rFonts w:ascii="Arial" w:eastAsia="Arial" w:hAnsi="Arial" w:cs="Arial"/>
+                          <w:color w:val="FFFFFE"/>
+                          <w:sz w:val="15"/>
+                          <w:szCs w:val="15"/>
+                          <w:lang w:bidi="de-DE"/>
+                        </w:rPr>
+                      </w:pPr>
+                    </w:p>
+                    <w:p>
+                      <w:pPr>
+                        <w:widowControl w:val="0"/>
+                        <w:spacing w:line="320" w:lineRule="exact"/>
+                        <w:rPr>
+                          <w:rFonts w:ascii="Arial" w:eastAsia="Arial" w:hAnsi="Arial" w:cs="Arial"/>
+                          <w:color w:val="FFFFFE"/>
+                          <w:sz w:val="15"/>
+                          <w:szCs w:val="15"/>
+                          <w:lang w:bidi="de-DE"/>
+                        </w:rPr>
+                      </w:pPr>
+                    </w:p>
+                    <w:p>
+                      <w:pPr>
+                        <w:widowControl w:val="0"/>
+                        <w:spacing w:line="320" w:lineRule="exact"/>
+                        <w:rPr>
+                          <w:rFonts w:ascii="Arial" w:hAnsi="Arial" w:cs="Arial"/>
+                          <w:b/>
+                          <w:bCs/>
+                          <w:color w:val="EF792F"/>
+                          <w:sz w:val="18"/>
+                          <w:szCs w:val="18"/>
+                        </w:rPr>
+                      </w:pPr>
+                      <w:r>
+                        <w:rPr>
+                          <w:rFonts w:ascii="Arial" w:eastAsia="Arial" w:hAnsi="Arial" w:cs="Arial"/>
+                          <w:b/>
+                          <w:bCs/>
+                          <w:color w:val="EF792F"/>
+                          <w:spacing w:val="20"/>
+                          <w:sz w:val="18"/>
+                          <w:szCs w:val="18"/>
+                          <w:lang w:bidi="de-DE"/>
+                        </w:rPr>
+                        <w:t>UNTERSTÜTZUNG VON VERSCHIEDENEN AUSGABEN</w:t>
+                      </w:r>
+                    </w:p>
+                    <w:p>
+                      <w:pPr>
+                        <w:widowControl w:val="0"/>
+                        <w:spacing w:line="320" w:lineRule="exact"/>
+                        <w:rPr>
+                          <w:rFonts w:ascii="Arial" w:eastAsia="Arial" w:hAnsi="Arial" w:cs="Arial"/>
+                          <w:color w:val="FFFFFE"/>
+                          <w:sz w:val="18"/>
+                          <w:szCs w:val="18"/>
+                          <w:lang w:bidi="de-DE"/>
+                        </w:rPr>
+                      </w:pPr>
+                      <w:proofErr w:type="spellStart"/>
+                      <w:r>
+                        <w:rPr>
+                          <w:rFonts w:ascii="Arial" w:eastAsia="Arial" w:hAnsi="Arial" w:cs="Arial"/>
+                          <w:color w:val="FFFFFE"/>
+                          <w:sz w:val="18"/>
+                          <w:szCs w:val="18"/>
+                          <w:lang w:bidi="de-DE"/>
+                        </w:rPr>
+                        <w:t>Standardmässige</w:t>
+                      </w:r>
+                      <w:proofErr w:type="spellEnd"/>
+                      <w:r>
+                        <w:rPr>
+                          <w:rFonts w:ascii="Arial" w:eastAsia="Arial" w:hAnsi="Arial" w:cs="Arial"/>
+                          <w:color w:val="FFFFFE"/>
+                          <w:sz w:val="18"/>
+                          <w:szCs w:val="18"/>
+                          <w:lang w:bidi="de-DE"/>
+                        </w:rPr>
+                        <w:t xml:space="preserve"> Plugins:</w:t>
+                      </w:r>
+                    </w:p>
+                    <w:p>
+                      <w:pPr>
+                        <w:widowControl w:val="0"/>
+                        <w:spacing w:line="320" w:lineRule="exact"/>
+                        <w:rPr>
+                          <w:rFonts w:ascii="Arial" w:eastAsia="Arial" w:hAnsi="Arial" w:cs="Arial"/>
+                          <w:color w:val="FFFFFE"/>
+                          <w:sz w:val="18"/>
+                          <w:szCs w:val="18"/>
+                          <w:lang w:bidi="de-DE"/>
+                        </w:rPr>
+                      </w:pPr>
+                      <w:r>
+                        <w:rPr>
+                          <w:rFonts w:ascii="Arial" w:eastAsia="Arial" w:hAnsi="Arial" w:cs="Arial"/>
+                          <w:color w:val="FFFFFE"/>
+                          <w:sz w:val="18"/>
+                          <w:szCs w:val="18"/>
+                          <w:lang w:bidi="de-DE"/>
+                        </w:rPr>
+                        <w:t xml:space="preserve">   - </w:t>
+                      </w:r>
+                      <w:proofErr w:type="spellStart"/>
+                      <w:r>
+                        <w:rPr>
+                          <w:rFonts w:ascii="Arial" w:eastAsia="Arial" w:hAnsi="Arial" w:cs="Arial"/>
+                          <w:color w:val="FFFFFE"/>
+                          <w:sz w:val="18"/>
+                          <w:szCs w:val="18"/>
+                          <w:lang w:bidi="de-DE"/>
+                        </w:rPr>
+                        <w:t>Nlog</w:t>
+                      </w:r>
+                      <w:proofErr w:type="spellEnd"/>
+                      <w:r>
+                        <w:rPr>
+                          <w:rFonts w:ascii="Arial" w:eastAsia="Arial" w:hAnsi="Arial" w:cs="Arial"/>
+                          <w:color w:val="FFFFFE"/>
+                          <w:sz w:val="18"/>
+                          <w:szCs w:val="18"/>
+                          <w:lang w:bidi="de-DE"/>
+                        </w:rPr>
+                        <w:t xml:space="preserve"> (Text)</w:t>
+                      </w:r>
+                    </w:p>
+                    <w:p>
+                      <w:pPr>
+                        <w:widowControl w:val="0"/>
+                        <w:spacing w:line="320" w:lineRule="exact"/>
+                        <w:rPr>
+                          <w:rFonts w:ascii="Arial" w:eastAsia="Arial" w:hAnsi="Arial" w:cs="Arial"/>
+                          <w:color w:val="FFFFFE"/>
+                          <w:sz w:val="18"/>
+                          <w:szCs w:val="18"/>
+                          <w:lang w:bidi="de-DE"/>
+                        </w:rPr>
+                      </w:pPr>
+                      <w:r>
+                        <w:rPr>
+                          <w:rFonts w:ascii="Arial" w:eastAsia="Arial" w:hAnsi="Arial" w:cs="Arial"/>
+                          <w:color w:val="FFFFFE"/>
+                          <w:sz w:val="18"/>
+                          <w:szCs w:val="18"/>
+                          <w:lang w:bidi="de-DE"/>
+                        </w:rPr>
+                        <w:t xml:space="preserve">   - </w:t>
+                      </w:r>
+                      <w:proofErr w:type="spellStart"/>
+                      <w:r>
+                        <w:rPr>
+                          <w:rFonts w:ascii="Arial" w:eastAsia="Arial" w:hAnsi="Arial" w:cs="Arial"/>
+                          <w:color w:val="FFFFFE"/>
+                          <w:sz w:val="18"/>
+                          <w:szCs w:val="18"/>
+                          <w:lang w:bidi="de-DE"/>
+                        </w:rPr>
+                        <w:t>InfluxDB</w:t>
+                      </w:r>
+                      <w:proofErr w:type="spellEnd"/>
+                      <w:r>
+                        <w:rPr>
+                          <w:rFonts w:ascii="Arial" w:eastAsia="Arial" w:hAnsi="Arial" w:cs="Arial"/>
+                          <w:color w:val="FFFFFE"/>
+                          <w:sz w:val="18"/>
+                          <w:szCs w:val="18"/>
+                          <w:lang w:bidi="de-DE"/>
+                        </w:rPr>
+                        <w:t xml:space="preserve"> / </w:t>
+                      </w:r>
+                      <w:proofErr w:type="gramStart"/>
+                      <w:r>
+                        <w:rPr>
+                          <w:rFonts w:ascii="Arial" w:eastAsia="Arial" w:hAnsi="Arial" w:cs="Arial"/>
+                          <w:color w:val="FFFFFE"/>
+                          <w:sz w:val="18"/>
+                          <w:szCs w:val="18"/>
+                          <w:lang w:bidi="de-DE"/>
+                        </w:rPr>
+                        <w:t>Graphite</w:t>
+                      </w:r>
+                      <w:proofErr w:type="gramEnd"/>
+                      <w:r>
+                        <w:rPr>
+                          <w:rFonts w:ascii="Arial" w:eastAsia="Arial" w:hAnsi="Arial" w:cs="Arial"/>
+                          <w:color w:val="FFFFFE"/>
+                          <w:sz w:val="18"/>
+                          <w:szCs w:val="18"/>
+                          <w:lang w:bidi="de-DE"/>
+                        </w:rPr>
+                        <w:t xml:space="preserve"> (DB)</w:t>
+                      </w:r>
+                    </w:p>
+                    <w:p>
+                      <w:pPr>
+                        <w:widowControl w:val="0"/>
+                        <w:spacing w:line="320" w:lineRule="exact"/>
+                        <w:rPr>
+                          <w:rFonts w:ascii="Arial" w:eastAsia="Arial" w:hAnsi="Arial" w:cs="Arial"/>
+                          <w:color w:val="FFFFFE"/>
+                          <w:sz w:val="18"/>
+                          <w:szCs w:val="18"/>
+                          <w:lang w:bidi="de-DE"/>
+                        </w:rPr>
+                      </w:pPr>
+                      <w:r>
+                        <w:rPr>
+                          <w:rFonts w:ascii="Arial" w:eastAsia="Arial" w:hAnsi="Arial" w:cs="Arial"/>
+                          <w:color w:val="FFFFFE"/>
+                          <w:sz w:val="18"/>
+                          <w:szCs w:val="18"/>
+                          <w:lang w:bidi="de-DE"/>
+                        </w:rPr>
+                        <w:t xml:space="preserve">   - </w:t>
+                      </w:r>
+                      <w:proofErr w:type="spellStart"/>
+                      <w:r>
+                        <w:rPr>
+                          <w:rFonts w:ascii="Arial" w:eastAsia="Arial" w:hAnsi="Arial" w:cs="Arial"/>
+                          <w:color w:val="FFFFFE"/>
+                          <w:sz w:val="18"/>
+                          <w:szCs w:val="18"/>
+                          <w:lang w:bidi="de-DE"/>
+                        </w:rPr>
+                        <w:t>GrayLog</w:t>
+                      </w:r>
+                      <w:proofErr w:type="spellEnd"/>
+                      <w:r>
+                        <w:rPr>
+                          <w:rFonts w:ascii="Arial" w:eastAsia="Arial" w:hAnsi="Arial" w:cs="Arial"/>
+                          <w:color w:val="FFFFFE"/>
+                          <w:sz w:val="18"/>
+                          <w:szCs w:val="18"/>
+                          <w:lang w:bidi="de-DE"/>
+                        </w:rPr>
+                        <w:t xml:space="preserve"> (Log-Server)</w:t>
+                      </w:r>
+                    </w:p>
+                    <w:p>
+                      <w:pPr>
+                        <w:widowControl w:val="0"/>
+                        <w:spacing w:line="320" w:lineRule="exact"/>
+                        <w:rPr>
+                          <w:rFonts w:ascii="Arial" w:eastAsia="Arial" w:hAnsi="Arial" w:cs="Arial"/>
+                          <w:color w:val="FFFFFE"/>
+                          <w:sz w:val="18"/>
+                          <w:szCs w:val="18"/>
+                          <w:lang w:bidi="de-DE"/>
+                        </w:rPr>
+                      </w:pPr>
+                      <w:r>
+                        <w:rPr>
+                          <w:rFonts w:ascii="Arial" w:eastAsia="Arial" w:hAnsi="Arial" w:cs="Arial"/>
+                          <w:color w:val="FFFFFE"/>
+                          <w:sz w:val="18"/>
+                          <w:szCs w:val="18"/>
+                          <w:lang w:bidi="de-DE"/>
+                        </w:rPr>
+                        <w:br/>
+                        <w:t xml:space="preserve">Fragen Sie uns für individuelle Anpassungen. </w:t>
+                      </w:r>
+                    </w:p>
+                    <w:p>
+                      <w:pPr>
+                        <w:widowControl w:val="0"/>
+                        <w:spacing w:line="320" w:lineRule="exact"/>
+                        <w:rPr>
+                          <w:rFonts w:ascii="Arial" w:eastAsia="Arial" w:hAnsi="Arial" w:cs="Arial"/>
+                          <w:color w:val="FFFFFE"/>
+                          <w:sz w:val="15"/>
+                          <w:szCs w:val="15"/>
+                          <w:lang w:bidi="de-DE"/>
+                        </w:rPr>
+                      </w:pPr>
+                    </w:p>
+                  </w:txbxContent>
+                </v:textbox>
+                <w10:wrap anchorx="margin" anchory="page"/>
+              </v:shape>
+            </w:pict>
+          </mc:Fallback>
+        </mc:AlternateContent>
+      </w:r>
+      <w:r>
+        <w:rPr>
+          <w:rFonts w:ascii="Open Sans Light" w:hAnsi="Open Sans Light" w:cs="Open Sans Light"/>
+          <w:noProof/>
+          <w:color w:val="auto"/>
+          <w:kern w:val="0"/>
+          <w:sz w:val="24"/>
+          <w:szCs w:val="24"/>
+          <w:lang w:bidi="de-DE"/>
+        </w:rPr>
+        <mc:AlternateContent>
+          <mc:Choice Requires="wps">
+            <w:drawing>
+              <wp:anchor distT="36576" distB="36576" distL="36576" distR="36576" simplePos="0" relativeHeight="251648512" behindDoc="0" locked="0" layoutInCell="1" allowOverlap="1" wp14:anchorId="26B17852" wp14:editId="225AEB52">
+                <wp:simplePos x="0" y="0"/>
+                <wp:positionH relativeFrom="margin">
+                  <wp:align>right</wp:align>
+                </wp:positionH>
+                <wp:positionV relativeFrom="page">
+                  <wp:posOffset>3186752</wp:posOffset>
+                </wp:positionV>
+                <wp:extent cx="2159881" cy="2560320"/>
+                <wp:effectExtent l="0" t="0" r="0" b="0"/>
+                <wp:wrapNone/>
+                <wp:docPr id="2" name="Textfeld 5"/>
+                <wp:cNvGraphicFramePr>
+                  <a:graphicFrameLocks xmlns:a="http://schemas.openxmlformats.org/drawingml/2006/main"/>
+                </wp:cNvGraphicFramePr>
+                <a:graphic xmlns:a="http://schemas.openxmlformats.org/drawingml/2006/main">
+                  <a:graphicData uri="http://schemas.microsoft.com/office/word/2010/wordprocessingShape">
+                    <wps:wsp>
+                      <wps:cNvSpPr txBox="1">
+                        <a:spLocks noChangeArrowheads="1"/>
+                      </wps:cNvSpPr>
+                      <wps:spPr bwMode="auto">
+                        <a:xfrm>
+                          <a:off x="0" y="0"/>
+                          <a:ext cx="2159881" cy="2560320"/>
+                        </a:xfrm>
+                        <a:prstGeom prst="rect">
+                          <a:avLst/>
+                        </a:prstGeom>
+                        <a:noFill/>
+                        <a:ln>
+                          <a:noFill/>
+                        </a:ln>
+                        <a:effectLst/>
+                        <a:extLst>
+                          <a:ext uri="{909E8E84-426E-40DD-AFC4-6F175D3DCCD1}">
+                            <a14:hiddenFill xmlns:a14="http://schemas.microsoft.com/office/drawing/2010/main">
+                              <a:solidFill>
+                                <a:srgbClr val="FFFFFE"/>
+                              </a:solidFill>
+                            </a14:hiddenFill>
+                          </a:ext>
+                          <a:ext uri="{91240B29-F687-4F45-9708-019B960494DF}">
+                            <a14:hiddenLine xmlns:a14="http://schemas.microsoft.com/office/drawing/2010/main" w="9525" algn="in">
+                              <a:solidFill>
+                                <a:srgbClr val="212120"/>
+                              </a:solidFill>
+                              <a:miter lim="800000"/>
+                              <a:headEnd/>
+                              <a:tailEnd/>
+                            </a14:hiddenLine>
+                          </a:ext>
+                          <a:ext uri="{AF507438-7753-43E0-B8FC-AC1667EBCBE1}">
+                            <a14:hiddenEffects xmlns:a14="http://schemas.microsoft.com/office/drawing/2010/main">
+                              <a:effectLst/>
+                            </a14:hiddenEffects>
+                          </a:ext>
+                        </a:extLst>
+                      </wps:spPr>
+                      <wps:txbx>
+                        <w:txbxContent>
+                          <w:p>
+                            <w:pPr>
+                              <w:widowControl w:val="0"/>
+                              <w:spacing w:line="300" w:lineRule="exact"/>
+                              <w:rPr>
+                                <w:rFonts w:ascii="Arial" w:eastAsia="Arial" w:hAnsi="Arial" w:cs="Arial"/>
+                                <w:b/>
+                                <w:color w:val="595959" w:themeColor="text1" w:themeTint="A6"/>
+                                <w:sz w:val="16"/>
+                                <w:szCs w:val="16"/>
+                                <w:lang w:bidi="de-DE"/>
+                              </w:rPr>
+                            </w:pPr>
+                            <w:r>
+                              <w:rPr>
+                                <w:rFonts w:ascii="Arial" w:eastAsia="Arial" w:hAnsi="Arial" w:cs="Arial"/>
+                                <w:b/>
+                                <w:color w:val="595959" w:themeColor="text1" w:themeTint="A6"/>
+                                <w:spacing w:val="20"/>
+                                <w:w w:val="90"/>
+                                <w:sz w:val="18"/>
+                                <w:szCs w:val="18"/>
+                                <w:lang w:bidi="de-DE"/>
+                              </w:rPr>
+                              <w:t>FEATURES</w:t>
+                            </w:r>
+                          </w:p>
+                          <w:p>
+                            <w:pPr>
+                              <w:widowControl w:val="0"/>
+                              <w:spacing w:line="280" w:lineRule="exact"/>
+                              <w:rPr>
+                                <w:rFonts w:ascii="Arial" w:hAnsi="Arial" w:cs="Arial"/>
+                                <w:color w:val="595959" w:themeColor="text1" w:themeTint="A6"/>
+                                <w:sz w:val="16"/>
+                                <w:szCs w:val="16"/>
+                              </w:rPr>
+                            </w:pPr>
+                          </w:p>
+                          <w:p>
+                            <w:pPr>
+                              <w:pStyle w:val="Listenabsatz"/>
+                              <w:widowControl w:val="0"/>
+                              <w:numPr>
+                                <w:ilvl w:val="0"/>
+                                <w:numId w:val="2"/>
+                              </w:numPr>
+                              <w:spacing w:line="276" w:lineRule="auto"/>
+                              <w:rPr>
+                                <w:rFonts w:ascii="Arial" w:eastAsia="Arial" w:hAnsi="Arial" w:cs="Arial"/>
+                                <w:color w:val="595959" w:themeColor="text1" w:themeTint="A6"/>
+                                <w:sz w:val="18"/>
+                                <w:szCs w:val="18"/>
+                                <w:lang w:bidi="de-DE"/>
+                              </w:rPr>
+                            </w:pPr>
+                            <w:r>
+                              <w:rPr>
+                                <w:rFonts w:ascii="Arial" w:eastAsia="Arial" w:hAnsi="Arial" w:cs="Arial"/>
+                                <w:color w:val="595959" w:themeColor="text1" w:themeTint="A6"/>
+                                <w:sz w:val="18"/>
+                                <w:szCs w:val="18"/>
+                                <w:lang w:bidi="de-DE"/>
+                              </w:rPr>
+                              <w:t>Strukturierte</w:t>
+                            </w:r>
+                            <w:r>
+                              <w:rPr>
+                                <w:rFonts w:ascii="Arial" w:eastAsia="Arial" w:hAnsi="Arial" w:cs="Arial"/>
+                                <w:color w:val="595959" w:themeColor="text1" w:themeTint="A6"/>
+                                <w:sz w:val="18"/>
+                                <w:szCs w:val="18"/>
+                                <w:lang w:bidi="de-DE"/>
+                              </w:rPr>
+                              <w:t>s</w:t>
+                            </w:r>
+                            <w:r>
+                              <w:rPr>
+                                <w:rFonts w:ascii="Arial" w:eastAsia="Arial" w:hAnsi="Arial" w:cs="Arial"/>
+                                <w:color w:val="595959" w:themeColor="text1" w:themeTint="A6"/>
+                                <w:sz w:val="18"/>
+                                <w:szCs w:val="18"/>
+                                <w:lang w:bidi="de-DE"/>
+                              </w:rPr>
+                              <w:t xml:space="preserve"> </w:t>
+                            </w:r>
+                            <w:proofErr w:type="spellStart"/>
+                            <w:r>
+                              <w:rPr>
+                                <w:rFonts w:ascii="Arial" w:eastAsia="Arial" w:hAnsi="Arial" w:cs="Arial"/>
+                                <w:color w:val="595959" w:themeColor="text1" w:themeTint="A6"/>
+                                <w:sz w:val="18"/>
+                                <w:szCs w:val="18"/>
+                                <w:lang w:bidi="de-DE"/>
+                              </w:rPr>
+                              <w:t>Logging</w:t>
+                            </w:r>
+                            <w:proofErr w:type="spellEnd"/>
+                          </w:p>
+                          <w:p>
+                            <w:pPr>
+                              <w:widowControl w:val="0"/>
+                              <w:spacing w:line="276" w:lineRule="auto"/>
+                              <w:rPr>
+                                <w:rFonts w:ascii="Arial" w:eastAsia="Arial" w:hAnsi="Arial" w:cs="Arial"/>
+                                <w:color w:val="595959" w:themeColor="text1" w:themeTint="A6"/>
+                                <w:sz w:val="18"/>
+                                <w:szCs w:val="18"/>
+                                <w:lang w:bidi="de-DE"/>
+                              </w:rPr>
+                            </w:pPr>
+                          </w:p>
+                          <w:p>
+                            <w:pPr>
+                              <w:pStyle w:val="Listenabsatz"/>
+                              <w:widowControl w:val="0"/>
+                              <w:numPr>
+                                <w:ilvl w:val="0"/>
+                                <w:numId w:val="2"/>
+                              </w:numPr>
+                              <w:spacing w:line="276" w:lineRule="auto"/>
+                              <w:rPr>
+                                <w:rFonts w:ascii="Arial" w:eastAsia="Arial" w:hAnsi="Arial" w:cs="Arial"/>
+                                <w:color w:val="595959" w:themeColor="text1" w:themeTint="A6"/>
+                                <w:sz w:val="18"/>
+                                <w:szCs w:val="18"/>
+                                <w:lang w:bidi="de-DE"/>
+                              </w:rPr>
+                            </w:pPr>
+                            <w:proofErr w:type="spellStart"/>
+                            <w:r>
+                              <w:rPr>
+                                <w:rFonts w:ascii="Arial" w:eastAsia="Arial" w:hAnsi="Arial" w:cs="Arial"/>
+                                <w:color w:val="595959" w:themeColor="text1" w:themeTint="A6"/>
+                                <w:sz w:val="18"/>
+                                <w:szCs w:val="18"/>
+                                <w:lang w:bidi="de-DE"/>
+                              </w:rPr>
+                              <w:t>Context</w:t>
+                            </w:r>
+                            <w:proofErr w:type="spellEnd"/>
+                            <w:r>
+                              <w:rPr>
+                                <w:rFonts w:ascii="Arial" w:eastAsia="Arial" w:hAnsi="Arial" w:cs="Arial"/>
+                                <w:color w:val="595959" w:themeColor="text1" w:themeTint="A6"/>
+                                <w:sz w:val="18"/>
+                                <w:szCs w:val="18"/>
+                                <w:lang w:bidi="de-DE"/>
+                              </w:rPr>
+                              <w:t>-Eigenschaften</w:t>
+                            </w:r>
+                          </w:p>
+                          <w:p>
+                            <w:pPr>
+                              <w:widowControl w:val="0"/>
+                              <w:spacing w:line="276" w:lineRule="auto"/>
+                              <w:rPr>
+                                <w:rFonts w:ascii="Arial" w:eastAsia="Arial" w:hAnsi="Arial" w:cs="Arial"/>
+                                <w:color w:val="595959" w:themeColor="text1" w:themeTint="A6"/>
+                                <w:sz w:val="18"/>
+                                <w:szCs w:val="18"/>
+                                <w:lang w:bidi="de-DE"/>
+                              </w:rPr>
+                            </w:pPr>
+                          </w:p>
+                          <w:p>
+                            <w:pPr>
+                              <w:pStyle w:val="Listenabsatz"/>
+                              <w:widowControl w:val="0"/>
+                              <w:numPr>
+                                <w:ilvl w:val="0"/>
+                                <w:numId w:val="2"/>
+                              </w:numPr>
+                              <w:spacing w:line="276" w:lineRule="auto"/>
+                              <w:rPr>
+                                <w:rFonts w:ascii="Arial" w:eastAsia="Arial" w:hAnsi="Arial" w:cs="Arial"/>
+                                <w:color w:val="595959" w:themeColor="text1" w:themeTint="A6"/>
+                                <w:sz w:val="18"/>
+                                <w:szCs w:val="18"/>
+                                <w:lang w:bidi="de-DE"/>
+                              </w:rPr>
+                            </w:pPr>
+                            <w:r>
+                              <w:rPr>
+                                <w:rFonts w:ascii="Arial" w:eastAsia="Arial" w:hAnsi="Arial" w:cs="Arial"/>
+                                <w:color w:val="595959" w:themeColor="text1" w:themeTint="A6"/>
+                                <w:sz w:val="18"/>
+                                <w:szCs w:val="18"/>
+                                <w:lang w:bidi="de-DE"/>
+                              </w:rPr>
+                              <w:t>Performant</w:t>
+                            </w:r>
+                            <w:r>
+                              <w:rPr>
+                                <w:rFonts w:ascii="Arial" w:eastAsia="Arial" w:hAnsi="Arial" w:cs="Arial"/>
+                                <w:color w:val="595959" w:themeColor="text1" w:themeTint="A6"/>
+                                <w:sz w:val="18"/>
+                                <w:szCs w:val="18"/>
+                                <w:lang w:bidi="de-DE"/>
+                              </w:rPr>
+                              <w:t xml:space="preserve"> und </w:t>
+                            </w:r>
+                            <w:proofErr w:type="gramStart"/>
+                            <w:r>
+                              <w:rPr>
+                                <w:rFonts w:ascii="Arial" w:eastAsia="Arial" w:hAnsi="Arial" w:cs="Arial"/>
+                                <w:color w:val="595959" w:themeColor="text1" w:themeTint="A6"/>
+                                <w:sz w:val="18"/>
+                                <w:szCs w:val="18"/>
+                                <w:lang w:bidi="de-DE"/>
+                              </w:rPr>
+                              <w:t>Modular</w:t>
+                            </w:r>
+                            <w:proofErr w:type="gramEnd"/>
+                          </w:p>
+                          <w:p>
+                            <w:pPr>
+                              <w:widowControl w:val="0"/>
+                              <w:spacing w:line="276" w:lineRule="auto"/>
+                              <w:rPr>
+                                <w:rFonts w:ascii="Arial" w:eastAsia="Arial" w:hAnsi="Arial" w:cs="Arial"/>
+                                <w:color w:val="595959" w:themeColor="text1" w:themeTint="A6"/>
+                                <w:sz w:val="18"/>
+                                <w:szCs w:val="18"/>
+                                <w:lang w:bidi="de-DE"/>
+                              </w:rPr>
+                            </w:pPr>
+                          </w:p>
+                          <w:p>
+                            <w:pPr>
+                              <w:pStyle w:val="Listenabsatz"/>
+                              <w:widowControl w:val="0"/>
+                              <w:numPr>
+                                <w:ilvl w:val="0"/>
+                                <w:numId w:val="2"/>
+                              </w:numPr>
+                              <w:spacing w:line="276" w:lineRule="auto"/>
+                              <w:rPr>
+                                <w:rFonts w:ascii="Arial" w:eastAsia="Arial" w:hAnsi="Arial" w:cs="Arial"/>
+                                <w:color w:val="595959" w:themeColor="text1" w:themeTint="A6"/>
+                                <w:sz w:val="18"/>
+                                <w:szCs w:val="18"/>
+                                <w:lang w:bidi="de-DE"/>
+                              </w:rPr>
+                            </w:pPr>
+                            <w:r>
+                              <w:rPr>
+                                <w:rFonts w:ascii="Arial" w:eastAsia="Arial" w:hAnsi="Arial" w:cs="Arial"/>
+                                <w:color w:val="595959" w:themeColor="text1" w:themeTint="A6"/>
+                                <w:sz w:val="18"/>
+                                <w:szCs w:val="18"/>
+                                <w:lang w:bidi="de-DE"/>
+                              </w:rPr>
+                              <w:t>Kostenlose Testversion</w:t>
+                            </w:r>
+                          </w:p>
+                          <w:p>
+                            <w:pPr>
+                              <w:widowControl w:val="0"/>
+                              <w:spacing w:line="276" w:lineRule="auto"/>
+                              <w:rPr>
+                                <w:rFonts w:ascii="Arial" w:eastAsia="Arial" w:hAnsi="Arial" w:cs="Arial"/>
+                                <w:color w:val="595959" w:themeColor="text1" w:themeTint="A6"/>
+                                <w:sz w:val="18"/>
+                                <w:szCs w:val="18"/>
+                                <w:lang w:bidi="de-DE"/>
+                              </w:rPr>
+                            </w:pPr>
+                          </w:p>
+                          <w:p>
+                            <w:pPr>
+                              <w:pStyle w:val="Listenabsatz"/>
+                              <w:widowControl w:val="0"/>
+                              <w:numPr>
+                                <w:ilvl w:val="0"/>
+                                <w:numId w:val="2"/>
+                              </w:numPr>
+                              <w:spacing w:line="276" w:lineRule="auto"/>
+                              <w:rPr>
+                                <w:rFonts w:ascii="Arial" w:eastAsia="Arial" w:hAnsi="Arial" w:cs="Arial"/>
+                                <w:color w:val="595959" w:themeColor="text1" w:themeTint="A6"/>
+                                <w:sz w:val="18"/>
+                                <w:szCs w:val="18"/>
+                                <w:lang w:bidi="de-DE"/>
+                              </w:rPr>
+                            </w:pPr>
+                            <w:r>
+                              <w:rPr>
+                                <w:rFonts w:ascii="Arial" w:eastAsia="Arial" w:hAnsi="Arial" w:cs="Arial"/>
+                                <w:color w:val="595959" w:themeColor="text1" w:themeTint="A6"/>
+                                <w:sz w:val="18"/>
+                                <w:szCs w:val="18"/>
+                                <w:lang w:bidi="de-DE"/>
+                              </w:rPr>
+                              <w:t>Einfache Lizenzierung via Beckhoff</w:t>
+                            </w:r>
+                          </w:p>
+                          <w:p>
+                            <w:pPr>
+                              <w:pStyle w:val="Listenabsatz"/>
+                              <w:spacing w:line="276" w:lineRule="auto"/>
+                              <w:rPr>
+                                <w:rFonts w:ascii="Arial" w:eastAsia="Arial" w:hAnsi="Arial" w:cs="Arial"/>
+                                <w:color w:val="595959" w:themeColor="text1" w:themeTint="A6"/>
+                                <w:sz w:val="18"/>
+                                <w:szCs w:val="18"/>
+                                <w:lang w:bidi="de-DE"/>
+                              </w:rPr>
+                            </w:pPr>
+                          </w:p>
+                          <w:p>
+                            <w:pPr>
+                              <w:pStyle w:val="Listenabsatz"/>
+                              <w:widowControl w:val="0"/>
+                              <w:numPr>
+                                <w:ilvl w:val="0"/>
+                                <w:numId w:val="2"/>
+                              </w:numPr>
+                              <w:spacing w:line="276" w:lineRule="auto"/>
+                              <w:rPr>
+                                <w:rFonts w:ascii="Arial" w:eastAsia="Arial" w:hAnsi="Arial" w:cs="Arial"/>
+                                <w:color w:val="595959" w:themeColor="text1" w:themeTint="A6"/>
+                                <w:sz w:val="18"/>
+                                <w:szCs w:val="18"/>
+                                <w:lang w:bidi="de-DE"/>
+                              </w:rPr>
+                            </w:pPr>
+                            <w:proofErr w:type="spellStart"/>
+                            <w:r>
+                              <w:rPr>
+                                <w:rFonts w:ascii="Arial" w:eastAsia="Arial" w:hAnsi="Arial" w:cs="Arial"/>
+                                <w:color w:val="595959" w:themeColor="text1" w:themeTint="A6"/>
+                                <w:sz w:val="18"/>
+                                <w:szCs w:val="18"/>
+                                <w:lang w:bidi="de-DE"/>
+                              </w:rPr>
+                              <w:t>Unbegrente</w:t>
+                            </w:r>
+                            <w:proofErr w:type="spellEnd"/>
+                            <w:r>
+                              <w:rPr>
+                                <w:rFonts w:ascii="Arial" w:eastAsia="Arial" w:hAnsi="Arial" w:cs="Arial"/>
+                                <w:color w:val="595959" w:themeColor="text1" w:themeTint="A6"/>
+                                <w:sz w:val="18"/>
+                                <w:szCs w:val="18"/>
+                                <w:lang w:bidi="de-DE"/>
+                              </w:rPr>
+                              <w:t xml:space="preserve"> </w:t>
+                            </w:r>
+                            <w:bookmarkStart w:id="0" w:name="_GoBack"/>
+                            <w:proofErr w:type="spellStart"/>
+                            <w:r>
+                              <w:rPr>
+                                <w:rFonts w:ascii="Arial" w:eastAsia="Arial" w:hAnsi="Arial" w:cs="Arial"/>
+                                <w:color w:val="595959" w:themeColor="text1" w:themeTint="A6"/>
+                                <w:sz w:val="18"/>
+                                <w:szCs w:val="18"/>
+                                <w:lang w:bidi="de-DE"/>
+                              </w:rPr>
+                              <w:t>Ausgabemöglichkeite</w:t>
+                            </w:r>
+                            <w:proofErr w:type="spellEnd"/>
+                            <w:r>
+                              <w:rPr>
+                                <w:rFonts w:ascii="Arial" w:eastAsia="Arial" w:hAnsi="Arial" w:cs="Arial"/>
+                                <w:color w:val="595959" w:themeColor="text1" w:themeTint="A6"/>
+                                <w:sz w:val="18"/>
+                                <w:szCs w:val="18"/>
+                                <w:lang w:bidi="de-DE"/>
+                              </w:rPr>
+                              <w:t xml:space="preserve"> (Textdatei, Datenbank, Cloud usw.)</w:t>
+                            </w:r>
+                          </w:p>
+                          <w:p>
+                            <w:pPr>
+                              <w:pStyle w:val="Listenabsatz"/>
+                              <w:rPr>
+                                <w:rFonts w:ascii="Arial" w:eastAsia="Arial" w:hAnsi="Arial" w:cs="Arial"/>
+                                <w:color w:val="2E3640"/>
+                                <w:sz w:val="15"/>
+                                <w:szCs w:val="15"/>
+                                <w:lang w:bidi="de-DE"/>
+                              </w:rPr>
+                            </w:pPr>
+                          </w:p>
+                          <w:bookmarkEnd w:id="0"/>
+                          <w:p>
+                            <w:pPr>
+                              <w:rPr>
+                                <w:rFonts w:ascii="Arial" w:hAnsi="Arial" w:cs="Arial"/>
+                              </w:rPr>
+                            </w:pPr>
+                          </w:p>
+                        </w:txbxContent>
+                      </wps:txbx>
+                      <wps:bodyPr rot="0" vert="horz" wrap="square" lIns="36576" tIns="36576" rIns="36576" bIns="36576" anchor="t" anchorCtr="0" upright="1">
+                        <a:noAutofit/>
+                      </wps:bodyPr>
+                    </wps:wsp>
+                  </a:graphicData>
+                </a:graphic>
+                <wp14:sizeRelH relativeFrom="page">
+                  <wp14:pctWidth>0</wp14:pctWidth>
+                </wp14:sizeRelH>
+                <wp14:sizeRelV relativeFrom="page">
+                  <wp14:pctHeight>0</wp14:pctHeight>
+                </wp14:sizeRelV>
+              </wp:anchor>
+            </w:drawing>
+          </mc:Choice>
+          <mc:Fallback>
+            <w:pict>
+              <v:shape w14:anchorId="26B17852" id="Textfeld 5" o:spid="_x0000_s1028" type="#_x0000_t202" style="position:absolute;margin-left:118.85pt;margin-top:250.95pt;width:170.05pt;height:201.6pt;z-index:251648512;visibility:visible;mso-wrap-style:square;mso-width-percent:0;mso-height-percent:0;mso-wrap-distance-left:2.88pt;mso-wrap-distance-top:2.88pt;mso-wrap-distance-right:2.88pt;mso-wrap-distance-bottom:2.88pt;mso-position-horizontal:right;mso-position-horizontal-relative:margin;mso-position-vertical:absolute;mso-position-vertical-relative:page;mso-width-percent:0;mso-height-percent:0;mso-width-relative:page;mso-height-relative:page;v-text-anchor:top" o:gfxdata="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" filled="f" fillcolor="#fffffe" stroked="f" strokecolor="#212120" insetpen="t">
+                <v:textbox inset="2.88pt,2.88pt,2.88pt,2.88pt">
+                  <w:txbxContent>
+                    <w:p>
+                      <w:pPr>
+                        <w:widowControl w:val="0"/>
+                        <w:spacing w:line="300" w:lineRule="exact"/>
+                        <w:rPr>
+                          <w:rFonts w:ascii="Arial" w:eastAsia="Arial" w:hAnsi="Arial" w:cs="Arial"/>
+                          <w:b/>
+                          <w:color w:val="595959" w:themeColor="text1" w:themeTint="A6"/>
+                          <w:sz w:val="16"/>
+                          <w:szCs w:val="16"/>
+                          <w:lang w:bidi="de-DE"/>
+                        </w:rPr>
+                      </w:pPr>
+                      <w:r>
+                        <w:rPr>
+                          <w:rFonts w:ascii="Arial" w:eastAsia="Arial" w:hAnsi="Arial" w:cs="Arial"/>
+                          <w:b/>
+                          <w:color w:val="595959" w:themeColor="text1" w:themeTint="A6"/>
+                          <w:spacing w:val="20"/>
+                          <w:w w:val="90"/>
+                          <w:sz w:val="18"/>
+                          <w:szCs w:val="18"/>
+                          <w:lang w:bidi="de-DE"/>
+                        </w:rPr>
+                        <w:t>FEATURES</w:t>
+                      </w:r>
+                    </w:p>
+                    <w:p>
+                      <w:pPr>
+                        <w:widowControl w:val="0"/>
+                        <w:spacing w:line="280" w:lineRule="exact"/>
+                        <w:rPr>
+                          <w:rFonts w:ascii="Arial" w:hAnsi="Arial" w:cs="Arial"/>
+                          <w:color w:val="595959" w:themeColor="text1" w:themeTint="A6"/>
+                          <w:sz w:val="16"/>
+                          <w:szCs w:val="16"/>
+                        </w:rPr>
+                      </w:pPr>
+                    </w:p>
+                    <w:p>
+                      <w:pPr>
+                        <w:pStyle w:val="Listenabsatz"/>
+                        <w:widowControl w:val="0"/>
+                        <w:numPr>
+                          <w:ilvl w:val="0"/>
+                          <w:numId w:val="2"/>
+                        </w:numPr>
+                        <w:spacing w:line="276" w:lineRule="auto"/>
+                        <w:rPr>
+                          <w:rFonts w:ascii="Arial" w:eastAsia="Arial" w:hAnsi="Arial" w:cs="Arial"/>
+                          <w:color w:val="595959" w:themeColor="text1" w:themeTint="A6"/>
+                          <w:sz w:val="18"/>
+                          <w:szCs w:val="18"/>
+                          <w:lang w:bidi="de-DE"/>
+                        </w:rPr>
+                      </w:pPr>
+                      <w:r>
+                        <w:rPr>
+                          <w:rFonts w:ascii="Arial" w:eastAsia="Arial" w:hAnsi="Arial" w:cs="Arial"/>
+                          <w:color w:val="595959" w:themeColor="text1" w:themeTint="A6"/>
+                          <w:sz w:val="18"/>
+                          <w:szCs w:val="18"/>
+                          <w:lang w:bidi="de-DE"/>
+                        </w:rPr>
+                        <w:t>Strukturierte</w:t>
+                      </w:r>
+                      <w:r>
+                        <w:rPr>
+                          <w:rFonts w:ascii="Arial" w:eastAsia="Arial" w:hAnsi="Arial" w:cs="Arial"/>
+                          <w:color w:val="595959" w:themeColor="text1" w:themeTint="A6"/>
+                          <w:sz w:val="18"/>
+                          <w:szCs w:val="18"/>
+                          <w:lang w:bidi="de-DE"/>
+                        </w:rPr>
+                        <w:t>s</w:t>
+                      </w:r>
+                      <w:r>
+                        <w:rPr>
+                          <w:rFonts w:ascii="Arial" w:eastAsia="Arial" w:hAnsi="Arial" w:cs="Arial"/>
+                          <w:color w:val="595959" w:themeColor="text1" w:themeTint="A6"/>
+                          <w:sz w:val="18"/>
+                          <w:szCs w:val="18"/>
+                          <w:lang w:bidi="de-DE"/>
+                        </w:rPr>
+                        <w:t xml:space="preserve"> </w:t>
+                      </w:r>
+                      <w:proofErr w:type="spellStart"/>
+                      <w:r>
+                        <w:rPr>
+                          <w:rFonts w:ascii="Arial" w:eastAsia="Arial" w:hAnsi="Arial" w:cs="Arial"/>
+                          <w:color w:val="595959" w:themeColor="text1" w:themeTint="A6"/>
+                          <w:sz w:val="18"/>
+                          <w:szCs w:val="18"/>
+                          <w:lang w:bidi="de-DE"/>
+                        </w:rPr>
+                        <w:t>Logging</w:t>
+                      </w:r>
+                      <w:proofErr w:type="spellEnd"/>
+                    </w:p>
+                    <w:p>
+                      <w:pPr>
+                        <w:widowControl w:val="0"/>
+                        <w:spacing w:line="276" w:lineRule="auto"/>
+                        <w:rPr>
+                          <w:rFonts w:ascii="Arial" w:eastAsia="Arial" w:hAnsi="Arial" w:cs="Arial"/>
+                          <w:color w:val="595959" w:themeColor="text1" w:themeTint="A6"/>
+                          <w:sz w:val="18"/>
+                          <w:szCs w:val="18"/>
+                          <w:lang w:bidi="de-DE"/>
+                        </w:rPr>
+                      </w:pPr>
+                    </w:p>
+                    <w:p>
+                      <w:pPr>
+                        <w:pStyle w:val="Listenabsatz"/>
+                        <w:widowControl w:val="0"/>
+                        <w:numPr>
+                          <w:ilvl w:val="0"/>
+                          <w:numId w:val="2"/>
+                        </w:numPr>
+                        <w:spacing w:line="276" w:lineRule="auto"/>
+                        <w:rPr>
+                          <w:rFonts w:ascii="Arial" w:eastAsia="Arial" w:hAnsi="Arial" w:cs="Arial"/>
+                          <w:color w:val="595959" w:themeColor="text1" w:themeTint="A6"/>
+                          <w:sz w:val="18"/>
+                          <w:szCs w:val="18"/>
+                          <w:lang w:bidi="de-DE"/>
+                        </w:rPr>
+                      </w:pPr>
+                      <w:proofErr w:type="spellStart"/>
+                      <w:r>
+                        <w:rPr>
+                          <w:rFonts w:ascii="Arial" w:eastAsia="Arial" w:hAnsi="Arial" w:cs="Arial"/>
+                          <w:color w:val="595959" w:themeColor="text1" w:themeTint="A6"/>
+                          <w:sz w:val="18"/>
+                          <w:szCs w:val="18"/>
+                          <w:lang w:bidi="de-DE"/>
+                        </w:rPr>
+                        <w:t>Context</w:t>
+                      </w:r>
+                      <w:proofErr w:type="spellEnd"/>
+                      <w:r>
+                        <w:rPr>
+                          <w:rFonts w:ascii="Arial" w:eastAsia="Arial" w:hAnsi="Arial" w:cs="Arial"/>
+                          <w:color w:val="595959" w:themeColor="text1" w:themeTint="A6"/>
+                          <w:sz w:val="18"/>
+                          <w:szCs w:val="18"/>
+                          <w:lang w:bidi="de-DE"/>
+                        </w:rPr>
+                        <w:t>-Eigenschaften</w:t>
+                      </w:r>
+                    </w:p>
+                    <w:p>
+                      <w:pPr>
+                        <w:widowControl w:val="0"/>
+                        <w:spacing w:line="276" w:lineRule="auto"/>
+                        <w:rPr>
+                          <w:rFonts w:ascii="Arial" w:eastAsia="Arial" w:hAnsi="Arial" w:cs="Arial"/>
+                          <w:color w:val="595959" w:themeColor="text1" w:themeTint="A6"/>
+                          <w:sz w:val="18"/>
+                          <w:szCs w:val="18"/>
+                          <w:lang w:bidi="de-DE"/>
+                        </w:rPr>
+                      </w:pPr>
+                    </w:p>
+                    <w:p>
+                      <w:pPr>
+                        <w:pStyle w:val="Listenabsatz"/>
+                        <w:widowControl w:val="0"/>
+                        <w:numPr>
+                          <w:ilvl w:val="0"/>
+                          <w:numId w:val="2"/>
+                        </w:numPr>
+                        <w:spacing w:line="276" w:lineRule="auto"/>
+                        <w:rPr>
+                          <w:rFonts w:ascii="Arial" w:eastAsia="Arial" w:hAnsi="Arial" w:cs="Arial"/>
+                          <w:color w:val="595959" w:themeColor="text1" w:themeTint="A6"/>
+                          <w:sz w:val="18"/>
+                          <w:szCs w:val="18"/>
+                          <w:lang w:bidi="de-DE"/>
+                        </w:rPr>
+                      </w:pPr>
+                      <w:r>
+                        <w:rPr>
+                          <w:rFonts w:ascii="Arial" w:eastAsia="Arial" w:hAnsi="Arial" w:cs="Arial"/>
+                          <w:color w:val="595959" w:themeColor="text1" w:themeTint="A6"/>
+                          <w:sz w:val="18"/>
+                          <w:szCs w:val="18"/>
+                          <w:lang w:bidi="de-DE"/>
+                        </w:rPr>
+                        <w:t>Performant</w:t>
+                      </w:r>
+                      <w:r>
+                        <w:rPr>
+                          <w:rFonts w:ascii="Arial" w:eastAsia="Arial" w:hAnsi="Arial" w:cs="Arial"/>
+                          <w:color w:val="595959" w:themeColor="text1" w:themeTint="A6"/>
+                          <w:sz w:val="18"/>
+                          <w:szCs w:val="18"/>
+                          <w:lang w:bidi="de-DE"/>
+                        </w:rPr>
+                        <w:t xml:space="preserve"> und </w:t>
+                      </w:r>
+                      <w:proofErr w:type="gramStart"/>
+                      <w:r>
+                        <w:rPr>
+                          <w:rFonts w:ascii="Arial" w:eastAsia="Arial" w:hAnsi="Arial" w:cs="Arial"/>
+                          <w:color w:val="595959" w:themeColor="text1" w:themeTint="A6"/>
+                          <w:sz w:val="18"/>
+                          <w:szCs w:val="18"/>
+                          <w:lang w:bidi="de-DE"/>
+                        </w:rPr>
+                        <w:t>Modular</w:t>
+                      </w:r>
+                      <w:proofErr w:type="gramEnd"/>
+                    </w:p>
+                    <w:p>
+                      <w:pPr>
+                        <w:widowControl w:val="0"/>
+                        <w:spacing w:line="276" w:lineRule="auto"/>
+                        <w:rPr>
+                          <w:rFonts w:ascii="Arial" w:eastAsia="Arial" w:hAnsi="Arial" w:cs="Arial"/>
+                          <w:color w:val="595959" w:themeColor="text1" w:themeTint="A6"/>
+                          <w:sz w:val="18"/>
+                          <w:szCs w:val="18"/>
+                          <w:lang w:bidi="de-DE"/>
+                        </w:rPr>
+                      </w:pPr>
+                    </w:p>
+                    <w:p>
+                      <w:pPr>
+                        <w:pStyle w:val="Listenabsatz"/>
+                        <w:widowControl w:val="0"/>
+                        <w:numPr>
+                          <w:ilvl w:val="0"/>
+                          <w:numId w:val="2"/>
+                        </w:numPr>
+                        <w:spacing w:line="276" w:lineRule="auto"/>
+                        <w:rPr>
+                          <w:rFonts w:ascii="Arial" w:eastAsia="Arial" w:hAnsi="Arial" w:cs="Arial"/>
+                          <w:color w:val="595959" w:themeColor="text1" w:themeTint="A6"/>
+                          <w:sz w:val="18"/>
+                          <w:szCs w:val="18"/>
+                          <w:lang w:bidi="de-DE"/>
+                        </w:rPr>
+                      </w:pPr>
+                      <w:r>
+                        <w:rPr>
+                          <w:rFonts w:ascii="Arial" w:eastAsia="Arial" w:hAnsi="Arial" w:cs="Arial"/>
+                          <w:color w:val="595959" w:themeColor="text1" w:themeTint="A6"/>
+                          <w:sz w:val="18"/>
+                          <w:szCs w:val="18"/>
+                          <w:lang w:bidi="de-DE"/>
+                        </w:rPr>
+                        <w:t>Kostenlose Testversion</w:t>
+                      </w:r>
+                    </w:p>
+                    <w:p>
+                      <w:pPr>
+                        <w:widowControl w:val="0"/>
+                        <w:spacing w:line="276" w:lineRule="auto"/>
+                        <w:rPr>
+                          <w:rFonts w:ascii="Arial" w:eastAsia="Arial" w:hAnsi="Arial" w:cs="Arial"/>
+                          <w:color w:val="595959" w:themeColor="text1" w:themeTint="A6"/>
+                          <w:sz w:val="18"/>
+                          <w:szCs w:val="18"/>
+                          <w:lang w:bidi="de-DE"/>
+                        </w:rPr>
+                      </w:pPr>
+                    </w:p>
+                    <w:p>
+                      <w:pPr>
+                        <w:pStyle w:val="Listenabsatz"/>
+                        <w:widowControl w:val="0"/>
+                        <w:numPr>
+                          <w:ilvl w:val="0"/>
+                          <w:numId w:val="2"/>
+                        </w:numPr>
+                        <w:spacing w:line="276" w:lineRule="auto"/>
+                        <w:rPr>
+                          <w:rFonts w:ascii="Arial" w:eastAsia="Arial" w:hAnsi="Arial" w:cs="Arial"/>
+                          <w:color w:val="595959" w:themeColor="text1" w:themeTint="A6"/>
+                          <w:sz w:val="18"/>
+                          <w:szCs w:val="18"/>
+                          <w:lang w:bidi="de-DE"/>
+                        </w:rPr>
+                      </w:pPr>
+                      <w:r>
+                        <w:rPr>
+                          <w:rFonts w:ascii="Arial" w:eastAsia="Arial" w:hAnsi="Arial" w:cs="Arial"/>
+                          <w:color w:val="595959" w:themeColor="text1" w:themeTint="A6"/>
+                          <w:sz w:val="18"/>
+                          <w:szCs w:val="18"/>
+                          <w:lang w:bidi="de-DE"/>
+                        </w:rPr>
+                        <w:t>Einfache Lizenzierung via Beckhoff</w:t>
+                      </w:r>
+                    </w:p>
+                    <w:p>
+                      <w:pPr>
+                        <w:pStyle w:val="Listenabsatz"/>
+                        <w:spacing w:line="276" w:lineRule="auto"/>
+                        <w:rPr>
+                          <w:rFonts w:ascii="Arial" w:eastAsia="Arial" w:hAnsi="Arial" w:cs="Arial"/>
+                          <w:color w:val="595959" w:themeColor="text1" w:themeTint="A6"/>
+                          <w:sz w:val="18"/>
+                          <w:szCs w:val="18"/>
+                          <w:lang w:bidi="de-DE"/>
+                        </w:rPr>
+                      </w:pPr>
+                    </w:p>
+                    <w:p>
+                      <w:pPr>
+                        <w:pStyle w:val="Listenabsatz"/>
+                        <w:widowControl w:val="0"/>
+                        <w:numPr>
+                          <w:ilvl w:val="0"/>
+                          <w:numId w:val="2"/>
+                        </w:numPr>
+                        <w:spacing w:line="276" w:lineRule="auto"/>
+                        <w:rPr>
+                          <w:rFonts w:ascii="Arial" w:eastAsia="Arial" w:hAnsi="Arial" w:cs="Arial"/>
+                          <w:color w:val="595959" w:themeColor="text1" w:themeTint="A6"/>
+                          <w:sz w:val="18"/>
+                          <w:szCs w:val="18"/>
+                          <w:lang w:bidi="de-DE"/>
+                        </w:rPr>
+                      </w:pPr>
+                      <w:proofErr w:type="spellStart"/>
+                      <w:r>
+                        <w:rPr>
+                          <w:rFonts w:ascii="Arial" w:eastAsia="Arial" w:hAnsi="Arial" w:cs="Arial"/>
+                          <w:color w:val="595959" w:themeColor="text1" w:themeTint="A6"/>
+                          <w:sz w:val="18"/>
+                          <w:szCs w:val="18"/>
+                          <w:lang w:bidi="de-DE"/>
+                        </w:rPr>
+                        <w:t>Unbegrente</w:t>
+                      </w:r>
+                      <w:proofErr w:type="spellEnd"/>
+                      <w:r>
+                        <w:rPr>
+                          <w:rFonts w:ascii="Arial" w:eastAsia="Arial" w:hAnsi="Arial" w:cs="Arial"/>
+                          <w:color w:val="595959" w:themeColor="text1" w:themeTint="A6"/>
+                          <w:sz w:val="18"/>
+                          <w:szCs w:val="18"/>
+                          <w:lang w:bidi="de-DE"/>
+                        </w:rPr>
+                        <w:t xml:space="preserve"> </w:t>
+                      </w:r>
+                      <w:bookmarkStart w:id="1" w:name="_GoBack"/>
+                      <w:proofErr w:type="spellStart"/>
+                      <w:r>
+                        <w:rPr>
+                          <w:rFonts w:ascii="Arial" w:eastAsia="Arial" w:hAnsi="Arial" w:cs="Arial"/>
+                          <w:color w:val="595959" w:themeColor="text1" w:themeTint="A6"/>
+                          <w:sz w:val="18"/>
+                          <w:szCs w:val="18"/>
+                          <w:lang w:bidi="de-DE"/>
+                        </w:rPr>
+                        <w:t>Ausgabemöglichkeite</w:t>
+                      </w:r>
+                      <w:proofErr w:type="spellEnd"/>
+                      <w:r>
+                        <w:rPr>
+                          <w:rFonts w:ascii="Arial" w:eastAsia="Arial" w:hAnsi="Arial" w:cs="Arial"/>
+                          <w:color w:val="595959" w:themeColor="text1" w:themeTint="A6"/>
+                          <w:sz w:val="18"/>
+                          <w:szCs w:val="18"/>
+                          <w:lang w:bidi="de-DE"/>
+                        </w:rPr>
+                        <w:t xml:space="preserve"> (Textdatei, Datenbank, Cloud usw.)</w:t>
+                      </w:r>
+                    </w:p>
+                    <w:p>
+                      <w:pPr>
+                        <w:pStyle w:val="Listenabsatz"/>
+                        <w:rPr>
+                          <w:rFonts w:ascii="Arial" w:eastAsia="Arial" w:hAnsi="Arial" w:cs="Arial"/>
+                          <w:color w:val="2E3640"/>
+                          <w:sz w:val="15"/>
+                          <w:szCs w:val="15"/>
+                          <w:lang w:bidi="de-DE"/>
+                        </w:rPr>
+                      </w:pPr>
+                    </w:p>
+                    <w:bookmarkEnd w:id="1"/>
+                    <w:p>
+                      <w:pPr>
+                        <w:rPr>
+                          <w:rFonts w:ascii="Arial" w:hAnsi="Arial" w:cs="Arial"/>
+                        </w:rPr>
+                      </w:pPr>
+                    </w:p>
+                  </w:txbxContent>
+                </v:textbox>
+                <w10:wrap anchorx="margin" anchory="page"/>
+              </v:shape>
+            </w:pict>
+          </mc:Fallback>
+        </mc:AlternateContent>
+      </w:r>
+      <w:r>
+        <w:rPr>
+          <w:rFonts w:ascii="Open Sans Light" w:hAnsi="Open Sans Light" w:cs="Open Sans Light"/>
+          <w:noProof/>
+        </w:rPr>
+        <w:drawing>
+          <wp:anchor distT="0" distB="0" distL="114300" distR="114300" simplePos="0" relativeHeight="251726848" behindDoc="0" locked="0" layoutInCell="1" allowOverlap="1" wp14:anchorId="019BA43B" wp14:editId="422F912C">
+            <wp:simplePos x="0" y="0"/>
+            <wp:positionH relativeFrom="column">
+              <wp:posOffset>2137410</wp:posOffset>
+            </wp:positionH>
+            <wp:positionV relativeFrom="paragraph">
+              <wp:posOffset>2941955</wp:posOffset>
+            </wp:positionV>
+            <wp:extent cx="1919605" cy="1919605"/>
+            <wp:effectExtent l="0" t="152400" r="0" b="633095"/>
+            <wp:wrapNone/>
+            <wp:docPr id="1561209224" name="Grafik 1561209224"/>
+            <wp:cNvGraphicFramePr>
+              <a:graphicFrameLocks xmlns:a="http://schemas.openxmlformats.org/drawingml/2006/main" noChangeAspect="1"/>
+            </wp:cNvGraphicFramePr>
+            <a:graphic xmlns:a="http://schemas.openxmlformats.org/drawingml/2006/main">
+              <a:graphicData uri="http://schemas.openxmlformats.org/drawingml/2006/picture">
+                <pic:pic xmlns:pic="http://schemas.openxmlformats.org/drawingml/2006/picture">
+                  <pic:nvPicPr>
+                    <pic:cNvPr id="0" name="Picture 18"/>
+                    <pic:cNvPicPr>
+                      <a:picLocks noChangeAspect="1" noChangeArrowheads="1"/>
+                    </pic:cNvPicPr>
+                  </pic:nvPicPr>
+                  <pic:blipFill>
+                    <a:blip r:embed="rId9" cstate="print">
+                      <a:extLst>
+                        <a:ext uri="{28A0092B-C50C-407E-A947-70E740481C1C}">
+                          <a14:useLocalDpi xmlns:a14="http://schemas.microsoft.com/office/drawing/2010/main" val="0"/>
+                        </a:ext>
+                      </a:extLst>
+                    </a:blip>
+                    <a:srcRect/>
+                    <a:stretch>
+                      <a:fillRect/>
+                    </a:stretch>
+                  </pic:blipFill>
+                  <pic:spPr bwMode="auto">
+                    <a:xfrm>
+                      <a:off x="0" y="0"/>
+                      <a:ext cx="1919605" cy="1919605"/>
+                    </a:xfrm>
+                    <a:prstGeom prst="rect">
+                      <a:avLst/>
+                    </a:prstGeom>
+                    <a:ln>
+                      <a:noFill/>
+                    </a:ln>
+                    <a:effectLst>
+                      <a:glow rad="63500">
+                        <a:schemeClr val="accent4">
+                          <a:satMod val="175000"/>
+                          <a:alpha val="40000"/>
+                        </a:schemeClr>
+                      </a:glow>
+                      <a:reflection blurRad="12700" stA="30000" endPos="30000" dist="5000" dir="5400000" sy="-100000" algn="bl" rotWithShape="0"/>
+                    </a:effectLst>
+                    <a:scene3d>
+                      <a:camera prst="perspectiveContrastingLeftFacing">
+                        <a:rot lat="300000" lon="19800000" rev="0"/>
+                      </a:camera>
+                      <a:lightRig rig="threePt" dir="t">
+                        <a:rot lat="0" lon="0" rev="2700000"/>
+                      </a:lightRig>
+                    </a:scene3d>
+                    <a:sp3d>
+                      <a:bevelT w="63500" h="50800"/>
+                    </a:sp3d>
+                  </pic:spPr>
+                </pic:pic>
+              </a:graphicData>
+            </a:graphic>
+            <wp14:sizeRelH relativeFrom="page">
+              <wp14:pctWidth>0</wp14:pctWidth>
+            </wp14:sizeRelH>
+            <wp14:sizeRelV relativeFrom="page">
+              <wp14:pctHeight>0</wp14:pctHeight>
+            </wp14:sizeRelV>
+          </wp:anchor>
+        </w:drawing>
+      </w:r>
+      <w:r>
+        <w:rPr>
+          <w:rFonts w:ascii="Open Sans Light" w:hAnsi="Open Sans Light" w:cs="Open Sans Light"/>
+          <w:noProof/>
+          <w:color w:val="auto"/>
+          <w:kern w:val="0"/>
+          <w:sz w:val="24"/>
+          <w:szCs w:val="24"/>
+          <w:lang w:bidi="de-DE"/>
+        </w:rPr>
+        <mc:AlternateContent>
+          <mc:Choice Requires="wps">
+            <w:drawing>
+              <wp:anchor distT="36576" distB="36576" distL="36576" distR="36576" simplePos="0" relativeHeight="251717632" behindDoc="0" locked="0" layoutInCell="1" allowOverlap="1" wp14:anchorId="5D0FC136" wp14:editId="7FA5A7B3">
+                <wp:simplePos x="0" y="0"/>
+                <wp:positionH relativeFrom="column">
+                  <wp:posOffset>2055233</wp:posOffset>
+                </wp:positionH>
+                <wp:positionV relativeFrom="page">
+                  <wp:posOffset>2136490</wp:posOffset>
+                </wp:positionV>
+                <wp:extent cx="4978400" cy="1153572"/>
+                <wp:effectExtent l="0" t="0" r="0" b="8890"/>
+                <wp:wrapNone/>
+                <wp:docPr id="1561209216" name="Textfeld 16"/>
+                <wp:cNvGraphicFramePr>
+                  <a:graphicFrameLocks xmlns:a="http://schemas.openxmlformats.org/drawingml/2006/main"/>
+                </wp:cNvGraphicFramePr>
+                <a:graphic xmlns:a="http://schemas.openxmlformats.org/drawingml/2006/main">
+                  <a:graphicData uri="http://schemas.microsoft.com/office/word/2010/wordprocessingShape">
+                    <wps:wsp>
+                      <wps:cNvSpPr txBox="1">
+                        <a:spLocks noChangeArrowheads="1"/>
+                      </wps:cNvSpPr>
+                      <wps:spPr bwMode="auto">
+                        <a:xfrm>
+                          <a:off x="0" y="0"/>
+                          <a:ext cx="4978400" cy="1153572"/>
+                        </a:xfrm>
+                        <a:prstGeom prst="rect">
+                          <a:avLst/>
+                        </a:prstGeom>
+                        <a:noFill/>
+                        <a:ln>
+                          <a:noFill/>
+                        </a:ln>
+                        <a:effectLst/>
+                        <a:extLst>
+                          <a:ext uri="{909E8E84-426E-40DD-AFC4-6F175D3DCCD1}">
+                            <a14:hiddenFill xmlns:a14="http://schemas.microsoft.com/office/drawing/2010/main">
+                              <a:solidFill>
+                                <a:srgbClr val="FFFFFE"/>
+                              </a:solidFill>
+                            </a14:hiddenFill>
+                          </a:ext>
+                          <a:ext uri="{91240B29-F687-4F45-9708-019B960494DF}">
+                            <a14:hiddenLine xmlns:a14="http://schemas.microsoft.com/office/drawing/2010/main" w="9525" algn="in">
+                              <a:solidFill>
+                                <a:srgbClr val="212120"/>
+                              </a:solidFill>
+                              <a:miter lim="800000"/>
+                              <a:headEnd/>
+                              <a:tailEnd/>
+                            </a14:hiddenLine>
+                          </a:ext>
+                          <a:ext uri="{AF507438-7753-43E0-B8FC-AC1667EBCBE1}">
+                            <a14:hiddenEffects xmlns:a14="http://schemas.microsoft.com/office/drawing/2010/main">
+                              <a:effectLst/>
+                            </a14:hiddenEffects>
+                          </a:ext>
+                        </a:extLst>
+                      </wps:spPr>
+                      <wps:txbx>
+                        <w:txbxContent>
+                          <w:p>
+                            <w:pPr>
+                              <w:widowControl w:val="0"/>
+                              <w:spacing w:line="320" w:lineRule="exact"/>
+                              <w:rPr>
+                                <w:rFonts w:ascii="Arial" w:eastAsia="Arial" w:hAnsi="Arial" w:cs="Arial"/>
+                                <w:color w:val="676767"/>
+                                <w:sz w:val="15"/>
+                                <w:szCs w:val="15"/>
+                                <w:lang w:val="en-US" w:bidi="de-DE"/>
+                              </w:rPr>
+                            </w:pPr>
+                            <w:r>
+                              <w:rPr>
+                                <w:rFonts w:ascii="Arial" w:eastAsia="Arial" w:hAnsi="Arial" w:cs="Arial"/>
+                                <w:color w:val="676767"/>
+                                <w:sz w:val="18"/>
+                                <w:szCs w:val="18"/>
+                                <w:lang w:val="en-US" w:bidi="de-DE"/>
+                              </w:rPr>
+                              <w:t xml:space="preserve">Log4TC </w:t>
+                            </w:r>
+                            <w:proofErr w:type="spellStart"/>
+                            <w:r>
+                              <w:rPr>
+                                <w:rFonts w:ascii="Arial" w:eastAsia="Arial" w:hAnsi="Arial" w:cs="Arial"/>
+                                <w:color w:val="676767"/>
+                                <w:sz w:val="18"/>
+                                <w:szCs w:val="18"/>
+                                <w:lang w:val="en-US" w:bidi="de-DE"/>
+                              </w:rPr>
+                              <w:t>ist</w:t>
+                            </w:r>
+                            <w:proofErr w:type="spellEnd"/>
+                            <w:r>
+                              <w:rPr>
+                                <w:rFonts w:ascii="Arial" w:eastAsia="Arial" w:hAnsi="Arial" w:cs="Arial"/>
+                                <w:color w:val="676767"/>
+                                <w:sz w:val="18"/>
+                                <w:szCs w:val="18"/>
+                                <w:lang w:val="en-US" w:bidi="de-DE"/>
+                              </w:rPr>
+                              <w:t xml:space="preserve"> </w:t>
+                            </w:r>
+                            <w:proofErr w:type="spellStart"/>
+                            <w:r>
+                              <w:rPr>
+                                <w:rFonts w:ascii="Arial" w:eastAsia="Arial" w:hAnsi="Arial" w:cs="Arial"/>
+                                <w:color w:val="676767"/>
+                                <w:sz w:val="18"/>
+                                <w:szCs w:val="18"/>
+                                <w:lang w:val="en-US" w:bidi="de-DE"/>
+                              </w:rPr>
+                              <w:t>eine</w:t>
+                            </w:r>
+                            <w:proofErr w:type="spellEnd"/>
+                            <w:r>
+                              <w:rPr>
+                                <w:rFonts w:ascii="Arial" w:eastAsia="Arial" w:hAnsi="Arial" w:cs="Arial"/>
+                                <w:color w:val="676767"/>
+                                <w:sz w:val="18"/>
+                                <w:szCs w:val="18"/>
+                                <w:lang w:val="en-US" w:bidi="de-DE"/>
+                              </w:rPr>
+                              <w:t xml:space="preserve"> </w:t>
+                            </w:r>
+                            <w:proofErr w:type="spellStart"/>
+                            <w:r>
+                              <w:rPr>
+                                <w:rFonts w:ascii="Arial" w:eastAsia="Arial" w:hAnsi="Arial" w:cs="Arial"/>
+                                <w:color w:val="676767"/>
+                                <w:sz w:val="18"/>
+                                <w:szCs w:val="18"/>
+                                <w:lang w:val="en-US" w:bidi="de-DE"/>
+                              </w:rPr>
+                              <w:t>Erweiterung</w:t>
+                            </w:r>
+                            <w:proofErr w:type="spellEnd"/>
+                            <w:r>
+                              <w:rPr>
+                                <w:rFonts w:ascii="Arial" w:eastAsia="Arial" w:hAnsi="Arial" w:cs="Arial"/>
+                                <w:color w:val="676767"/>
+                                <w:sz w:val="18"/>
+                                <w:szCs w:val="18"/>
+                                <w:lang w:val="en-US" w:bidi="de-DE"/>
+                              </w:rPr>
+                              <w:t xml:space="preserve"> </w:t>
+                            </w:r>
+                            <w:proofErr w:type="spellStart"/>
+                            <w:r>
+                              <w:rPr>
+                                <w:rFonts w:ascii="Arial" w:eastAsia="Arial" w:hAnsi="Arial" w:cs="Arial"/>
+                                <w:color w:val="676767"/>
+                                <w:sz w:val="18"/>
+                                <w:szCs w:val="18"/>
+                                <w:lang w:val="en-US" w:bidi="de-DE"/>
+                              </w:rPr>
+                              <w:t>für</w:t>
+                            </w:r>
+                            <w:proofErr w:type="spellEnd"/>
+                            <w:r>
+                              <w:rPr>
+                                <w:rFonts w:ascii="Arial" w:eastAsia="Arial" w:hAnsi="Arial" w:cs="Arial"/>
+                                <w:color w:val="676767"/>
+                                <w:sz w:val="18"/>
+                                <w:szCs w:val="18"/>
+                                <w:lang w:val="en-US" w:bidi="de-DE"/>
+                              </w:rPr>
+                              <w:t xml:space="preserve"> TwinCAT3</w:t>
+                            </w:r>
+                            <w:r>
+                              <w:rPr>
+                                <w:rFonts w:ascii="Arial" w:eastAsia="Arial" w:hAnsi="Arial" w:cs="Arial"/>
+                                <w:color w:val="676767"/>
+                                <w:sz w:val="18"/>
+                                <w:szCs w:val="18"/>
+                                <w:lang w:val="en-US" w:bidi="de-DE"/>
+                              </w:rPr>
+                              <w:t xml:space="preserve"> von </w:t>
+                            </w:r>
+                            <w:r>
+                              <w:rPr>
+                                <w:rFonts w:ascii="Arial" w:eastAsia="Arial" w:hAnsi="Arial" w:cs="Arial"/>
+                                <w:color w:val="676767"/>
+                                <w:sz w:val="18"/>
+                                <w:szCs w:val="18"/>
+                                <w:lang w:val="en-US" w:bidi="de-DE"/>
+                              </w:rPr>
+                              <w:t>Beckhoff</w:t>
+                            </w:r>
+                            <w:r>
+                              <w:rPr>
+                                <w:rFonts w:ascii="Arial" w:eastAsia="Arial" w:hAnsi="Arial" w:cs="Arial"/>
+                                <w:color w:val="676767"/>
+                                <w:sz w:val="18"/>
+                                <w:szCs w:val="18"/>
+                                <w:lang w:val="en-US" w:bidi="de-DE"/>
+                              </w:rPr>
+                              <w:t>,</w:t>
+                            </w:r>
+                            <w:r>
+                              <w:rPr>
+                                <w:rFonts w:ascii="Arial" w:eastAsia="Arial" w:hAnsi="Arial" w:cs="Arial"/>
+                                <w:color w:val="676767"/>
+                                <w:sz w:val="18"/>
+                                <w:szCs w:val="18"/>
+                                <w:lang w:val="en-US" w:bidi="de-DE"/>
+                              </w:rPr>
+                              <w:t xml:space="preserve"> um </w:t>
+                            </w:r>
+                            <w:proofErr w:type="spellStart"/>
+                            <w:r>
+                              <w:rPr>
+                                <w:rFonts w:ascii="Arial" w:eastAsia="Arial" w:hAnsi="Arial" w:cs="Arial"/>
+                                <w:color w:val="676767"/>
+                                <w:sz w:val="18"/>
+                                <w:szCs w:val="18"/>
+                                <w:lang w:val="en-US" w:bidi="de-DE"/>
+                              </w:rPr>
+                              <w:t>direkt</w:t>
+                            </w:r>
+                            <w:proofErr w:type="spellEnd"/>
+                            <w:r>
+                              <w:rPr>
+                                <w:rFonts w:ascii="Arial" w:eastAsia="Arial" w:hAnsi="Arial" w:cs="Arial"/>
+                                <w:color w:val="676767"/>
+                                <w:sz w:val="18"/>
+                                <w:szCs w:val="18"/>
+                                <w:lang w:val="en-US" w:bidi="de-DE"/>
+                              </w:rPr>
+                              <w:t xml:space="preserve"> </w:t>
+                            </w:r>
+                            <w:proofErr w:type="spellStart"/>
+                            <w:r>
+                              <w:rPr>
+                                <w:rFonts w:ascii="Arial" w:eastAsia="Arial" w:hAnsi="Arial" w:cs="Arial"/>
+                                <w:color w:val="676767"/>
+                                <w:sz w:val="18"/>
+                                <w:szCs w:val="18"/>
+                                <w:lang w:val="en-US" w:bidi="de-DE"/>
+                              </w:rPr>
+                              <w:t>aus</w:t>
+                            </w:r>
+                            <w:proofErr w:type="spellEnd"/>
+                            <w:r>
+                              <w:rPr>
+                                <w:rFonts w:ascii="Arial" w:eastAsia="Arial" w:hAnsi="Arial" w:cs="Arial"/>
+                                <w:color w:val="676767"/>
+                                <w:sz w:val="18"/>
+                                <w:szCs w:val="18"/>
+                                <w:lang w:val="en-US" w:bidi="de-DE"/>
+                              </w:rPr>
+                              <w:t xml:space="preserve"> der SPS </w:t>
+                            </w:r>
+                            <w:proofErr w:type="spellStart"/>
+                            <w:r>
+                              <w:rPr>
+                                <w:rFonts w:ascii="Arial" w:eastAsia="Arial" w:hAnsi="Arial" w:cs="Arial"/>
+                                <w:color w:val="676767"/>
+                                <w:sz w:val="18"/>
+                                <w:szCs w:val="18"/>
+                                <w:lang w:val="en-US" w:bidi="de-DE"/>
+                              </w:rPr>
+                              <w:t>Logmeldungen</w:t>
+                            </w:r>
+                            <w:proofErr w:type="spellEnd"/>
+                            <w:r>
+                              <w:rPr>
+                                <w:rFonts w:ascii="Arial" w:eastAsia="Arial" w:hAnsi="Arial" w:cs="Arial"/>
+                                <w:color w:val="676767"/>
+                                <w:sz w:val="18"/>
+                                <w:szCs w:val="18"/>
+                                <w:lang w:val="en-US" w:bidi="de-DE"/>
+                              </w:rPr>
+                              <w:t xml:space="preserve"> </w:t>
+                            </w:r>
+                            <w:proofErr w:type="spellStart"/>
+                            <w:r>
+                              <w:rPr>
+                                <w:rFonts w:ascii="Arial" w:eastAsia="Arial" w:hAnsi="Arial" w:cs="Arial"/>
+                                <w:color w:val="676767"/>
+                                <w:sz w:val="18"/>
+                                <w:szCs w:val="18"/>
+                                <w:lang w:val="en-US" w:bidi="de-DE"/>
+                              </w:rPr>
+                              <w:t>erzeugen</w:t>
+                            </w:r>
+                            <w:proofErr w:type="spellEnd"/>
+                            <w:r>
+                              <w:rPr>
+                                <w:rFonts w:ascii="Arial" w:eastAsia="Arial" w:hAnsi="Arial" w:cs="Arial"/>
+                                <w:color w:val="676767"/>
+                                <w:sz w:val="18"/>
+                                <w:szCs w:val="18"/>
+                                <w:lang w:val="en-US" w:bidi="de-DE"/>
+                              </w:rPr>
+                              <w:t xml:space="preserve"> </w:t>
+                            </w:r>
+                            <w:proofErr w:type="spellStart"/>
+                            <w:r>
+                              <w:rPr>
+                                <w:rFonts w:ascii="Arial" w:eastAsia="Arial" w:hAnsi="Arial" w:cs="Arial"/>
+                                <w:color w:val="676767"/>
+                                <w:sz w:val="18"/>
+                                <w:szCs w:val="18"/>
+                                <w:lang w:val="en-US" w:bidi="de-DE"/>
+                              </w:rPr>
+                              <w:t>zu</w:t>
+                            </w:r>
+                            <w:proofErr w:type="spellEnd"/>
+                            <w:r>
+                              <w:rPr>
+                                <w:rFonts w:ascii="Arial" w:eastAsia="Arial" w:hAnsi="Arial" w:cs="Arial"/>
+                                <w:color w:val="676767"/>
+                                <w:sz w:val="18"/>
+                                <w:szCs w:val="18"/>
+                                <w:lang w:val="en-US" w:bidi="de-DE"/>
+                              </w:rPr>
+                              <w:t xml:space="preserve"> </w:t>
+                            </w:r>
+                            <w:proofErr w:type="spellStart"/>
+                            <w:r>
+                              <w:rPr>
+                                <w:rFonts w:ascii="Arial" w:eastAsia="Arial" w:hAnsi="Arial" w:cs="Arial"/>
+                                <w:color w:val="676767"/>
+                                <w:sz w:val="18"/>
+                                <w:szCs w:val="18"/>
+                                <w:lang w:val="en-US" w:bidi="de-DE"/>
+                              </w:rPr>
+                              <w:t>können</w:t>
+                            </w:r>
+                            <w:proofErr w:type="spellEnd"/>
+                            <w:r>
+                              <w:rPr>
+                                <w:rFonts w:ascii="Arial" w:eastAsia="Arial" w:hAnsi="Arial" w:cs="Arial"/>
+                                <w:color w:val="676767"/>
+                                <w:sz w:val="18"/>
+                                <w:szCs w:val="18"/>
+                                <w:lang w:val="en-US" w:bidi="de-DE"/>
+                              </w:rPr>
+                              <w:t xml:space="preserve">. </w:t>
+                            </w:r>
+                            <w:r>
+                              <w:rPr>
+                                <w:rFonts w:ascii="Arial" w:eastAsia="Arial" w:hAnsi="Arial" w:cs="Arial"/>
+                                <w:color w:val="676767"/>
+                                <w:sz w:val="18"/>
+                                <w:szCs w:val="18"/>
+                                <w:lang w:val="en-US" w:bidi="de-DE"/>
+                              </w:rPr>
+                              <w:t xml:space="preserve">Die </w:t>
+                            </w:r>
+                            <w:proofErr w:type="spellStart"/>
+                            <w:r>
+                              <w:rPr>
+                                <w:rFonts w:ascii="Arial" w:eastAsia="Arial" w:hAnsi="Arial" w:cs="Arial"/>
+                                <w:color w:val="676767"/>
+                                <w:sz w:val="18"/>
+                                <w:szCs w:val="18"/>
+                                <w:lang w:val="en-US" w:bidi="de-DE"/>
+                              </w:rPr>
+                              <w:t>Meldungen</w:t>
+                            </w:r>
+                            <w:proofErr w:type="spellEnd"/>
+                            <w:r>
+                              <w:rPr>
+                                <w:rFonts w:ascii="Arial" w:eastAsia="Arial" w:hAnsi="Arial" w:cs="Arial"/>
+                                <w:color w:val="676767"/>
+                                <w:sz w:val="18"/>
+                                <w:szCs w:val="18"/>
+                                <w:lang w:val="en-US" w:bidi="de-DE"/>
+                              </w:rPr>
+                              <w:t xml:space="preserve"> </w:t>
+                            </w:r>
+                            <w:proofErr w:type="spellStart"/>
+                            <w:r>
+                              <w:rPr>
+                                <w:rFonts w:ascii="Arial" w:eastAsia="Arial" w:hAnsi="Arial" w:cs="Arial"/>
+                                <w:color w:val="676767"/>
+                                <w:sz w:val="18"/>
+                                <w:szCs w:val="18"/>
+                                <w:lang w:val="en-US" w:bidi="de-DE"/>
+                              </w:rPr>
+                              <w:t>können</w:t>
+                            </w:r>
+                            <w:proofErr w:type="spellEnd"/>
+                            <w:r>
+                              <w:rPr>
+                                <w:rFonts w:ascii="Arial" w:eastAsia="Arial" w:hAnsi="Arial" w:cs="Arial"/>
+                                <w:color w:val="676767"/>
+                                <w:sz w:val="18"/>
+                                <w:szCs w:val="18"/>
+                                <w:lang w:val="en-US" w:bidi="de-DE"/>
+                              </w:rPr>
+                              <w:t xml:space="preserve"> </w:t>
+                            </w:r>
+                            <w:proofErr w:type="spellStart"/>
+                            <w:r>
+                              <w:rPr>
+                                <w:rFonts w:ascii="Arial" w:eastAsia="Arial" w:hAnsi="Arial" w:cs="Arial"/>
+                                <w:color w:val="676767"/>
+                                <w:sz w:val="18"/>
+                                <w:szCs w:val="18"/>
+                                <w:lang w:val="en-US" w:bidi="de-DE"/>
+                              </w:rPr>
+                              <w:t>transferiert</w:t>
+                            </w:r>
+                            <w:proofErr w:type="spellEnd"/>
+                            <w:r>
+                              <w:rPr>
+                                <w:rFonts w:ascii="Arial" w:eastAsia="Arial" w:hAnsi="Arial" w:cs="Arial"/>
+                                <w:color w:val="676767"/>
+                                <w:sz w:val="18"/>
+                                <w:szCs w:val="18"/>
+                                <w:lang w:val="en-US" w:bidi="de-DE"/>
+                              </w:rPr>
+                              <w:t xml:space="preserve">, </w:t>
+                            </w:r>
+                            <w:proofErr w:type="spellStart"/>
+                            <w:r>
+                              <w:rPr>
+                                <w:rFonts w:ascii="Arial" w:eastAsia="Arial" w:hAnsi="Arial" w:cs="Arial"/>
+                                <w:color w:val="676767"/>
+                                <w:sz w:val="18"/>
+                                <w:szCs w:val="18"/>
+                                <w:lang w:val="en-US" w:bidi="de-DE"/>
+                              </w:rPr>
+                              <w:t>gefiltert</w:t>
+                            </w:r>
+                            <w:proofErr w:type="spellEnd"/>
+                            <w:r>
+                              <w:rPr>
+                                <w:rFonts w:ascii="Arial" w:eastAsia="Arial" w:hAnsi="Arial" w:cs="Arial"/>
+                                <w:color w:val="676767"/>
+                                <w:sz w:val="18"/>
+                                <w:szCs w:val="18"/>
+                                <w:lang w:val="en-US" w:bidi="de-DE"/>
+                              </w:rPr>
+                              <w:t xml:space="preserve">, </w:t>
+                            </w:r>
+                            <w:proofErr w:type="spellStart"/>
+                            <w:r>
+                              <w:rPr>
+                                <w:rFonts w:ascii="Arial" w:eastAsia="Arial" w:hAnsi="Arial" w:cs="Arial"/>
+                                <w:color w:val="676767"/>
+                                <w:sz w:val="18"/>
+                                <w:szCs w:val="18"/>
+                                <w:lang w:val="en-US" w:bidi="de-DE"/>
+                              </w:rPr>
+                              <w:t>ausgewertet</w:t>
+                            </w:r>
+                            <w:proofErr w:type="spellEnd"/>
+                            <w:r>
+                              <w:rPr>
+                                <w:rFonts w:ascii="Arial" w:eastAsia="Arial" w:hAnsi="Arial" w:cs="Arial"/>
+                                <w:color w:val="676767"/>
+                                <w:sz w:val="18"/>
+                                <w:szCs w:val="18"/>
+                                <w:lang w:val="en-US" w:bidi="de-DE"/>
+                              </w:rPr>
+                              <w:t xml:space="preserve"> und an </w:t>
+                            </w:r>
+                            <w:proofErr w:type="spellStart"/>
+                            <w:r>
+                              <w:rPr>
+                                <w:rFonts w:ascii="Arial" w:eastAsia="Arial" w:hAnsi="Arial" w:cs="Arial"/>
+                                <w:color w:val="676767"/>
+                                <w:sz w:val="18"/>
+                                <w:szCs w:val="18"/>
+                                <w:lang w:val="en-US" w:bidi="de-DE"/>
+                              </w:rPr>
+                              <w:t>verschiedene</w:t>
+                            </w:r>
+                            <w:proofErr w:type="spellEnd"/>
+                            <w:r>
+                              <w:rPr>
+                                <w:rFonts w:ascii="Arial" w:eastAsia="Arial" w:hAnsi="Arial" w:cs="Arial"/>
+                                <w:color w:val="676767"/>
+                                <w:sz w:val="18"/>
+                                <w:szCs w:val="18"/>
+                                <w:lang w:val="en-US" w:bidi="de-DE"/>
+                              </w:rPr>
+                              <w:t xml:space="preserve"> </w:t>
+                            </w:r>
+                            <w:proofErr w:type="spellStart"/>
+                            <w:r>
+                              <w:rPr>
+                                <w:rFonts w:ascii="Arial" w:eastAsia="Arial" w:hAnsi="Arial" w:cs="Arial"/>
+                                <w:color w:val="676767"/>
+                                <w:sz w:val="18"/>
+                                <w:szCs w:val="18"/>
+                                <w:lang w:val="en-US" w:bidi="de-DE"/>
+                              </w:rPr>
+                              <w:t>Ausgaben</w:t>
+                            </w:r>
+                            <w:proofErr w:type="spellEnd"/>
+                            <w:r>
+                              <w:rPr>
+                                <w:rFonts w:ascii="Arial" w:eastAsia="Arial" w:hAnsi="Arial" w:cs="Arial"/>
+                                <w:color w:val="676767"/>
+                                <w:sz w:val="18"/>
+                                <w:szCs w:val="18"/>
+                                <w:lang w:val="en-US" w:bidi="de-DE"/>
+                              </w:rPr>
+                              <w:t xml:space="preserve"> </w:t>
+                            </w:r>
+                            <w:proofErr w:type="spellStart"/>
+                            <w:r>
+                              <w:rPr>
+                                <w:rFonts w:ascii="Arial" w:eastAsia="Arial" w:hAnsi="Arial" w:cs="Arial"/>
+                                <w:color w:val="676767"/>
+                                <w:sz w:val="18"/>
+                                <w:szCs w:val="18"/>
+                                <w:lang w:val="en-US" w:bidi="de-DE"/>
+                              </w:rPr>
+                              <w:t>weitergleitet</w:t>
+                            </w:r>
+                            <w:proofErr w:type="spellEnd"/>
+                            <w:r>
+                              <w:rPr>
+                                <w:rFonts w:ascii="Arial" w:eastAsia="Arial" w:hAnsi="Arial" w:cs="Arial"/>
+                                <w:color w:val="676767"/>
+                                <w:sz w:val="18"/>
+                                <w:szCs w:val="18"/>
+                                <w:lang w:val="en-US" w:bidi="de-DE"/>
+                              </w:rPr>
+                              <w:t xml:space="preserve"> </w:t>
+                            </w:r>
+                            <w:proofErr w:type="spellStart"/>
+                            <w:r>
+                              <w:rPr>
+                                <w:rFonts w:ascii="Arial" w:eastAsia="Arial" w:hAnsi="Arial" w:cs="Arial"/>
+                                <w:color w:val="676767"/>
+                                <w:sz w:val="18"/>
+                                <w:szCs w:val="18"/>
+                                <w:lang w:val="en-US" w:bidi="de-DE"/>
+                              </w:rPr>
+                              <w:t>werden</w:t>
+                            </w:r>
+                            <w:proofErr w:type="spellEnd"/>
+                            <w:r>
+                              <w:rPr>
+                                <w:rFonts w:ascii="Arial" w:eastAsia="Arial" w:hAnsi="Arial" w:cs="Arial"/>
+                                <w:color w:val="676767"/>
+                                <w:sz w:val="18"/>
+                                <w:szCs w:val="18"/>
+                                <w:lang w:val="en-US" w:bidi="de-DE"/>
+                              </w:rPr>
+                              <w:t>.</w:t>
+                            </w:r>
+                          </w:p>
+                          <w:p>
+                            <w:pPr>
+                              <w:widowControl w:val="0"/>
+                              <w:spacing w:line="320" w:lineRule="exact"/>
+                              <w:rPr>
+                                <w:rFonts w:ascii="Arial" w:eastAsia="Arial" w:hAnsi="Arial" w:cs="Arial"/>
+                                <w:color w:val="676767"/>
+                                <w:sz w:val="15"/>
+                                <w:szCs w:val="15"/>
+                                <w:lang w:val="en-US" w:bidi="de-DE"/>
+                              </w:rPr>
+                            </w:pPr>
+                          </w:p>
+                        </w:txbxContent>
+                      </wps:txbx>
+                      <wps:bodyPr rot="0" vert="horz" wrap="square" lIns="36576" tIns="36576" rIns="36576" bIns="36576" anchor="t" anchorCtr="0" upright="1">
+                        <a:noAutofit/>
+                      </wps:bodyPr>
+                    </wps:wsp>
+                  </a:graphicData>
+                </a:graphic>
+                <wp14:sizeRelH relativeFrom="page">
+                  <wp14:pctWidth>0</wp14:pctWidth>
+                </wp14:sizeRelH>
+                <wp14:sizeRelV relativeFrom="page">
+                  <wp14:pctHeight>0</wp14:pctHeight>
+                </wp14:sizeRelV>
+              </wp:anchor>
+            </w:drawing>
+          </mc:Choice>
+          <mc:Fallback>
+            <w:pict>
+              <v:shape w14:anchorId="5D0FC136" id="Textfeld 16" o:spid="_x0000_s1029" type="#_x0000_t202" style="position:absolute;margin-left:161.85pt;margin-top:168.25pt;width:392pt;height:90.85pt;z-index:251717632;visibility:visible;mso-wrap-style:square;mso-width-percent:0;mso-height-percent:0;mso-wrap-distance-left:2.88pt;mso-wrap-distance-top:2.88pt;mso-wrap-distance-right:2.88pt;mso-wrap-distance-bottom:2.88pt;mso-position-horizontal:absolute;mso-position-horizontal-relative:text;mso-position-vertical:absolute;mso-position-vertical-relative:page;mso-width-percent:0;mso-height-percent:0;mso-width-relative:page;mso-height-relative:page;v-text-anchor:top" o:gfxdata="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" filled="f" fillcolor="#fffffe" stroked="f" strokecolor="#212120" insetpen="t">
+                <v:textbox inset="2.88pt,2.88pt,2.88pt,2.88pt">
+                  <w:txbxContent>
+                    <w:p>
+                      <w:pPr>
+                        <w:widowControl w:val="0"/>
+                        <w:spacing w:line="320" w:lineRule="exact"/>
+                        <w:rPr>
+                          <w:rFonts w:ascii="Arial" w:eastAsia="Arial" w:hAnsi="Arial" w:cs="Arial"/>
+                          <w:color w:val="676767"/>
+                          <w:sz w:val="15"/>
+                          <w:szCs w:val="15"/>
+                          <w:lang w:val="en-US" w:bidi="de-DE"/>
+                        </w:rPr>
+                      </w:pPr>
+                      <w:r>
+                        <w:rPr>
+                          <w:rFonts w:ascii="Arial" w:eastAsia="Arial" w:hAnsi="Arial" w:cs="Arial"/>
+                          <w:color w:val="676767"/>
+                          <w:sz w:val="18"/>
+                          <w:szCs w:val="18"/>
+                          <w:lang w:val="en-US" w:bidi="de-DE"/>
+                        </w:rPr>
+                        <w:t xml:space="preserve">Log4TC </w:t>
+                      </w:r>
+                      <w:proofErr w:type="spellStart"/>
+                      <w:r>
+                        <w:rPr>
+                          <w:rFonts w:ascii="Arial" w:eastAsia="Arial" w:hAnsi="Arial" w:cs="Arial"/>
+                          <w:color w:val="676767"/>
+                          <w:sz w:val="18"/>
+                          <w:szCs w:val="18"/>
+                          <w:lang w:val="en-US" w:bidi="de-DE"/>
+                        </w:rPr>
+                        <w:t>ist</w:t>
+                      </w:r>
+                      <w:proofErr w:type="spellEnd"/>
+                      <w:r>
+                        <w:rPr>
+                          <w:rFonts w:ascii="Arial" w:eastAsia="Arial" w:hAnsi="Arial" w:cs="Arial"/>
+                          <w:color w:val="676767"/>
+                          <w:sz w:val="18"/>
+                          <w:szCs w:val="18"/>
+                          <w:lang w:val="en-US" w:bidi="de-DE"/>
+                        </w:rPr>
+                        <w:t xml:space="preserve"> </w:t>
+                      </w:r>
+                      <w:proofErr w:type="spellStart"/>
+                      <w:r>
+                        <w:rPr>
+                          <w:rFonts w:ascii="Arial" w:eastAsia="Arial" w:hAnsi="Arial" w:cs="Arial"/>
+                          <w:color w:val="676767"/>
+                          <w:sz w:val="18"/>
+                          <w:szCs w:val="18"/>
+                          <w:lang w:val="en-US" w:bidi="de-DE"/>
+                        </w:rPr>
+                        <w:t>eine</w:t>
+                      </w:r>
+                      <w:proofErr w:type="spellEnd"/>
+                      <w:r>
+                        <w:rPr>
+                          <w:rFonts w:ascii="Arial" w:eastAsia="Arial" w:hAnsi="Arial" w:cs="Arial"/>
+                          <w:color w:val="676767"/>
+                          <w:sz w:val="18"/>
+                          <w:szCs w:val="18"/>
+                          <w:lang w:val="en-US" w:bidi="de-DE"/>
+                        </w:rPr>
+                        <w:t xml:space="preserve"> </w:t>
+                      </w:r>
+                      <w:proofErr w:type="spellStart"/>
+                      <w:r>
+                        <w:rPr>
+                          <w:rFonts w:ascii="Arial" w:eastAsia="Arial" w:hAnsi="Arial" w:cs="Arial"/>
+                          <w:color w:val="676767"/>
+                          <w:sz w:val="18"/>
+                          <w:szCs w:val="18"/>
+                          <w:lang w:val="en-US" w:bidi="de-DE"/>
+                        </w:rPr>
+                        <w:t>Erweiterung</w:t>
+                      </w:r>
+                      <w:proofErr w:type="spellEnd"/>
+                      <w:r>
+                        <w:rPr>
+                          <w:rFonts w:ascii="Arial" w:eastAsia="Arial" w:hAnsi="Arial" w:cs="Arial"/>
+                          <w:color w:val="676767"/>
+                          <w:sz w:val="18"/>
+                          <w:szCs w:val="18"/>
+                          <w:lang w:val="en-US" w:bidi="de-DE"/>
+                        </w:rPr>
+                        <w:t xml:space="preserve"> </w:t>
+                      </w:r>
+                      <w:proofErr w:type="spellStart"/>
+                      <w:r>
+                        <w:rPr>
+                          <w:rFonts w:ascii="Arial" w:eastAsia="Arial" w:hAnsi="Arial" w:cs="Arial"/>
+                          <w:color w:val="676767"/>
+                          <w:sz w:val="18"/>
+                          <w:szCs w:val="18"/>
+                          <w:lang w:val="en-US" w:bidi="de-DE"/>
+                        </w:rPr>
+                        <w:t>für</w:t>
+                      </w:r>
+                      <w:proofErr w:type="spellEnd"/>
+                      <w:r>
+                        <w:rPr>
+                          <w:rFonts w:ascii="Arial" w:eastAsia="Arial" w:hAnsi="Arial" w:cs="Arial"/>
+                          <w:color w:val="676767"/>
+                          <w:sz w:val="18"/>
+                          <w:szCs w:val="18"/>
+                          <w:lang w:val="en-US" w:bidi="de-DE"/>
+                        </w:rPr>
+                        <w:t xml:space="preserve"> TwinCAT3</w:t>
+                      </w:r>
+                      <w:r>
+                        <w:rPr>
+                          <w:rFonts w:ascii="Arial" w:eastAsia="Arial" w:hAnsi="Arial" w:cs="Arial"/>
+                          <w:color w:val="676767"/>
+                          <w:sz w:val="18"/>
+                          <w:szCs w:val="18"/>
+                          <w:lang w:val="en-US" w:bidi="de-DE"/>
+                        </w:rPr>
+                        <w:t xml:space="preserve"> von </w:t>
+                      </w:r>
+                      <w:r>
+                        <w:rPr>
+                          <w:rFonts w:ascii="Arial" w:eastAsia="Arial" w:hAnsi="Arial" w:cs="Arial"/>
+                          <w:color w:val="676767"/>
+                          <w:sz w:val="18"/>
+                          <w:szCs w:val="18"/>
+                          <w:lang w:val="en-US" w:bidi="de-DE"/>
+                        </w:rPr>
+                        <w:t>Beckhoff</w:t>
+                      </w:r>
+                      <w:r>
+                        <w:rPr>
+                          <w:rFonts w:ascii="Arial" w:eastAsia="Arial" w:hAnsi="Arial" w:cs="Arial"/>
+                          <w:color w:val="676767"/>
+                          <w:sz w:val="18"/>
+                          <w:szCs w:val="18"/>
+                          <w:lang w:val="en-US" w:bidi="de-DE"/>
+                        </w:rPr>
+                        <w:t>,</w:t>
+                      </w:r>
+                      <w:r>
+                        <w:rPr>
+                          <w:rFonts w:ascii="Arial" w:eastAsia="Arial" w:hAnsi="Arial" w:cs="Arial"/>
+                          <w:color w:val="676767"/>
+                          <w:sz w:val="18"/>
+                          <w:szCs w:val="18"/>
+                          <w:lang w:val="en-US" w:bidi="de-DE"/>
+                        </w:rPr>
+                        <w:t xml:space="preserve"> um </w:t>
+                      </w:r>
+                      <w:proofErr w:type="spellStart"/>
+                      <w:r>
+                        <w:rPr>
+                          <w:rFonts w:ascii="Arial" w:eastAsia="Arial" w:hAnsi="Arial" w:cs="Arial"/>
+                          <w:color w:val="676767"/>
+                          <w:sz w:val="18"/>
+                          <w:szCs w:val="18"/>
+                          <w:lang w:val="en-US" w:bidi="de-DE"/>
+                        </w:rPr>
+                        <w:t>direkt</w:t>
+                      </w:r>
+                      <w:proofErr w:type="spellEnd"/>
+                      <w:r>
+                        <w:rPr>
+                          <w:rFonts w:ascii="Arial" w:eastAsia="Arial" w:hAnsi="Arial" w:cs="Arial"/>
+                          <w:color w:val="676767"/>
+                          <w:sz w:val="18"/>
+                          <w:szCs w:val="18"/>
+                          <w:lang w:val="en-US" w:bidi="de-DE"/>
+                        </w:rPr>
+                        <w:t xml:space="preserve"> </w:t>
+                      </w:r>
+                      <w:proofErr w:type="spellStart"/>
+                      <w:r>
+                        <w:rPr>
+                          <w:rFonts w:ascii="Arial" w:eastAsia="Arial" w:hAnsi="Arial" w:cs="Arial"/>
+                          <w:color w:val="676767"/>
+                          <w:sz w:val="18"/>
+                          <w:szCs w:val="18"/>
+                          <w:lang w:val="en-US" w:bidi="de-DE"/>
+                        </w:rPr>
+                        <w:t>aus</w:t>
+                      </w:r>
+                      <w:proofErr w:type="spellEnd"/>
+                      <w:r>
+                        <w:rPr>
+                          <w:rFonts w:ascii="Arial" w:eastAsia="Arial" w:hAnsi="Arial" w:cs="Arial"/>
+                          <w:color w:val="676767"/>
+                          <w:sz w:val="18"/>
+                          <w:szCs w:val="18"/>
+                          <w:lang w:val="en-US" w:bidi="de-DE"/>
+                        </w:rPr>
+                        <w:t xml:space="preserve"> der SPS </w:t>
+                      </w:r>
+                      <w:proofErr w:type="spellStart"/>
+                      <w:r>
+                        <w:rPr>
+                          <w:rFonts w:ascii="Arial" w:eastAsia="Arial" w:hAnsi="Arial" w:cs="Arial"/>
+                          <w:color w:val="676767"/>
+                          <w:sz w:val="18"/>
+                          <w:szCs w:val="18"/>
+                          <w:lang w:val="en-US" w:bidi="de-DE"/>
+                        </w:rPr>
+                        <w:t>Logmeldungen</w:t>
+                      </w:r>
+                      <w:proofErr w:type="spellEnd"/>
+                      <w:r>
+                        <w:rPr>
+                          <w:rFonts w:ascii="Arial" w:eastAsia="Arial" w:hAnsi="Arial" w:cs="Arial"/>
+                          <w:color w:val="676767"/>
+                          <w:sz w:val="18"/>
+                          <w:szCs w:val="18"/>
+                          <w:lang w:val="en-US" w:bidi="de-DE"/>
+                        </w:rPr>
+                        <w:t xml:space="preserve"> </w:t>
+                      </w:r>
+                      <w:proofErr w:type="spellStart"/>
+                      <w:r>
+                        <w:rPr>
+                          <w:rFonts w:ascii="Arial" w:eastAsia="Arial" w:hAnsi="Arial" w:cs="Arial"/>
+                          <w:color w:val="676767"/>
+                          <w:sz w:val="18"/>
+                          <w:szCs w:val="18"/>
+                          <w:lang w:val="en-US" w:bidi="de-DE"/>
+                        </w:rPr>
+                        <w:t>erzeugen</w:t>
+                      </w:r>
+                      <w:proofErr w:type="spellEnd"/>
+                      <w:r>
+                        <w:rPr>
+                          <w:rFonts w:ascii="Arial" w:eastAsia="Arial" w:hAnsi="Arial" w:cs="Arial"/>
+                          <w:color w:val="676767"/>
+                          <w:sz w:val="18"/>
+                          <w:szCs w:val="18"/>
+                          <w:lang w:val="en-US" w:bidi="de-DE"/>
+                        </w:rPr>
+                        <w:t xml:space="preserve"> </w:t>
+                      </w:r>
+                      <w:proofErr w:type="spellStart"/>
+                      <w:r>
+                        <w:rPr>
+                          <w:rFonts w:ascii="Arial" w:eastAsia="Arial" w:hAnsi="Arial" w:cs="Arial"/>
+                          <w:color w:val="676767"/>
+                          <w:sz w:val="18"/>
+                          <w:szCs w:val="18"/>
+                          <w:lang w:val="en-US" w:bidi="de-DE"/>
+                        </w:rPr>
+                        <w:t>zu</w:t>
+                      </w:r>
+                      <w:proofErr w:type="spellEnd"/>
+                      <w:r>
+                        <w:rPr>
+                          <w:rFonts w:ascii="Arial" w:eastAsia="Arial" w:hAnsi="Arial" w:cs="Arial"/>
+                          <w:color w:val="676767"/>
+                          <w:sz w:val="18"/>
+                          <w:szCs w:val="18"/>
+                          <w:lang w:val="en-US" w:bidi="de-DE"/>
+                        </w:rPr>
+                        <w:t xml:space="preserve"> </w:t>
+                      </w:r>
+                      <w:proofErr w:type="spellStart"/>
+                      <w:r>
+                        <w:rPr>
+                          <w:rFonts w:ascii="Arial" w:eastAsia="Arial" w:hAnsi="Arial" w:cs="Arial"/>
+                          <w:color w:val="676767"/>
+                          <w:sz w:val="18"/>
+                          <w:szCs w:val="18"/>
+                          <w:lang w:val="en-US" w:bidi="de-DE"/>
+                        </w:rPr>
+                        <w:t>können</w:t>
+                      </w:r>
+                      <w:proofErr w:type="spellEnd"/>
+                      <w:r>
+                        <w:rPr>
+                          <w:rFonts w:ascii="Arial" w:eastAsia="Arial" w:hAnsi="Arial" w:cs="Arial"/>
+                          <w:color w:val="676767"/>
+                          <w:sz w:val="18"/>
+                          <w:szCs w:val="18"/>
+                          <w:lang w:val="en-US" w:bidi="de-DE"/>
+                        </w:rPr>
+                        <w:t xml:space="preserve">. </w:t>
+                      </w:r>
+                      <w:r>
+                        <w:rPr>
+                          <w:rFonts w:ascii="Arial" w:eastAsia="Arial" w:hAnsi="Arial" w:cs="Arial"/>
+                          <w:color w:val="676767"/>
+                          <w:sz w:val="18"/>
+                          <w:szCs w:val="18"/>
+                          <w:lang w:val="en-US" w:bidi="de-DE"/>
+                        </w:rPr>
+                        <w:t xml:space="preserve">Die </w:t>
+                      </w:r>
+                      <w:proofErr w:type="spellStart"/>
+                      <w:r>
+                        <w:rPr>
+                          <w:rFonts w:ascii="Arial" w:eastAsia="Arial" w:hAnsi="Arial" w:cs="Arial"/>
+                          <w:color w:val="676767"/>
+                          <w:sz w:val="18"/>
+                          <w:szCs w:val="18"/>
+                          <w:lang w:val="en-US" w:bidi="de-DE"/>
+                        </w:rPr>
+                        <w:t>Meldungen</w:t>
+                      </w:r>
+                      <w:proofErr w:type="spellEnd"/>
+                      <w:r>
+                        <w:rPr>
+                          <w:rFonts w:ascii="Arial" w:eastAsia="Arial" w:hAnsi="Arial" w:cs="Arial"/>
+                          <w:color w:val="676767"/>
+                          <w:sz w:val="18"/>
+                          <w:szCs w:val="18"/>
+                          <w:lang w:val="en-US" w:bidi="de-DE"/>
+                        </w:rPr>
+                        <w:t xml:space="preserve"> </w:t>
+                      </w:r>
+                      <w:proofErr w:type="spellStart"/>
+                      <w:r>
+                        <w:rPr>
+                          <w:rFonts w:ascii="Arial" w:eastAsia="Arial" w:hAnsi="Arial" w:cs="Arial"/>
+                          <w:color w:val="676767"/>
+                          <w:sz w:val="18"/>
+                          <w:szCs w:val="18"/>
+                          <w:lang w:val="en-US" w:bidi="de-DE"/>
+                        </w:rPr>
+                        <w:t>können</w:t>
+                      </w:r>
+                      <w:proofErr w:type="spellEnd"/>
+                      <w:r>
+                        <w:rPr>
+                          <w:rFonts w:ascii="Arial" w:eastAsia="Arial" w:hAnsi="Arial" w:cs="Arial"/>
+                          <w:color w:val="676767"/>
+                          <w:sz w:val="18"/>
+                          <w:szCs w:val="18"/>
+                          <w:lang w:val="en-US" w:bidi="de-DE"/>
+                        </w:rPr>
+                        <w:t xml:space="preserve"> </w:t>
+                      </w:r>
+                      <w:proofErr w:type="spellStart"/>
+                      <w:r>
+                        <w:rPr>
+                          <w:rFonts w:ascii="Arial" w:eastAsia="Arial" w:hAnsi="Arial" w:cs="Arial"/>
+                          <w:color w:val="676767"/>
+                          <w:sz w:val="18"/>
+                          <w:szCs w:val="18"/>
+                          <w:lang w:val="en-US" w:bidi="de-DE"/>
+                        </w:rPr>
+                        <w:t>transferiert</w:t>
+                      </w:r>
+                      <w:proofErr w:type="spellEnd"/>
+                      <w:r>
+                        <w:rPr>
+                          <w:rFonts w:ascii="Arial" w:eastAsia="Arial" w:hAnsi="Arial" w:cs="Arial"/>
+                          <w:color w:val="676767"/>
+                          <w:sz w:val="18"/>
+                          <w:szCs w:val="18"/>
+                          <w:lang w:val="en-US" w:bidi="de-DE"/>
+                        </w:rPr>
+                        <w:t xml:space="preserve">, </w:t>
+                      </w:r>
+                      <w:proofErr w:type="spellStart"/>
+                      <w:r>
+                        <w:rPr>
+                          <w:rFonts w:ascii="Arial" w:eastAsia="Arial" w:hAnsi="Arial" w:cs="Arial"/>
+                          <w:color w:val="676767"/>
+                          <w:sz w:val="18"/>
+                          <w:szCs w:val="18"/>
+                          <w:lang w:val="en-US" w:bidi="de-DE"/>
+                        </w:rPr>
+                        <w:t>gefiltert</w:t>
+                      </w:r>
+                      <w:proofErr w:type="spellEnd"/>
+                      <w:r>
+                        <w:rPr>
+                          <w:rFonts w:ascii="Arial" w:eastAsia="Arial" w:hAnsi="Arial" w:cs="Arial"/>
+                          <w:color w:val="676767"/>
+                          <w:sz w:val="18"/>
+                          <w:szCs w:val="18"/>
+                          <w:lang w:val="en-US" w:bidi="de-DE"/>
+                        </w:rPr>
+                        <w:t xml:space="preserve">, </w:t>
+                      </w:r>
+                      <w:proofErr w:type="spellStart"/>
+                      <w:r>
+                        <w:rPr>
+                          <w:rFonts w:ascii="Arial" w:eastAsia="Arial" w:hAnsi="Arial" w:cs="Arial"/>
+                          <w:color w:val="676767"/>
+                          <w:sz w:val="18"/>
+                          <w:szCs w:val="18"/>
+                          <w:lang w:val="en-US" w:bidi="de-DE"/>
+                        </w:rPr>
+                        <w:t>ausgewertet</w:t>
+                      </w:r>
+                      <w:proofErr w:type="spellEnd"/>
+                      <w:r>
+                        <w:rPr>
+                          <w:rFonts w:ascii="Arial" w:eastAsia="Arial" w:hAnsi="Arial" w:cs="Arial"/>
+                          <w:color w:val="676767"/>
+                          <w:sz w:val="18"/>
+                          <w:szCs w:val="18"/>
+                          <w:lang w:val="en-US" w:bidi="de-DE"/>
+                        </w:rPr>
+                        <w:t xml:space="preserve"> und an </w:t>
+                      </w:r>
+                      <w:proofErr w:type="spellStart"/>
+                      <w:r>
+                        <w:rPr>
+                          <w:rFonts w:ascii="Arial" w:eastAsia="Arial" w:hAnsi="Arial" w:cs="Arial"/>
+                          <w:color w:val="676767"/>
+                          <w:sz w:val="18"/>
+                          <w:szCs w:val="18"/>
+                          <w:lang w:val="en-US" w:bidi="de-DE"/>
+                        </w:rPr>
+                        <w:t>verschiedene</w:t>
+                      </w:r>
+                      <w:proofErr w:type="spellEnd"/>
+                      <w:r>
+                        <w:rPr>
+                          <w:rFonts w:ascii="Arial" w:eastAsia="Arial" w:hAnsi="Arial" w:cs="Arial"/>
+                          <w:color w:val="676767"/>
+                          <w:sz w:val="18"/>
+                          <w:szCs w:val="18"/>
+                          <w:lang w:val="en-US" w:bidi="de-DE"/>
+                        </w:rPr>
+                        <w:t xml:space="preserve"> </w:t>
+                      </w:r>
+                      <w:proofErr w:type="spellStart"/>
+                      <w:r>
+                        <w:rPr>
+                          <w:rFonts w:ascii="Arial" w:eastAsia="Arial" w:hAnsi="Arial" w:cs="Arial"/>
+                          <w:color w:val="676767"/>
+                          <w:sz w:val="18"/>
+                          <w:szCs w:val="18"/>
+                          <w:lang w:val="en-US" w:bidi="de-DE"/>
+                        </w:rPr>
+                        <w:t>Ausgaben</w:t>
+                      </w:r>
+                      <w:proofErr w:type="spellEnd"/>
+                      <w:r>
+                        <w:rPr>
+                          <w:rFonts w:ascii="Arial" w:eastAsia="Arial" w:hAnsi="Arial" w:cs="Arial"/>
+                          <w:color w:val="676767"/>
+                          <w:sz w:val="18"/>
+                          <w:szCs w:val="18"/>
+                          <w:lang w:val="en-US" w:bidi="de-DE"/>
+                        </w:rPr>
+                        <w:t xml:space="preserve"> </w:t>
+                      </w:r>
+                      <w:proofErr w:type="spellStart"/>
+                      <w:r>
+                        <w:rPr>
+                          <w:rFonts w:ascii="Arial" w:eastAsia="Arial" w:hAnsi="Arial" w:cs="Arial"/>
+                          <w:color w:val="676767"/>
+                          <w:sz w:val="18"/>
+                          <w:szCs w:val="18"/>
+                          <w:lang w:val="en-US" w:bidi="de-DE"/>
+                        </w:rPr>
+                        <w:t>weitergleitet</w:t>
+                      </w:r>
+                      <w:proofErr w:type="spellEnd"/>
+                      <w:r>
+                        <w:rPr>
+                          <w:rFonts w:ascii="Arial" w:eastAsia="Arial" w:hAnsi="Arial" w:cs="Arial"/>
+                          <w:color w:val="676767"/>
+                          <w:sz w:val="18"/>
+                          <w:szCs w:val="18"/>
+                          <w:lang w:val="en-US" w:bidi="de-DE"/>
+                        </w:rPr>
+                        <w:t xml:space="preserve"> </w:t>
+                      </w:r>
+                      <w:proofErr w:type="spellStart"/>
+                      <w:r>
+                        <w:rPr>
+                          <w:rFonts w:ascii="Arial" w:eastAsia="Arial" w:hAnsi="Arial" w:cs="Arial"/>
+                          <w:color w:val="676767"/>
+                          <w:sz w:val="18"/>
+                          <w:szCs w:val="18"/>
+                          <w:lang w:val="en-US" w:bidi="de-DE"/>
+                        </w:rPr>
+                        <w:t>werden</w:t>
+                      </w:r>
+                      <w:proofErr w:type="spellEnd"/>
+                      <w:r>
+                        <w:rPr>
+                          <w:rFonts w:ascii="Arial" w:eastAsia="Arial" w:hAnsi="Arial" w:cs="Arial"/>
+                          <w:color w:val="676767"/>
+                          <w:sz w:val="18"/>
+                          <w:szCs w:val="18"/>
+                          <w:lang w:val="en-US" w:bidi="de-DE"/>
+                        </w:rPr>
+                        <w:t>.</w:t>
+                      </w:r>
+                    </w:p>
+                    <w:p>
+                      <w:pPr>
+                        <w:widowControl w:val="0"/>
+                        <w:spacing w:line="320" w:lineRule="exact"/>
+                        <w:rPr>
+                          <w:rFonts w:ascii="Arial" w:eastAsia="Arial" w:hAnsi="Arial" w:cs="Arial"/>
+                          <w:color w:val="676767"/>
+                          <w:sz w:val="15"/>
+                          <w:szCs w:val="15"/>
+                          <w:lang w:val="en-US" w:bidi="de-DE"/>
+                        </w:rPr>
+                      </w:pPr>
+                    </w:p>
+                  </w:txbxContent>
+                </v:textbox>
+                <w10:wrap anchory="page"/>
+              </v:shape>
+            </w:pict>
+          </mc:Fallback>
+        </mc:AlternateContent>
+      </w:r>
+      <w:r>
+        <w:rPr>
+          <w:noProof/>
+        </w:rPr>
+        <w:drawing>
+          <wp:anchor distT="0" distB="0" distL="114300" distR="114300" simplePos="0" relativeHeight="251731968" behindDoc="0" locked="0" layoutInCell="1" allowOverlap="1" wp14:anchorId="5680CA4E" wp14:editId="57AF51C9">
+            <wp:simplePos x="0" y="0"/>
+            <wp:positionH relativeFrom="margin">
+              <wp:align>left</wp:align>
+            </wp:positionH>
+            <wp:positionV relativeFrom="paragraph">
+              <wp:posOffset>409401</wp:posOffset>
+            </wp:positionV>
+            <wp:extent cx="1549400" cy="894080"/>
+            <wp:effectExtent l="0" t="0" r="0" b="1270"/>
+            <wp:wrapNone/>
+            <wp:docPr id="6" name="Grafik 6"/>
+            <wp:cNvGraphicFramePr>
+              <a:graphicFrameLocks xmlns:a="http://schemas.openxmlformats.org/drawingml/2006/main" noChangeAspect="1"/>
+            </wp:cNvGraphicFramePr>
+            <a:graphic xmlns:a="http://schemas.openxmlformats.org/drawingml/2006/main">
+              <a:graphicData uri="http://schemas.openxmlformats.org/drawingml/2006/picture">
+                <pic:pic xmlns:pic="http://schemas.openxmlformats.org/drawingml/2006/picture">
+                  <pic:nvPicPr>
+                    <pic:cNvPr id="1" name=""/>
+                    <pic:cNvPicPr/>
+                  </pic:nvPicPr>
+                  <pic:blipFill>
+                    <a:blip r:embed="rId10">
+                      <a:extLst>
+                        <a:ext uri="{28A0092B-C50C-407E-A947-70E740481C1C}">
+                          <a14:useLocalDpi xmlns:a14="http://schemas.microsoft.com/office/drawing/2010/main" val="0"/>
+                        </a:ext>
+                        <a:ext uri="{96DAC541-7B7A-43D3-8B79-37D633B846F1}">
+                          <asvg:svgBlip xmlns:asvg="http://schemas.microsoft.com/office/drawing/2016/SVG/main" r:embed="rId11"/>
+                        </a:ext>
+                      </a:extLst>
+                    </a:blip>
+                    <a:stretch>
+                      <a:fillRect/>
+                    </a:stretch>
+                  </pic:blipFill>
+                  <pic:spPr>
+                    <a:xfrm>
+                      <a:off x="0" y="0"/>
+                      <a:ext cx="1549890" cy="894168"/>
+                    </a:xfrm>
+                    <a:prstGeom prst="rect">
+                      <a:avLst/>
+                    </a:prstGeom>
+                  </pic:spPr>
+                </pic:pic>
+              </a:graphicData>
+            </a:graphic>
+            <wp14:sizeRelH relativeFrom="page">
+              <wp14:pctWidth>0</wp14:pctWidth>
+            </wp14:sizeRelH>
+            <wp14:sizeRelV relativeFrom="page">
+              <wp14:pctHeight>0</wp14:pctHeight>
+            </wp14:sizeRelV>
+          </wp:anchor>
+        </w:drawing>
+      </w:r>
+      <w:r>
+        <w:rPr>
+          <w:rFonts w:ascii="Open Sans Light" w:hAnsi="Open Sans Light" w:cs="Open Sans Light"/>
+          <w:noProof/>
+          <w:lang w:bidi="de-DE"/>
+        </w:rPr>
+        <mc:AlternateContent>
+          <mc:Choice Requires="wps">
+            <w:drawing>
+              <wp:anchor distT="36576" distB="36576" distL="36576" distR="36576" simplePos="0" relativeHeight="251721728" behindDoc="0" locked="0" layoutInCell="1" allowOverlap="1" wp14:anchorId="701250EC" wp14:editId="555CD979">
                 <wp:simplePos x="0" y="0"/>
                 <wp:positionH relativeFrom="column">
                   <wp:posOffset>4691210</wp:posOffset>
@@ -675,11 +4238,7 @@
           </mc:Choice>
           <mc:Fallback>
             <w:pict>
-              <v:shapetype w14:anchorId="701250EC" id="_x0000_t202" coordsize="21600,21600" o:spt="202" path="m,l,21600r21600,l21600,xe">
-                <v:stroke joinstyle="miter"/>
-                <v:path gradientshapeok="t" o:connecttype="rect"/>
-              </v:shapetype>
-              <v:shape id="Textfeld 26" o:spid="_x0000_s1026" type="#_x0000_t202" style="position:absolute;margin-left:369.4pt;margin-top:796.65pt;width:188.7pt;height:45.35pt;z-index:251721728;visibility:visible;mso-wrap-style:square;mso-width-percent:0;mso-height-percent:0;mso-wrap-distance-left:2.88pt;mso-wrap-distance-top:2.88pt;mso-wrap-distance-right:2.88pt;mso-wrap-distance-bottom:2.88pt;mso-position-horizontal:absolute;mso-position-horizontal-relative:text;mso-position-vertical:absolute;mso-position-vertical-relative:page;mso-width-percent:0;mso-height-percent:0;mso-width-relative:page;mso-height-relative:page;v-text-anchor:top" o:gfxdata="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" filled="f" fillcolor="#fffffe" stroked="f" strokecolor="#212120" insetpen="t">
+              <v:shape w14:anchorId="701250EC" id="Textfeld 26" o:spid="_x0000_s1030" type="#_x0000_t202" style="position:absolute;margin-left:369.4pt;margin-top:796.65pt;width:188.7pt;height:45.35pt;z-index:251721728;visibility:visible;mso-wrap-style:square;mso-width-percent:0;mso-height-percent:0;mso-wrap-distance-left:2.88pt;mso-wrap-distance-top:2.88pt;mso-wrap-distance-right:2.88pt;mso-wrap-distance-bottom:2.88pt;mso-position-horizontal:absolute;mso-position-horizontal-relative:text;mso-position-vertical:absolute;mso-position-vertical-relative:page;mso-width-percent:0;mso-height-percent:0;mso-width-relative:page;mso-height-relative:page;v-text-anchor:top" o:gfxdata="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" filled="f" fillcolor="#fffffe" stroked="f" strokecolor="#212120" insetpen="t">
                 <v:textbox inset="2.88pt,2.88pt,2.88pt,2.88pt">
                   <w:txbxContent>
                     <w:p>
@@ -861,74 +4420,6 @@
             </w:pict>
           </mc:Fallback>
         </mc:AlternateContent>
-      </w:r>
-      <w:r>
-        <w:rPr>
-          <w:rFonts w:ascii="Open Sans Light" w:hAnsi="Open Sans Light" w:cs="Open Sans Light"/>
-          <w:noProof/>
-        </w:rPr>
-        <w:drawing>
-          <wp:anchor distT="0" distB="0" distL="114300" distR="114300" simplePos="0" relativeHeight="251725824" behindDoc="0" locked="0" layoutInCell="1" allowOverlap="1" wp14:anchorId="2AC6CDD4" wp14:editId="21A53D2D">
-            <wp:simplePos x="0" y="0"/>
-            <wp:positionH relativeFrom="margin">
-              <wp:posOffset>0</wp:posOffset>
-            </wp:positionH>
-            <wp:positionV relativeFrom="paragraph">
-              <wp:posOffset>399415</wp:posOffset>
-            </wp:positionV>
-            <wp:extent cx="1541780" cy="892810"/>
-            <wp:effectExtent l="0" t="0" r="1270" b="2540"/>
-            <wp:wrapNone/>
-            <wp:docPr id="1561209223" name="Grafik 1561209223"/>
-            <wp:cNvGraphicFramePr>
-              <a:graphicFrameLocks xmlns:a="http://schemas.openxmlformats.org/drawingml/2006/main" noChangeAspect="1"/>
-            </wp:cNvGraphicFramePr>
-            <a:graphic xmlns:a="http://schemas.openxmlformats.org/drawingml/2006/main">
-              <a:graphicData uri="http://schemas.openxmlformats.org/drawingml/2006/picture">
-                <pic:pic xmlns:pic="http://schemas.openxmlformats.org/drawingml/2006/picture">
-                  <pic:nvPicPr>
-                    <pic:cNvPr id="0" name="Picture 16"/>
-                    <pic:cNvPicPr>
-                      <a:picLocks noChangeAspect="1" noChangeArrowheads="1"/>
-                    </pic:cNvPicPr>
-                  </pic:nvPicPr>
-                  <pic:blipFill>
-                    <a:blip r:embed="rId9">
-                      <a:extLst>
-                        <a:ext uri="{28A0092B-C50C-407E-A947-70E740481C1C}">
-                          <a14:useLocalDpi xmlns:a14="http://schemas.microsoft.com/office/drawing/2010/main" val="0"/>
-                        </a:ext>
-                      </a:extLst>
-                    </a:blip>
-                    <a:srcRect/>
-                    <a:stretch>
-                      <a:fillRect/>
-                    </a:stretch>
-                  </pic:blipFill>
-                  <pic:spPr bwMode="auto">
-                    <a:xfrm>
-                      <a:off x="0" y="0"/>
-                      <a:ext cx="1541780" cy="892810"/>
-                    </a:xfrm>
-                    <a:prstGeom prst="rect">
-                      <a:avLst/>
-                    </a:prstGeom>
-                    <a:noFill/>
-                    <a:ln>
-                      <a:noFill/>
-                    </a:ln>
-                  </pic:spPr>
-                </pic:pic>
-              </a:graphicData>
-            </a:graphic>
-            <wp14:sizeRelH relativeFrom="page">
-              <wp14:pctWidth>0</wp14:pctWidth>
-            </wp14:sizeRelH>
-            <wp14:sizeRelV relativeFrom="page">
-              <wp14:pctHeight>0</wp14:pctHeight>
-            </wp14:sizeRelV>
-          </wp:anchor>
-        </w:drawing>
       </w:r>
       <w:r>
         <w:rPr>
@@ -943,7 +4434,7 @@
         <mc:AlternateContent>
           <mc:Choice Requires="wps">
             <w:drawing>
-              <wp:anchor distT="36576" distB="36576" distL="36576" distR="36576" simplePos="0" relativeHeight="251654656" behindDoc="0" locked="0" layoutInCell="1" allowOverlap="1" wp14:anchorId="30B76F1B" wp14:editId="0CE77007">
+              <wp:anchor distT="36576" distB="36576" distL="36576" distR="36576" simplePos="0" relativeHeight="251654656" behindDoc="0" locked="0" layoutInCell="1" allowOverlap="1" wp14:anchorId="30B76F1B" wp14:editId="100C9E7C">
                 <wp:simplePos x="0" y="0"/>
                 <wp:positionH relativeFrom="margin">
                   <wp:posOffset>4684594</wp:posOffset>
@@ -1301,7 +4792,29 @@
                                 <w:szCs w:val="16"/>
                                 <w:lang w:val="en-US" w:bidi="de-DE"/>
                               </w:rPr>
-                              <w:t xml:space="preserve">Log4TC unterstützt mehrere SPS-Tasks und </w:t>
+                              <w:t xml:space="preserve">Log4TC unterstützt </w:t>
+                            </w:r>
+                            <w:proofErr w:type="spellStart"/>
+                            <w:r>
+                              <w:rPr>
+                                <w:rFonts w:ascii="Arial" w:eastAsia="Arial" w:hAnsi="Arial" w:cs="Arial"/>
+                                <w:color w:val="676767"/>
+                                <w:sz w:val="16"/>
+                                <w:szCs w:val="16"/>
+                                <w:lang w:val="en-US" w:bidi="de-DE"/>
+                              </w:rPr>
+                              <w:t>mehrere</w:t>
+                            </w:r>
+                            <w:proofErr w:type="spellEnd"/>
+                            <w:r>
+                              <w:rPr>
+                                <w:rFonts w:ascii="Arial" w:eastAsia="Arial" w:hAnsi="Arial" w:cs="Arial"/>
+                                <w:color w:val="676767"/>
+                                <w:sz w:val="16"/>
+                                <w:szCs w:val="16"/>
+                                <w:lang w:val="en-US" w:bidi="de-DE"/>
+                              </w:rPr>
+                              <w:t xml:space="preserve"> SPS-Tasks und </w:t>
                             </w:r>
                             <w:proofErr w:type="spellStart"/>
                             <w:r>
@@ -1506,13 +5019,15 @@
                               <w:widowControl w:val="0"/>
                               <w:numPr>
                                 <w:ilvl w:val="0"/>
-                                <w:numId w:val="7"/>
+                                <w:numId w:val="2"/>
                               </w:numPr>
                               <w:spacing w:line="320" w:lineRule="exact"/>
                               <w:rPr>
-                                <w:rFonts w:ascii="Arial" w:hAnsi="Arial" w:cs="Arial"/>
-                                <w:sz w:val="22"/>
-                                <w:szCs w:val="22"/>
+                                <w:rFonts w:ascii="Arial" w:eastAsia="Arial" w:hAnsi="Arial" w:cs="Arial"/>
+                                <w:color w:val="676767"/>
+                                <w:sz w:val="16"/>
+                                <w:szCs w:val="16"/>
+                                <w:lang w:val="en-US" w:bidi="de-DE"/>
                               </w:rPr>
                             </w:pPr>
                             <w:proofErr w:type="spellStart"/>
@@ -1556,34 +5071,38 @@
                               <w:widowControl w:val="0"/>
                               <w:numPr>
                                 <w:ilvl w:val="0"/>
-                                <w:numId w:val="7"/>
+                                <w:numId w:val="2"/>
                               </w:numPr>
                               <w:spacing w:line="320" w:lineRule="exact"/>
                               <w:rPr>
-                                <w:rFonts w:ascii="Arial" w:hAnsi="Arial" w:cs="Arial"/>
-                                <w:sz w:val="22"/>
-                                <w:szCs w:val="22"/>
+                                <w:rFonts w:ascii="Arial" w:eastAsia="Arial" w:hAnsi="Arial" w:cs="Arial"/>
+                                <w:color w:val="676767"/>
+                                <w:sz w:val="16"/>
+                                <w:szCs w:val="16"/>
+                                <w:lang w:val="en-US" w:bidi="de-DE"/>
                               </w:rPr>
                             </w:pPr>
-                            <w:r>
-                              <w:rPr>
-                                <w:rFonts w:ascii="Arial" w:eastAsia="Arial" w:hAnsi="Arial" w:cs="Arial"/>
-                                <w:color w:val="676767"/>
-                                <w:sz w:val="16"/>
-                                <w:szCs w:val="16"/>
-                                <w:lang w:val="en-US" w:bidi="de-DE"/>
-                              </w:rPr>
-                              <w:t xml:space="preserve">Debugging </w:t>
-                            </w:r>
-                            <w:r>
-                              <w:rPr>
-                                <w:rFonts w:ascii="Arial" w:eastAsia="Arial" w:hAnsi="Arial" w:cs="Arial"/>
-                                <w:color w:val="676767"/>
-                                <w:sz w:val="16"/>
-                                <w:szCs w:val="16"/>
-                                <w:lang w:val="en-US" w:bidi="de-DE"/>
-                              </w:rPr>
-                              <w:t>(</w:t>
+                            <w:proofErr w:type="spellStart"/>
+                            <w:r>
+                              <w:rPr>
+                                <w:rFonts w:ascii="Arial" w:eastAsia="Arial" w:hAnsi="Arial" w:cs="Arial"/>
+                                <w:color w:val="676767"/>
+                                <w:sz w:val="16"/>
+                                <w:szCs w:val="16"/>
+                                <w:lang w:val="en-US" w:bidi="de-DE"/>
+                              </w:rPr>
+                              <w:t>Debbugin</w:t>
+                            </w:r>
+                            <w:proofErr w:type="spellEnd"/>
+                            <w:r>
+                              <w:rPr>
+                                <w:rFonts w:ascii="Arial" w:eastAsia="Arial" w:hAnsi="Arial" w:cs="Arial"/>
+                                <w:color w:val="676767"/>
+                                <w:sz w:val="16"/>
+                                <w:szCs w:val="16"/>
+                                <w:lang w:val="en-US" w:bidi="de-DE"/>
+                              </w:rPr>
+                              <w:t xml:space="preserve"> (</w:t>
                             </w:r>
                             <w:proofErr w:type="spellStart"/>
                             <w:r>
@@ -1605,17 +5124,7 @@
                                 <w:szCs w:val="16"/>
                                 <w:lang w:val="en-US" w:bidi="de-DE"/>
                               </w:rPr>
-                              <w:t xml:space="preserve"> Breakpoints</w:t>
-                            </w:r>
-                            <w:r>
-                              <w:rPr>
-                                <w:rFonts w:ascii="Arial" w:eastAsia="Arial" w:hAnsi="Arial" w:cs="Arial"/>
-                                <w:color w:val="676767"/>
-                                <w:sz w:val="16"/>
-                                <w:szCs w:val="16"/>
-                                <w:lang w:val="en-US" w:bidi="de-DE"/>
-                              </w:rPr>
-                              <w:t>)</w:t>
+                              <w:t xml:space="preserve"> Breakpoints)</w:t>
                             </w:r>
                           </w:p>
                           <w:p>
@@ -1624,13 +5133,15 @@
                               <w:widowControl w:val="0"/>
                               <w:numPr>
                                 <w:ilvl w:val="0"/>
-                                <w:numId w:val="7"/>
+                                <w:numId w:val="2"/>
                               </w:numPr>
                               <w:spacing w:line="320" w:lineRule="exact"/>
                               <w:rPr>
-                                <w:rFonts w:ascii="Arial" w:hAnsi="Arial" w:cs="Arial"/>
-                                <w:sz w:val="22"/>
-                                <w:szCs w:val="22"/>
+                                <w:rFonts w:ascii="Arial" w:eastAsia="Arial" w:hAnsi="Arial" w:cs="Arial"/>
+                                <w:color w:val="676767"/>
+                                <w:sz w:val="16"/>
+                                <w:szCs w:val="16"/>
+                                <w:lang w:val="en-US" w:bidi="de-DE"/>
                               </w:rPr>
                             </w:pPr>
                             <w:proofErr w:type="spellStart"/>
@@ -1664,28 +5175,18 @@
                                 <w:szCs w:val="16"/>
                                 <w:lang w:val="en-US" w:bidi="de-DE"/>
                               </w:rPr>
-                              <w:t>Auswertungen</w:t>
-                            </w:r>
-                            <w:proofErr w:type="spellEnd"/>
-                            <w:r>
-                              <w:rPr>
-                                <w:rFonts w:ascii="Arial" w:eastAsia="Arial" w:hAnsi="Arial" w:cs="Arial"/>
-                                <w:color w:val="676767"/>
-                                <w:sz w:val="16"/>
-                                <w:szCs w:val="16"/>
-                                <w:lang w:val="en-US" w:bidi="de-DE"/>
-                              </w:rPr>
-                              <w:t xml:space="preserve"> </w:t>
-                            </w:r>
-                            <w:r>
-                              <w:rPr>
-                                <w:rFonts w:ascii="Arial" w:eastAsia="Arial" w:hAnsi="Arial" w:cs="Arial"/>
-                                <w:color w:val="676767"/>
-                                <w:sz w:val="16"/>
-                                <w:szCs w:val="16"/>
-                                <w:lang w:val="en-US" w:bidi="de-DE"/>
-                              </w:rPr>
-                              <w:t>(</w:t>
+                              <w:t>Auswertung</w:t>
+                            </w:r>
+                            <w:proofErr w:type="spellEnd"/>
+                            <w:r>
+                              <w:rPr>
+                                <w:rFonts w:ascii="Arial" w:eastAsia="Arial" w:hAnsi="Arial" w:cs="Arial"/>
+                                <w:color w:val="676767"/>
+                                <w:sz w:val="16"/>
+                                <w:szCs w:val="16"/>
+                                <w:lang w:val="en-US" w:bidi="de-DE"/>
+                              </w:rPr>
+                              <w:t xml:space="preserve"> (</w:t>
                             </w:r>
                             <w:proofErr w:type="spellStart"/>
                             <w:r>
@@ -1955,7 +5456,7 @@
           </mc:Choice>
           <mc:Fallback>
             <w:pict>
-              <v:shape w14:anchorId="30B76F1B" id="Textfeld 17" o:spid="_x0000_s1027" type="#_x0000_t202" style="position:absolute;margin-left:368.85pt;margin-top:486.25pt;width:189.95pt;height:291.75pt;z-index:251654656;visibility:visible;mso-wrap-style:square;mso-width-percent:0;mso-height-percent:0;mso-wrap-distance-left:2.88pt;mso-wrap-distance-top:2.88pt;mso-wrap-distance-right:2.88pt;mso-wrap-distance-bottom:2.88pt;mso-position-horizontal:absolute;mso-position-horizontal-relative:margin;mso-position-vertical:absolute;mso-position-vertical-relative:page;mso-width-percent:0;mso-height-percent:0;mso-width-relative:page;mso-height-relative:page;v-text-anchor:top" o:gfxdata="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" filled="f" fillcolor="#fffffe" stroked="f" strokecolor="#212120" insetpen="t">
+              <v:shape w14:anchorId="30B76F1B" id="Textfeld 17" o:spid="_x0000_s1031" type="#_x0000_t202" style="position:absolute;margin-left:368.85pt;margin-top:486.25pt;width:189.95pt;height:291.75pt;z-index:251654656;visibility:visible;mso-wrap-style:square;mso-width-percent:0;mso-height-percent:0;mso-wrap-distance-left:2.88pt;mso-wrap-distance-top:2.88pt;mso-wrap-distance-right:2.88pt;mso-wrap-distance-bottom:2.88pt;mso-position-horizontal:absolute;mso-position-horizontal-relative:margin;mso-position-vertical:absolute;mso-position-vertical-relative:page;mso-width-percent:0;mso-height-percent:0;mso-width-relative:page;mso-height-relative:page;v-text-anchor:top" o:gfxdata="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" filled="f" fillcolor="#fffffe" stroked="f" strokecolor="#212120" insetpen="t">
                 <v:textbox inset="2.88pt,2.88pt,2.88pt,2.88pt">
                   <w:txbxContent>
                     <w:p>
@@ -2255,7 +5756,29 @@
                           <w:szCs w:val="16"/>
                           <w:lang w:val="en-US" w:bidi="de-DE"/>
                         </w:rPr>
-                        <w:t xml:space="preserve">Log4TC unterstützt mehrere SPS-Tasks und </w:t>
+                        <w:t xml:space="preserve">Log4TC unterstützt </w:t>
+                      </w:r>
+                      <w:proofErr w:type="spellStart"/>
+                      <w:r>
+                        <w:rPr>
+                          <w:rFonts w:ascii="Arial" w:eastAsia="Arial" w:hAnsi="Arial" w:cs="Arial"/>
+                          <w:color w:val="676767"/>
+                          <w:sz w:val="16"/>
+                          <w:szCs w:val="16"/>
+                          <w:lang w:val="en-US" w:bidi="de-DE"/>
+                        </w:rPr>
+                        <w:t>mehrere</w:t>
+                      </w:r>
+                      <w:proofErr w:type="spellEnd"/>
+                      <w:r>
+                        <w:rPr>
+                          <w:rFonts w:ascii="Arial" w:eastAsia="Arial" w:hAnsi="Arial" w:cs="Arial"/>
+                          <w:color w:val="676767"/>
+                          <w:sz w:val="16"/>
+                          <w:szCs w:val="16"/>
+                          <w:lang w:val="en-US" w:bidi="de-DE"/>
+                        </w:rPr>
+                        <w:t xml:space="preserve"> SPS-Tasks und </w:t>
                       </w:r>
                       <w:proofErr w:type="spellStart"/>
                       <w:r>
@@ -2460,13 +5983,15 @@
                         <w:widowControl w:val="0"/>
                         <w:numPr>
                           <w:ilvl w:val="0"/>
-                          <w:numId w:val="7"/>
+                          <w:numId w:val="2"/>
                         </w:numPr>
                         <w:spacing w:line="320" w:lineRule="exact"/>
                         <w:rPr>
-                          <w:rFonts w:ascii="Arial" w:hAnsi="Arial" w:cs="Arial"/>
-                          <w:sz w:val="22"/>
-                          <w:szCs w:val="22"/>
+                          <w:rFonts w:ascii="Arial" w:eastAsia="Arial" w:hAnsi="Arial" w:cs="Arial"/>
+                          <w:color w:val="676767"/>
+                          <w:sz w:val="16"/>
+                          <w:szCs w:val="16"/>
+                          <w:lang w:val="en-US" w:bidi="de-DE"/>
                         </w:rPr>
                       </w:pPr>
                       <w:proofErr w:type="spellStart"/>
@@ -2510,34 +6035,38 @@
                         <w:widowControl w:val="0"/>
                         <w:numPr>
                           <w:ilvl w:val="0"/>
-                          <w:numId w:val="7"/>
+                          <w:numId w:val="2"/>
                         </w:numPr>
                         <w:spacing w:line="320" w:lineRule="exact"/>
                         <w:rPr>
-                          <w:rFonts w:ascii="Arial" w:hAnsi="Arial" w:cs="Arial"/>
-                          <w:sz w:val="22"/>
-                          <w:szCs w:val="22"/>
+                          <w:rFonts w:ascii="Arial" w:eastAsia="Arial" w:hAnsi="Arial" w:cs="Arial"/>
+                          <w:color w:val="676767"/>
+                          <w:sz w:val="16"/>
+                          <w:szCs w:val="16"/>
+                          <w:lang w:val="en-US" w:bidi="de-DE"/>
                         </w:rPr>
                       </w:pPr>
-                      <w:r>
-                        <w:rPr>
-                          <w:rFonts w:ascii="Arial" w:eastAsia="Arial" w:hAnsi="Arial" w:cs="Arial"/>
-                          <w:color w:val="676767"/>
-                          <w:sz w:val="16"/>
-                          <w:szCs w:val="16"/>
-                          <w:lang w:val="en-US" w:bidi="de-DE"/>
-                        </w:rPr>
-                        <w:t xml:space="preserve">Debugging </w:t>
-                      </w:r>
-                      <w:r>
-                        <w:rPr>
-                          <w:rFonts w:ascii="Arial" w:eastAsia="Arial" w:hAnsi="Arial" w:cs="Arial"/>
-                          <w:color w:val="676767"/>
-                          <w:sz w:val="16"/>
-                          <w:szCs w:val="16"/>
-                          <w:lang w:val="en-US" w:bidi="de-DE"/>
-                        </w:rPr>
-                        <w:t>(</w:t>
+                      <w:proofErr w:type="spellStart"/>
+                      <w:r>
+                        <w:rPr>
+                          <w:rFonts w:ascii="Arial" w:eastAsia="Arial" w:hAnsi="Arial" w:cs="Arial"/>
+                          <w:color w:val="676767"/>
+                          <w:sz w:val="16"/>
+                          <w:szCs w:val="16"/>
+                          <w:lang w:val="en-US" w:bidi="de-DE"/>
+                        </w:rPr>
+                        <w:t>Debbugin</w:t>
+                      </w:r>
+                      <w:proofErr w:type="spellEnd"/>
+                      <w:r>
+                        <w:rPr>
+                          <w:rFonts w:ascii="Arial" w:eastAsia="Arial" w:hAnsi="Arial" w:cs="Arial"/>
+                          <w:color w:val="676767"/>
+                          <w:sz w:val="16"/>
+                          <w:szCs w:val="16"/>
+                          <w:lang w:val="en-US" w:bidi="de-DE"/>
+                        </w:rPr>
+                        <w:t xml:space="preserve"> (</w:t>
                       </w:r>
                       <w:proofErr w:type="spellStart"/>
                       <w:r>
@@ -2559,17 +6088,7 @@
                           <w:szCs w:val="16"/>
                           <w:lang w:val="en-US" w:bidi="de-DE"/>
                         </w:rPr>
-                        <w:t xml:space="preserve"> Breakpoints</w:t>
-                      </w:r>
-                      <w:r>
-                        <w:rPr>
-                          <w:rFonts w:ascii="Arial" w:eastAsia="Arial" w:hAnsi="Arial" w:cs="Arial"/>
-                          <w:color w:val="676767"/>
-                          <w:sz w:val="16"/>
-                          <w:szCs w:val="16"/>
-                          <w:lang w:val="en-US" w:bidi="de-DE"/>
-                        </w:rPr>
-                        <w:t>)</w:t>
+                        <w:t xml:space="preserve"> Breakpoints)</w:t>
                       </w:r>
                     </w:p>
                     <w:p>
@@ -2578,13 +6097,15 @@
                         <w:widowControl w:val="0"/>
                         <w:numPr>
                           <w:ilvl w:val="0"/>
-                          <w:numId w:val="7"/>
+                          <w:numId w:val="2"/>
                         </w:numPr>
                         <w:spacing w:line="320" w:lineRule="exact"/>
                         <w:rPr>
-                          <w:rFonts w:ascii="Arial" w:hAnsi="Arial" w:cs="Arial"/>
-                          <w:sz w:val="22"/>
-                          <w:szCs w:val="22"/>
+                          <w:rFonts w:ascii="Arial" w:eastAsia="Arial" w:hAnsi="Arial" w:cs="Arial"/>
+                          <w:color w:val="676767"/>
+                          <w:sz w:val="16"/>
+                          <w:szCs w:val="16"/>
+                          <w:lang w:val="en-US" w:bidi="de-DE"/>
                         </w:rPr>
                       </w:pPr>
                       <w:proofErr w:type="spellStart"/>
@@ -2618,28 +6139,18 @@
                           <w:szCs w:val="16"/>
                           <w:lang w:val="en-US" w:bidi="de-DE"/>
                         </w:rPr>
-                        <w:t>Auswertungen</w:t>
-                      </w:r>
-                      <w:proofErr w:type="spellEnd"/>
-                      <w:r>
-                        <w:rPr>
-                          <w:rFonts w:ascii="Arial" w:eastAsia="Arial" w:hAnsi="Arial" w:cs="Arial"/>
-                          <w:color w:val="676767"/>
-                          <w:sz w:val="16"/>
-                          <w:szCs w:val="16"/>
-                          <w:lang w:val="en-US" w:bidi="de-DE"/>
-                        </w:rPr>
-                        <w:t xml:space="preserve"> </w:t>
-                      </w:r>
-                      <w:r>
-                        <w:rPr>
-                          <w:rFonts w:ascii="Arial" w:eastAsia="Arial" w:hAnsi="Arial" w:cs="Arial"/>
-                          <w:color w:val="676767"/>
-                          <w:sz w:val="16"/>
-                          <w:szCs w:val="16"/>
-                          <w:lang w:val="en-US" w:bidi="de-DE"/>
-                        </w:rPr>
-                        <w:t>(</w:t>
+                        <w:t>Auswertung</w:t>
+                      </w:r>
+                      <w:proofErr w:type="spellEnd"/>
+                      <w:r>
+                        <w:rPr>
+                          <w:rFonts w:ascii="Arial" w:eastAsia="Arial" w:hAnsi="Arial" w:cs="Arial"/>
+                          <w:color w:val="676767"/>
+                          <w:sz w:val="16"/>
+                          <w:szCs w:val="16"/>
+                          <w:lang w:val="en-US" w:bidi="de-DE"/>
+                        </w:rPr>
+                        <w:t xml:space="preserve"> (</w:t>
                       </w:r>
                       <w:proofErr w:type="spellStart"/>
                       <w:r>
@@ -2911,7 +6422,7 @@
         <mc:AlternateContent>
           <mc:Choice Requires="wps">
             <w:drawing>
-              <wp:anchor distT="36576" distB="36576" distL="36576" distR="36576" simplePos="0" relativeHeight="251653632" behindDoc="0" locked="0" layoutInCell="1" allowOverlap="1" wp14:anchorId="6F711349" wp14:editId="4F0BDDF1">
+              <wp:anchor distT="36576" distB="36576" distL="36576" distR="36576" simplePos="0" relativeHeight="251653632" behindDoc="0" locked="0" layoutInCell="1" allowOverlap="1" wp14:anchorId="6F711349" wp14:editId="2E274A18">
                 <wp:simplePos x="0" y="0"/>
                 <wp:positionH relativeFrom="column">
                   <wp:posOffset>1982337</wp:posOffset>
@@ -3190,7 +6701,29 @@
                                 <w:szCs w:val="16"/>
                                 <w:lang w:val="en-US" w:bidi="de-DE"/>
                               </w:rPr>
-                              <w:t xml:space="preserve"> warden. </w:t>
+                              <w:t xml:space="preserve"> </w:t>
+                            </w:r>
+                            <w:proofErr w:type="spellStart"/>
+                            <w:r>
+                              <w:rPr>
+                                <w:rFonts w:ascii="Arial" w:eastAsia="Arial" w:hAnsi="Arial" w:cs="Arial"/>
+                                <w:color w:val="676767"/>
+                                <w:sz w:val="16"/>
+                                <w:szCs w:val="16"/>
+                                <w:lang w:val="en-US" w:bidi="de-DE"/>
+                              </w:rPr>
+                              <w:t>werden</w:t>
+                            </w:r>
+                            <w:proofErr w:type="spellEnd"/>
+                            <w:r>
+                              <w:rPr>
+                                <w:rFonts w:ascii="Arial" w:eastAsia="Arial" w:hAnsi="Arial" w:cs="Arial"/>
+                                <w:color w:val="676767"/>
+                                <w:sz w:val="16"/>
+                                <w:szCs w:val="16"/>
+                                <w:lang w:val="en-US" w:bidi="de-DE"/>
+                              </w:rPr>
+                              <w:t xml:space="preserve">. </w:t>
                             </w:r>
                             <w:proofErr w:type="spellStart"/>
                             <w:r>
@@ -3289,38 +6822,28 @@
                                 <w:szCs w:val="16"/>
                                 <w:lang w:val="en-US" w:bidi="de-DE"/>
                               </w:rPr>
-                              <w:t>Anwendu</w:t>
-                            </w:r>
-                            <w:r>
-                              <w:rPr>
-                                <w:rFonts w:ascii="Arial" w:eastAsia="Arial" w:hAnsi="Arial" w:cs="Arial"/>
-                                <w:color w:val="676767"/>
-                                <w:sz w:val="16"/>
-                                <w:szCs w:val="16"/>
-                                <w:lang w:val="en-US" w:bidi="de-DE"/>
-                              </w:rPr>
-                              <w:t>n</w:t>
-                            </w:r>
-                            <w:r>
-                              <w:rPr>
-                                <w:rFonts w:ascii="Arial" w:eastAsia="Arial" w:hAnsi="Arial" w:cs="Arial"/>
-                                <w:color w:val="676767"/>
-                                <w:sz w:val="16"/>
-                                <w:szCs w:val="16"/>
-                                <w:lang w:val="en-US" w:bidi="de-DE"/>
-                              </w:rPr>
-                              <w:t>gsfälle</w:t>
-                            </w:r>
-                            <w:proofErr w:type="spellEnd"/>
-                            <w:r>
-                              <w:rPr>
-                                <w:rFonts w:ascii="Arial" w:eastAsia="Arial" w:hAnsi="Arial" w:cs="Arial"/>
-                                <w:color w:val="676767"/>
-                                <w:sz w:val="16"/>
-                                <w:szCs w:val="16"/>
-                                <w:lang w:val="en-US" w:bidi="de-DE"/>
-                              </w:rPr>
-                              <w:t xml:space="preserve"> Plugins </w:t>
+                              <w:t>Ausgaben</w:t>
+                            </w:r>
+                            <w:proofErr w:type="spellEnd"/>
+                            <w:r>
+                              <w:rPr>
+                                <w:rFonts w:ascii="Arial" w:eastAsia="Arial" w:hAnsi="Arial" w:cs="Arial"/>
+                                <w:color w:val="676767"/>
+                                <w:sz w:val="16"/>
+                                <w:szCs w:val="16"/>
+                                <w:lang w:val="en-US" w:bidi="de-DE"/>
+                              </w:rPr>
+                              <w:t>-</w:t>
+                            </w:r>
+                            <w:r>
+                              <w:rPr>
+                                <w:rFonts w:ascii="Arial" w:eastAsia="Arial" w:hAnsi="Arial" w:cs="Arial"/>
+                                <w:color w:val="676767"/>
+                                <w:sz w:val="16"/>
+                                <w:szCs w:val="16"/>
+                                <w:lang w:val="en-US" w:bidi="de-DE"/>
+                              </w:rPr>
+                              <w:t xml:space="preserve">Plugins </w:t>
                             </w:r>
                             <w:proofErr w:type="spellStart"/>
                             <w:r>
@@ -3371,41 +6894,61 @@
                                 <w:szCs w:val="16"/>
                                 <w:lang w:val="en-US" w:bidi="de-DE"/>
                               </w:rPr>
-                              <w:t>Ausgaben</w:t>
-                            </w:r>
-                            <w:proofErr w:type="spellEnd"/>
-                            <w:r>
-                              <w:rPr>
-                                <w:rFonts w:ascii="Arial" w:eastAsia="Arial" w:hAnsi="Arial" w:cs="Arial"/>
-                                <w:color w:val="676767"/>
-                                <w:sz w:val="16"/>
-                                <w:szCs w:val="16"/>
-                                <w:lang w:val="en-US" w:bidi="de-DE"/>
-                              </w:rPr>
-                              <w:t xml:space="preserve"> in Text, </w:t>
-                            </w:r>
-                            <w:bookmarkStart w:id="0" w:name="_GoBack"/>
-                            <w:bookmarkEnd w:id="0"/>
-                            <w:r>
-                              <w:rPr>
-                                <w:rFonts w:ascii="Arial" w:eastAsia="Arial" w:hAnsi="Arial" w:cs="Arial"/>
-                                <w:color w:val="676767"/>
-                                <w:sz w:val="16"/>
-                                <w:szCs w:val="16"/>
-                                <w:lang w:val="en-US" w:bidi="de-DE"/>
-                              </w:rPr>
-                              <w:t xml:space="preserve">XML, etc.: </w:t>
-                            </w:r>
-                            <w:proofErr w:type="spellStart"/>
-                            <w:r>
-                              <w:rPr>
-                                <w:rFonts w:ascii="Arial" w:eastAsia="Arial" w:hAnsi="Arial" w:cs="Arial"/>
-                                <w:color w:val="676767"/>
-                                <w:sz w:val="16"/>
-                                <w:szCs w:val="16"/>
-                                <w:lang w:val="en-US" w:bidi="de-DE"/>
-                              </w:rPr>
-                              <w:t>NLog</w:t>
+                              <w:t>Ausgabe</w:t>
+                            </w:r>
+                            <w:proofErr w:type="spellEnd"/>
+                            <w:r>
+                              <w:rPr>
+                                <w:rFonts w:ascii="Arial" w:eastAsia="Arial" w:hAnsi="Arial" w:cs="Arial"/>
+                                <w:color w:val="676767"/>
+                                <w:sz w:val="16"/>
+                                <w:szCs w:val="16"/>
+                                <w:lang w:val="en-US" w:bidi="de-DE"/>
+                              </w:rPr>
+                              <w:t xml:space="preserve"> in Text</w:t>
+                            </w:r>
+                            <w:r>
+                              <w:rPr>
+                                <w:rFonts w:ascii="Arial" w:eastAsia="Arial" w:hAnsi="Arial" w:cs="Arial"/>
+                                <w:color w:val="676767"/>
+                                <w:sz w:val="16"/>
+                                <w:szCs w:val="16"/>
+                                <w:lang w:val="en-US" w:bidi="de-DE"/>
+                              </w:rPr>
+                              <w:t xml:space="preserve">- </w:t>
+                            </w:r>
+                            <w:proofErr w:type="spellStart"/>
+                            <w:r>
+                              <w:rPr>
+                                <w:rFonts w:ascii="Arial" w:eastAsia="Arial" w:hAnsi="Arial" w:cs="Arial"/>
+                                <w:color w:val="676767"/>
+                                <w:sz w:val="16"/>
+                                <w:szCs w:val="16"/>
+                                <w:lang w:val="en-US" w:bidi="de-DE"/>
+                              </w:rPr>
+                              <w:t>oder</w:t>
+                            </w:r>
+                            <w:proofErr w:type="spellEnd"/>
+                            <w:r>
+                              <w:rPr>
+                                <w:rFonts w:ascii="Arial" w:eastAsia="Arial" w:hAnsi="Arial" w:cs="Arial"/>
+                                <w:color w:val="676767"/>
+                                <w:sz w:val="16"/>
+                                <w:szCs w:val="16"/>
+                                <w:lang w:val="en-US" w:bidi="de-DE"/>
+                              </w:rPr>
+                              <w:t xml:space="preserve"> XML-</w:t>
+                            </w:r>
+                            <w:proofErr w:type="spellStart"/>
+                            <w:r>
+                              <w:rPr>
+                                <w:rFonts w:ascii="Arial" w:eastAsia="Arial" w:hAnsi="Arial" w:cs="Arial"/>
+                                <w:color w:val="676767"/>
+                                <w:sz w:val="16"/>
+                                <w:szCs w:val="16"/>
+                                <w:lang w:val="en-US" w:bidi="de-DE"/>
+                              </w:rPr>
+                              <w:t>Datei</w:t>
                             </w:r>
                             <w:proofErr w:type="spellEnd"/>
                           </w:p>
@@ -4438,7 +7981,7 @@
           </mc:Choice>
           <mc:Fallback>
             <w:pict>
-              <v:shape w14:anchorId="6F711349" id="Textfeld 16" o:spid="_x0000_s1028" type="#_x0000_t202" style="position:absolute;margin-left:156.1pt;margin-top:485.75pt;width:198pt;height:291.2pt;z-index:251653632;visibility:visible;mso-wrap-style:square;mso-width-percent:0;mso-height-percent:0;mso-wrap-distance-left:2.88pt;mso-wrap-distance-top:2.88pt;mso-wrap-distance-right:2.88pt;mso-wrap-distance-bottom:2.88pt;mso-position-horizontal:absolute;mso-position-horizontal-relative:text;mso-position-vertical:absolute;mso-position-vertical-relative:page;mso-width-percent:0;mso-height-percent:0;mso-width-relative:page;mso-height-relative:page;v-text-anchor:top" o:gfxdata="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" filled="f" fillcolor="#fffffe" stroked="f" strokecolor="#212120" insetpen="t">
+              <v:shape w14:anchorId="6F711349" id="_x0000_s1032" type="#_x0000_t202" style="position:absolute;margin-left:156.1pt;margin-top:485.75pt;width:198pt;height:291.2pt;z-index:251653632;visibility:visible;mso-wrap-style:square;mso-width-percent:0;mso-height-percent:0;mso-wrap-distance-left:2.88pt;mso-wrap-distance-top:2.88pt;mso-wrap-distance-right:2.88pt;mso-wrap-distance-bottom:2.88pt;mso-position-horizontal:absolute;mso-position-horizontal-relative:text;mso-position-vertical:absolute;mso-position-vertical-relative:page;mso-width-percent:0;mso-height-percent:0;mso-width-relative:page;mso-height-relative:page;v-text-anchor:top" o:gfxdata="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" filled="f" fillcolor="#fffffe" stroked="f" strokecolor="#212120" insetpen="t">
                 <v:textbox inset="2.88pt,2.88pt,2.88pt,2.88pt">
                   <w:txbxContent>
                     <w:p>
@@ -4659,7 +8202,29 @@
                           <w:szCs w:val="16"/>
                           <w:lang w:val="en-US" w:bidi="de-DE"/>
                         </w:rPr>
-                        <w:t xml:space="preserve"> warden. </w:t>
+                        <w:t xml:space="preserve"> </w:t>
+                      </w:r>
+                      <w:proofErr w:type="spellStart"/>
+                      <w:r>
+                        <w:rPr>
+                          <w:rFonts w:ascii="Arial" w:eastAsia="Arial" w:hAnsi="Arial" w:cs="Arial"/>
+                          <w:color w:val="676767"/>
+                          <w:sz w:val="16"/>
+                          <w:szCs w:val="16"/>
+                          <w:lang w:val="en-US" w:bidi="de-DE"/>
+                        </w:rPr>
+                        <w:t>werden</w:t>
+                      </w:r>
+                      <w:proofErr w:type="spellEnd"/>
+                      <w:r>
+                        <w:rPr>
+                          <w:rFonts w:ascii="Arial" w:eastAsia="Arial" w:hAnsi="Arial" w:cs="Arial"/>
+                          <w:color w:val="676767"/>
+                          <w:sz w:val="16"/>
+                          <w:szCs w:val="16"/>
+                          <w:lang w:val="en-US" w:bidi="de-DE"/>
+                        </w:rPr>
+                        <w:t xml:space="preserve">. </w:t>
                       </w:r>
                       <w:proofErr w:type="spellStart"/>
                       <w:r>
@@ -4758,38 +8323,28 @@
                           <w:szCs w:val="16"/>
                           <w:lang w:val="en-US" w:bidi="de-DE"/>
                         </w:rPr>
-                        <w:t>Anwendu</w:t>
-                      </w:r>
-                      <w:r>
-                        <w:rPr>
-                          <w:rFonts w:ascii="Arial" w:eastAsia="Arial" w:hAnsi="Arial" w:cs="Arial"/>
-                          <w:color w:val="676767"/>
-                          <w:sz w:val="16"/>
-                          <w:szCs w:val="16"/>
-                          <w:lang w:val="en-US" w:bidi="de-DE"/>
-                        </w:rPr>
-                        <w:t>n</w:t>
-                      </w:r>
-                      <w:r>
-                        <w:rPr>
-                          <w:rFonts w:ascii="Arial" w:eastAsia="Arial" w:hAnsi="Arial" w:cs="Arial"/>
-                          <w:color w:val="676767"/>
-                          <w:sz w:val="16"/>
-                          <w:szCs w:val="16"/>
-                          <w:lang w:val="en-US" w:bidi="de-DE"/>
-                        </w:rPr>
-                        <w:t>gsfälle</w:t>
-                      </w:r>
-                      <w:proofErr w:type="spellEnd"/>
-                      <w:r>
-                        <w:rPr>
-                          <w:rFonts w:ascii="Arial" w:eastAsia="Arial" w:hAnsi="Arial" w:cs="Arial"/>
-                          <w:color w:val="676767"/>
-                          <w:sz w:val="16"/>
-                          <w:szCs w:val="16"/>
-                          <w:lang w:val="en-US" w:bidi="de-DE"/>
-                        </w:rPr>
-                        <w:t xml:space="preserve"> Plugins </w:t>
+                        <w:t>Ausgaben</w:t>
+                      </w:r>
+                      <w:proofErr w:type="spellEnd"/>
+                      <w:r>
+                        <w:rPr>
+                          <w:rFonts w:ascii="Arial" w:eastAsia="Arial" w:hAnsi="Arial" w:cs="Arial"/>
+                          <w:color w:val="676767"/>
+                          <w:sz w:val="16"/>
+                          <w:szCs w:val="16"/>
+                          <w:lang w:val="en-US" w:bidi="de-DE"/>
+                        </w:rPr>
+                        <w:t>-</w:t>
+                      </w:r>
+                      <w:r>
+                        <w:rPr>
+                          <w:rFonts w:ascii="Arial" w:eastAsia="Arial" w:hAnsi="Arial" w:cs="Arial"/>
+                          <w:color w:val="676767"/>
+                          <w:sz w:val="16"/>
+                          <w:szCs w:val="16"/>
+                          <w:lang w:val="en-US" w:bidi="de-DE"/>
+                        </w:rPr>
+                        <w:t xml:space="preserve">Plugins </w:t>
                       </w:r>
                       <w:proofErr w:type="spellStart"/>
                       <w:r>
@@ -4840,41 +8395,61 @@
                           <w:szCs w:val="16"/>
                           <w:lang w:val="en-US" w:bidi="de-DE"/>
                         </w:rPr>
-                        <w:t>Ausgaben</w:t>
-                      </w:r>
-                      <w:proofErr w:type="spellEnd"/>
-                      <w:r>
-                        <w:rPr>
-                          <w:rFonts w:ascii="Arial" w:eastAsia="Arial" w:hAnsi="Arial" w:cs="Arial"/>
-                          <w:color w:val="676767"/>
-                          <w:sz w:val="16"/>
-                          <w:szCs w:val="16"/>
-                          <w:lang w:val="en-US" w:bidi="de-DE"/>
-                        </w:rPr>
-                        <w:t xml:space="preserve"> in Text, </w:t>
-                      </w:r>
-                      <w:bookmarkStart w:id="1" w:name="_GoBack"/>
-                      <w:bookmarkEnd w:id="1"/>
-                      <w:r>
-                        <w:rPr>
-                          <w:rFonts w:ascii="Arial" w:eastAsia="Arial" w:hAnsi="Arial" w:cs="Arial"/>
-                          <w:color w:val="676767"/>
-                          <w:sz w:val="16"/>
-                          <w:szCs w:val="16"/>
-                          <w:lang w:val="en-US" w:bidi="de-DE"/>
-                        </w:rPr>
-                        <w:t xml:space="preserve">XML, etc.: </w:t>
-                      </w:r>
-                      <w:proofErr w:type="spellStart"/>
-                      <w:r>
-                        <w:rPr>
-                          <w:rFonts w:ascii="Arial" w:eastAsia="Arial" w:hAnsi="Arial" w:cs="Arial"/>
-                          <w:color w:val="676767"/>
-                          <w:sz w:val="16"/>
-                          <w:szCs w:val="16"/>
-                          <w:lang w:val="en-US" w:bidi="de-DE"/>
-                        </w:rPr>
-                        <w:t>NLog</w:t>
+                        <w:t>Ausgabe</w:t>
+                      </w:r>
+                      <w:proofErr w:type="spellEnd"/>
+                      <w:r>
+                        <w:rPr>
+                          <w:rFonts w:ascii="Arial" w:eastAsia="Arial" w:hAnsi="Arial" w:cs="Arial"/>
+                          <w:color w:val="676767"/>
+                          <w:sz w:val="16"/>
+                          <w:szCs w:val="16"/>
+                          <w:lang w:val="en-US" w:bidi="de-DE"/>
+                        </w:rPr>
+                        <w:t xml:space="preserve"> in Text</w:t>
+                      </w:r>
+                      <w:r>
+                        <w:rPr>
+                          <w:rFonts w:ascii="Arial" w:eastAsia="Arial" w:hAnsi="Arial" w:cs="Arial"/>
+                          <w:color w:val="676767"/>
+                          <w:sz w:val="16"/>
+                          <w:szCs w:val="16"/>
+                          <w:lang w:val="en-US" w:bidi="de-DE"/>
+                        </w:rPr>
+                        <w:t xml:space="preserve">- </w:t>
+                      </w:r>
+                      <w:proofErr w:type="spellStart"/>
+                      <w:r>
+                        <w:rPr>
+                          <w:rFonts w:ascii="Arial" w:eastAsia="Arial" w:hAnsi="Arial" w:cs="Arial"/>
+                          <w:color w:val="676767"/>
+                          <w:sz w:val="16"/>
+                          <w:szCs w:val="16"/>
+                          <w:lang w:val="en-US" w:bidi="de-DE"/>
+                        </w:rPr>
+                        <w:t>oder</w:t>
+                      </w:r>
+                      <w:proofErr w:type="spellEnd"/>
+                      <w:r>
+                        <w:rPr>
+                          <w:rFonts w:ascii="Arial" w:eastAsia="Arial" w:hAnsi="Arial" w:cs="Arial"/>
+                          <w:color w:val="676767"/>
+                          <w:sz w:val="16"/>
+                          <w:szCs w:val="16"/>
+                          <w:lang w:val="en-US" w:bidi="de-DE"/>
+                        </w:rPr>
+                        <w:t xml:space="preserve"> XML-</w:t>
+                      </w:r>
+                      <w:proofErr w:type="spellStart"/>
+                      <w:r>
+                        <w:rPr>
+                          <w:rFonts w:ascii="Arial" w:eastAsia="Arial" w:hAnsi="Arial" w:cs="Arial"/>
+                          <w:color w:val="676767"/>
+                          <w:sz w:val="16"/>
+                          <w:szCs w:val="16"/>
+                          <w:lang w:val="en-US" w:bidi="de-DE"/>
+                        </w:rPr>
+                        <w:t>Datei</w:t>
                       </w:r>
                       <w:proofErr w:type="spellEnd"/>
                     </w:p>
@@ -5905,7 +9480,7 @@
         <mc:AlternateContent>
           <mc:Choice Requires="wps">
             <w:drawing>
-              <wp:anchor distT="45720" distB="45720" distL="114300" distR="114300" simplePos="0" relativeHeight="251719680" behindDoc="0" locked="0" layoutInCell="1" allowOverlap="1" wp14:anchorId="24084ABA" wp14:editId="7F4FA93C">
+              <wp:anchor distT="45720" distB="45720" distL="114300" distR="114300" simplePos="0" relativeHeight="251719680" behindDoc="0" locked="0" layoutInCell="1" allowOverlap="1" wp14:anchorId="24084ABA" wp14:editId="31006552">
                 <wp:simplePos x="0" y="0"/>
                 <wp:positionH relativeFrom="margin">
                   <wp:posOffset>-56693</wp:posOffset>
@@ -6015,7 +9590,29 @@
                                 <w:szCs w:val="18"/>
                                 <w:lang w:val="en-US" w:bidi="de-DE"/>
                               </w:rPr>
+                              <w:t xml:space="preserve"> </w:t>
+                            </w:r>
+                            <w:r>
+                              <w:rPr>
+                                <w:rFonts w:ascii="Arial" w:eastAsia="Arial" w:hAnsi="Arial" w:cs="Arial"/>
+                                <w:b/>
+                                <w:color w:val="FFFFFF" w:themeColor="background1"/>
+                                <w:sz w:val="18"/>
+                                <w:szCs w:val="18"/>
+                                <w:lang w:val="en-US" w:bidi="de-DE"/>
+                              </w:rPr>
                               <w:t>-</w:t>
+                            </w:r>
+                            <w:r>
+                              <w:rPr>
+                                <w:rFonts w:ascii="Arial" w:eastAsia="Arial" w:hAnsi="Arial" w:cs="Arial"/>
+                                <w:b/>
+                                <w:color w:val="FFFFFF" w:themeColor="background1"/>
+                                <w:sz w:val="18"/>
+                                <w:szCs w:val="18"/>
+                                <w:lang w:val="en-US" w:bidi="de-DE"/>
+                              </w:rPr>
+                              <w:t xml:space="preserve"> </w:t>
                             </w:r>
                             <w:proofErr w:type="spellStart"/>
                             <w:r>
@@ -6101,6 +9698,7 @@
                                 <w:lang w:val="en-US" w:bidi="de-DE"/>
                               </w:rPr>
                             </w:pPr>
+                            <w:proofErr w:type="spellStart"/>
                             <w:r>
                               <w:rPr>
                                 <w:rFonts w:ascii="Arial" w:eastAsia="Arial" w:hAnsi="Arial" w:cs="Arial"/>
@@ -6109,7 +9707,28 @@
                                 <w:szCs w:val="16"/>
                                 <w:lang w:val="en-US" w:bidi="de-DE"/>
                               </w:rPr>
-                              <w:t>mbc-engineering.ch/log4tc</w:t>
+                              <w:t>mbc.</w:t>
+                            </w:r>
+                            <w:r>
+                              <w:rPr>
+                                <w:rFonts w:ascii="Arial" w:eastAsia="Arial" w:hAnsi="Arial" w:cs="Arial"/>
+                                <w:color w:val="FFFFFF" w:themeColor="background1"/>
+                                <w:sz w:val="16"/>
+                                <w:szCs w:val="16"/>
+                                <w:lang w:val="en-US" w:bidi="de-DE"/>
+                              </w:rPr>
+                              <w:t>dev</w:t>
+                            </w:r>
+                            <w:proofErr w:type="spellEnd"/>
+                            <w:r>
+                              <w:rPr>
+                                <w:rFonts w:ascii="Arial" w:eastAsia="Arial" w:hAnsi="Arial" w:cs="Arial"/>
+                                <w:color w:val="FFFFFF" w:themeColor="background1"/>
+                                <w:sz w:val="16"/>
+                                <w:szCs w:val="16"/>
+                                <w:lang w:val="en-US" w:bidi="de-DE"/>
+                              </w:rPr>
+                              <w:t>/log4tc</w:t>
                             </w:r>
                             <w:r>
                               <w:rPr>
@@ -6172,7 +9791,7 @@
           </mc:Choice>
           <mc:Fallback>
             <w:pict>
-              <v:shape w14:anchorId="24084ABA" id="Textfeld 2" o:spid="_x0000_s1029" type="#_x0000_t202" style="position:absolute;margin-left:-4.45pt;margin-top:764.25pt;width:586.85pt;height:49.75pt;z-index:251719680;visibility:visible;mso-wrap-style:square;mso-width-percent:0;mso-height-percent:0;mso-wrap-distance-left:9pt;mso-wrap-distance-top:3.6pt;mso-wrap-distance-right:9pt;mso-wrap-distance-bottom:3.6pt;mso-position-horizontal:absolute;mso-position-horizontal-relative:margin;mso-position-vertical:absolute;mso-position-vertical-relative:text;mso-width-percent:0;mso-height-percent:0;mso-width-relative:margin;mso-height-relative:margin;v-text-anchor:top" o:gfxdata="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" fillcolor="#2e3640" stroked="f">
+              <v:shape w14:anchorId="24084ABA" id="Textfeld 2" o:spid="_x0000_s1033" type="#_x0000_t202" style="position:absolute;margin-left:-4.45pt;margin-top:764.25pt;width:586.85pt;height:49.75pt;z-index:251719680;visibility:visible;mso-wrap-style:square;mso-width-percent:0;mso-height-percent:0;mso-wrap-distance-left:9pt;mso-wrap-distance-top:3.6pt;mso-wrap-distance-right:9pt;mso-wrap-distance-bottom:3.6pt;mso-position-horizontal:absolute;mso-position-horizontal-relative:margin;mso-position-vertical:absolute;mso-position-vertical-relative:text;mso-width-percent:0;mso-height-percent:0;mso-width-relative:margin;mso-height-relative:margin;v-text-anchor:top" o:gfxdata="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" fillcolor="#2e3640" stroked="f">
                 <v:textbox>
                   <w:txbxContent>
                     <w:p>
@@ -6244,7 +9863,29 @@
                           <w:szCs w:val="18"/>
                           <w:lang w:val="en-US" w:bidi="de-DE"/>
                         </w:rPr>
+                        <w:t xml:space="preserve"> </w:t>
+                      </w:r>
+                      <w:r>
+                        <w:rPr>
+                          <w:rFonts w:ascii="Arial" w:eastAsia="Arial" w:hAnsi="Arial" w:cs="Arial"/>
+                          <w:b/>
+                          <w:color w:val="FFFFFF" w:themeColor="background1"/>
+                          <w:sz w:val="18"/>
+                          <w:szCs w:val="18"/>
+                          <w:lang w:val="en-US" w:bidi="de-DE"/>
+                        </w:rPr>
                         <w:t>-</w:t>
+                      </w:r>
+                      <w:r>
+                        <w:rPr>
+                          <w:rFonts w:ascii="Arial" w:eastAsia="Arial" w:hAnsi="Arial" w:cs="Arial"/>
+                          <w:b/>
+                          <w:color w:val="FFFFFF" w:themeColor="background1"/>
+                          <w:sz w:val="18"/>
+                          <w:szCs w:val="18"/>
+                          <w:lang w:val="en-US" w:bidi="de-DE"/>
+                        </w:rPr>
+                        <w:t xml:space="preserve"> </w:t>
                       </w:r>
                       <w:proofErr w:type="spellStart"/>
                       <w:r>
@@ -6330,6 +9971,7 @@
                           <w:lang w:val="en-US" w:bidi="de-DE"/>
                         </w:rPr>
                       </w:pPr>
+                      <w:proofErr w:type="spellStart"/>
                       <w:r>
                         <w:rPr>
                           <w:rFonts w:ascii="Arial" w:eastAsia="Arial" w:hAnsi="Arial" w:cs="Arial"/>
@@ -6338,7 +9980,28 @@
                           <w:szCs w:val="16"/>
                           <w:lang w:val="en-US" w:bidi="de-DE"/>
                         </w:rPr>
-                        <w:t>mbc-engineering.ch/log4tc</w:t>
+                        <w:t>mbc.</w:t>
+                      </w:r>
+                      <w:r>
+                        <w:rPr>
+                          <w:rFonts w:ascii="Arial" w:eastAsia="Arial" w:hAnsi="Arial" w:cs="Arial"/>
+                          <w:color w:val="FFFFFF" w:themeColor="background1"/>
+                          <w:sz w:val="16"/>
+                          <w:szCs w:val="16"/>
+                          <w:lang w:val="en-US" w:bidi="de-DE"/>
+                        </w:rPr>
+                        <w:t>dev</w:t>
+                      </w:r>
+                      <w:proofErr w:type="spellEnd"/>
+                      <w:r>
+                        <w:rPr>
+                          <w:rFonts w:ascii="Arial" w:eastAsia="Arial" w:hAnsi="Arial" w:cs="Arial"/>
+                          <w:color w:val="FFFFFF" w:themeColor="background1"/>
+                          <w:sz w:val="16"/>
+                          <w:szCs w:val="16"/>
+                          <w:lang w:val="en-US" w:bidi="de-DE"/>
+                        </w:rPr>
+                        <w:t>/log4tc</w:t>
                       </w:r>
                       <w:r>
                         <w:rPr>
@@ -6385,3345 +10048,6 @@
                   </w:txbxContent>
                 </v:textbox>
                 <w10:wrap anchorx="margin"/>
-              </v:shape>
-            </w:pict>
-          </mc:Fallback>
-        </mc:AlternateContent>
-      </w:r>
-      <w:r>
-        <w:rPr>
-          <w:rFonts w:ascii="Open Sans Light" w:hAnsi="Open Sans Light" w:cs="Open Sans Light"/>
-          <w:noProof/>
-          <w:color w:val="auto"/>
-          <w:kern w:val="0"/>
-          <w:sz w:val="24"/>
-          <w:szCs w:val="24"/>
-          <w:lang w:bidi="de-DE"/>
-        </w:rPr>
-        <mc:AlternateContent>
-          <mc:Choice Requires="wps">
-            <w:drawing>
-              <wp:anchor distT="36576" distB="36576" distL="36576" distR="36576" simplePos="0" relativeHeight="251655680" behindDoc="0" locked="0" layoutInCell="1" allowOverlap="1" wp14:anchorId="49E868EE" wp14:editId="5CD8EC3C">
-                <wp:simplePos x="0" y="0"/>
-                <wp:positionH relativeFrom="margin">
-                  <wp:align>left</wp:align>
-                </wp:positionH>
-                <wp:positionV relativeFrom="page">
-                  <wp:posOffset>2495550</wp:posOffset>
-                </wp:positionV>
-                <wp:extent cx="1543685" cy="7116572"/>
-                <wp:effectExtent l="0" t="0" r="0" b="8255"/>
-                <wp:wrapNone/>
-                <wp:docPr id="14" name="Textfeld 18"/>
-                <wp:cNvGraphicFramePr>
-                  <a:graphicFrameLocks xmlns:a="http://schemas.openxmlformats.org/drawingml/2006/main"/>
-                </wp:cNvGraphicFramePr>
-                <a:graphic xmlns:a="http://schemas.openxmlformats.org/drawingml/2006/main">
-                  <a:graphicData uri="http://schemas.microsoft.com/office/word/2010/wordprocessingShape">
-                    <wps:wsp>
-                      <wps:cNvSpPr txBox="1">
-                        <a:spLocks noChangeArrowheads="1"/>
-                      </wps:cNvSpPr>
-                      <wps:spPr bwMode="auto">
-                        <a:xfrm>
-                          <a:off x="0" y="0"/>
-                          <a:ext cx="1543685" cy="7116572"/>
-                        </a:xfrm>
-                        <a:prstGeom prst="rect">
-                          <a:avLst/>
-                        </a:prstGeom>
-                        <a:noFill/>
-                        <a:ln>
-                          <a:noFill/>
-                        </a:ln>
-                        <a:effectLst/>
-                        <a:extLst>
-                          <a:ext uri="{909E8E84-426E-40DD-AFC4-6F175D3DCCD1}">
-                            <a14:hiddenFill xmlns:a14="http://schemas.microsoft.com/office/drawing/2010/main">
-                              <a:solidFill>
-                                <a:srgbClr val="FFFFFE"/>
-                              </a:solidFill>
-                            </a14:hiddenFill>
-                          </a:ext>
-                          <a:ext uri="{91240B29-F687-4F45-9708-019B960494DF}">
-                            <a14:hiddenLine xmlns:a14="http://schemas.microsoft.com/office/drawing/2010/main" w="9525" algn="in">
-                              <a:solidFill>
-                                <a:srgbClr val="212120"/>
-                              </a:solidFill>
-                              <a:miter lim="800000"/>
-                              <a:headEnd/>
-                              <a:tailEnd/>
-                            </a14:hiddenLine>
-                          </a:ext>
-                          <a:ext uri="{AF507438-7753-43E0-B8FC-AC1667EBCBE1}">
-                            <a14:hiddenEffects xmlns:a14="http://schemas.microsoft.com/office/drawing/2010/main">
-                              <a:effectLst/>
-                            </a14:hiddenEffects>
-                          </a:ext>
-                        </a:extLst>
-                      </wps:spPr>
-                      <wps:txbx>
-                        <w:txbxContent>
-                          <w:p>
-                            <w:pPr>
-                              <w:widowControl w:val="0"/>
-                              <w:tabs>
-                                <w:tab w:val="left" w:pos="1302"/>
-                              </w:tabs>
-                              <w:spacing w:line="320" w:lineRule="exact"/>
-                              <w:rPr>
-                                <w:rFonts w:ascii="Arial" w:eastAsia="Arial" w:hAnsi="Arial" w:cs="Arial"/>
-                                <w:color w:val="EF792F"/>
-                                <w:spacing w:val="20"/>
-                                <w:w w:val="90"/>
-                                <w:lang w:bidi="de-DE"/>
-                              </w:rPr>
-                            </w:pPr>
-                            <w:r>
-                              <w:rPr>
-                                <w:rFonts w:ascii="Arial" w:eastAsia="Arial" w:hAnsi="Arial" w:cs="Arial"/>
-                                <w:color w:val="EF792F"/>
-                                <w:spacing w:val="20"/>
-                                <w:w w:val="90"/>
-                                <w:lang w:bidi="de-DE"/>
-                              </w:rPr>
-                              <w:t xml:space="preserve">Benutzerfreundliches, stressfreies und natürliches </w:t>
-                            </w:r>
-                            <w:proofErr w:type="spellStart"/>
-                            <w:r>
-                              <w:rPr>
-                                <w:rFonts w:ascii="Arial" w:eastAsia="Arial" w:hAnsi="Arial" w:cs="Arial"/>
-                                <w:color w:val="EF792F"/>
-                                <w:spacing w:val="20"/>
-                                <w:w w:val="90"/>
-                                <w:lang w:bidi="de-DE"/>
-                              </w:rPr>
-                              <w:t>Logging</w:t>
-                            </w:r>
-                            <w:proofErr w:type="spellEnd"/>
-                            <w:r>
-                              <w:rPr>
-                                <w:rFonts w:ascii="Arial" w:eastAsia="Arial" w:hAnsi="Arial" w:cs="Arial"/>
-                                <w:color w:val="EF792F"/>
-                                <w:spacing w:val="20"/>
-                                <w:w w:val="90"/>
-                                <w:lang w:bidi="de-DE"/>
-                              </w:rPr>
-                              <w:t xml:space="preserve"> für </w:t>
-                            </w:r>
-                            <w:proofErr w:type="spellStart"/>
-                            <w:r>
-                              <w:rPr>
-                                <w:rFonts w:ascii="Arial" w:eastAsia="Arial" w:hAnsi="Arial" w:cs="Arial"/>
-                                <w:color w:val="EF792F"/>
-                                <w:spacing w:val="20"/>
-                                <w:w w:val="90"/>
-                                <w:lang w:bidi="de-DE"/>
-                              </w:rPr>
-                              <w:t>TwinCAT</w:t>
-                            </w:r>
-                            <w:proofErr w:type="spellEnd"/>
-                            <w:r>
-                              <w:rPr>
-                                <w:rFonts w:ascii="Arial" w:eastAsia="Arial" w:hAnsi="Arial" w:cs="Arial"/>
-                                <w:color w:val="EF792F"/>
-                                <w:spacing w:val="20"/>
-                                <w:w w:val="90"/>
-                                <w:lang w:bidi="de-DE"/>
-                              </w:rPr>
-                              <w:t xml:space="preserve"> 3</w:t>
-                            </w:r>
-                          </w:p>
-                          <w:p>
-                            <w:pPr>
-                              <w:widowControl w:val="0"/>
-                              <w:spacing w:line="320" w:lineRule="exact"/>
-                              <w:rPr>
-                                <w:rFonts w:ascii="Arial" w:hAnsi="Arial" w:cs="Arial"/>
-                                <w:color w:val="FFFFFE"/>
-                                <w:sz w:val="15"/>
-                                <w:szCs w:val="15"/>
-                              </w:rPr>
-                            </w:pPr>
-                          </w:p>
-                          <w:p>
-                            <w:pPr>
-                              <w:widowControl w:val="0"/>
-                              <w:spacing w:line="320" w:lineRule="exact"/>
-                              <w:rPr>
-                                <w:rFonts w:ascii="Arial" w:hAnsi="Arial" w:cs="Arial"/>
-                                <w:color w:val="FFFFFE"/>
-                                <w:sz w:val="15"/>
-                                <w:szCs w:val="15"/>
-                              </w:rPr>
-                            </w:pPr>
-                          </w:p>
-                          <w:p>
-                            <w:pPr>
-                              <w:widowControl w:val="0"/>
-                              <w:spacing w:line="320" w:lineRule="exact"/>
-                              <w:rPr>
-                                <w:rFonts w:ascii="Arial" w:hAnsi="Arial" w:cs="Arial"/>
-                                <w:color w:val="FFFFFE"/>
-                                <w:sz w:val="15"/>
-                                <w:szCs w:val="15"/>
-                              </w:rPr>
-                            </w:pPr>
-                          </w:p>
-                          <w:p>
-                            <w:pPr>
-                              <w:widowControl w:val="0"/>
-                              <w:spacing w:line="320" w:lineRule="exact"/>
-                              <w:rPr>
-                                <w:rFonts w:ascii="Arial" w:hAnsi="Arial" w:cs="Arial"/>
-                                <w:color w:val="EF792F"/>
-                                <w:w w:val="90"/>
-                                <w:sz w:val="18"/>
-                                <w:szCs w:val="18"/>
-                              </w:rPr>
-                            </w:pPr>
-                            <w:r>
-                              <w:rPr>
-                                <w:rFonts w:ascii="Arial" w:eastAsia="Arial" w:hAnsi="Arial" w:cs="Arial"/>
-                                <w:color w:val="EF792F"/>
-                                <w:spacing w:val="20"/>
-                                <w:w w:val="90"/>
-                                <w:sz w:val="18"/>
-                                <w:szCs w:val="18"/>
-                                <w:lang w:bidi="de-DE"/>
-                              </w:rPr>
-                              <w:t>EINFACHE API</w:t>
-                            </w:r>
-                          </w:p>
-                          <w:p>
-                            <w:pPr>
-                              <w:widowControl w:val="0"/>
-                              <w:spacing w:line="320" w:lineRule="exact"/>
-                              <w:rPr>
-                                <w:rFonts w:ascii="Arial" w:eastAsia="Arial" w:hAnsi="Arial" w:cs="Arial"/>
-                                <w:color w:val="FFFFFE"/>
-                                <w:sz w:val="16"/>
-                                <w:szCs w:val="16"/>
-                                <w:lang w:bidi="de-DE"/>
-                              </w:rPr>
-                            </w:pPr>
-                            <w:r>
-                              <w:rPr>
-                                <w:rFonts w:ascii="Arial" w:eastAsia="Arial" w:hAnsi="Arial" w:cs="Arial"/>
-                                <w:color w:val="FFFFFE"/>
-                                <w:sz w:val="16"/>
-                                <w:szCs w:val="16"/>
-                                <w:lang w:bidi="de-DE"/>
-                              </w:rPr>
-                              <w:t xml:space="preserve">Einfache Integration auch in bestehende Projekte mit nur wenig Zeilen Code. </w:t>
-                            </w:r>
-                          </w:p>
-                          <w:p>
-                            <w:pPr>
-                              <w:widowControl w:val="0"/>
-                              <w:spacing w:line="320" w:lineRule="exact"/>
-                              <w:rPr>
-                                <w:rFonts w:ascii="Arial" w:eastAsia="Arial" w:hAnsi="Arial" w:cs="Arial"/>
-                                <w:color w:val="FFFFFE"/>
-                                <w:sz w:val="15"/>
-                                <w:szCs w:val="15"/>
-                                <w:lang w:bidi="de-DE"/>
-                              </w:rPr>
-                            </w:pPr>
-                          </w:p>
-                          <w:p>
-                            <w:pPr>
-                              <w:widowControl w:val="0"/>
-                              <w:spacing w:line="320" w:lineRule="exact"/>
-                              <w:rPr>
-                                <w:rFonts w:ascii="Arial" w:eastAsia="Arial" w:hAnsi="Arial" w:cs="Arial"/>
-                                <w:color w:val="FFFFFE"/>
-                                <w:sz w:val="15"/>
-                                <w:szCs w:val="15"/>
-                                <w:lang w:bidi="de-DE"/>
-                              </w:rPr>
-                            </w:pPr>
-                          </w:p>
-                          <w:p>
-                            <w:pPr>
-                              <w:widowControl w:val="0"/>
-                              <w:spacing w:line="320" w:lineRule="exact"/>
-                              <w:rPr>
-                                <w:rFonts w:ascii="Arial" w:eastAsia="Arial" w:hAnsi="Arial" w:cs="Arial"/>
-                                <w:color w:val="FFFFFE"/>
-                                <w:sz w:val="15"/>
-                                <w:szCs w:val="15"/>
-                                <w:lang w:bidi="de-DE"/>
-                              </w:rPr>
-                            </w:pPr>
-                          </w:p>
-                          <w:p>
-                            <w:pPr>
-                              <w:widowControl w:val="0"/>
-                              <w:spacing w:line="320" w:lineRule="exact"/>
-                              <w:rPr>
-                                <w:rFonts w:ascii="Arial" w:hAnsi="Arial" w:cs="Arial"/>
-                                <w:color w:val="EF792F"/>
-                                <w:w w:val="90"/>
-                                <w:sz w:val="18"/>
-                                <w:szCs w:val="18"/>
-                              </w:rPr>
-                            </w:pPr>
-                            <w:r>
-                              <w:rPr>
-                                <w:rFonts w:ascii="Arial" w:eastAsia="Arial" w:hAnsi="Arial" w:cs="Arial"/>
-                                <w:color w:val="EF792F"/>
-                                <w:spacing w:val="20"/>
-                                <w:w w:val="90"/>
-                                <w:sz w:val="18"/>
-                                <w:szCs w:val="18"/>
-                                <w:lang w:bidi="de-DE"/>
-                              </w:rPr>
-                              <w:t>EINFACHES UND EFFIZIENTES LOGGING IN DER SPS</w:t>
-                            </w:r>
-                          </w:p>
-                          <w:p>
-                            <w:pPr>
-                              <w:widowControl w:val="0"/>
-                              <w:spacing w:line="320" w:lineRule="exact"/>
-                              <w:rPr>
-                                <w:rFonts w:ascii="Arial" w:eastAsia="Arial" w:hAnsi="Arial" w:cs="Arial"/>
-                                <w:color w:val="FFFFFE"/>
-                                <w:sz w:val="16"/>
-                                <w:szCs w:val="16"/>
-                                <w:lang w:bidi="de-DE"/>
-                              </w:rPr>
-                            </w:pPr>
-                            <w:r>
-                              <w:rPr>
-                                <w:rFonts w:ascii="Arial" w:eastAsia="Arial" w:hAnsi="Arial" w:cs="Arial"/>
-                                <w:color w:val="FFFFFE"/>
-                                <w:sz w:val="16"/>
-                                <w:szCs w:val="16"/>
-                                <w:lang w:bidi="de-DE"/>
-                              </w:rPr>
-                              <w:t>Log4TC bringt die Vorteile von anderen Hochsprachen wie C#, Java, usw. in die SPS-Welt.</w:t>
-                            </w:r>
-                          </w:p>
-                          <w:p>
-                            <w:pPr>
-                              <w:widowControl w:val="0"/>
-                              <w:spacing w:line="320" w:lineRule="exact"/>
-                              <w:rPr>
-                                <w:rFonts w:ascii="Arial" w:eastAsia="Arial" w:hAnsi="Arial" w:cs="Arial"/>
-                                <w:color w:val="FFFFFE"/>
-                                <w:sz w:val="15"/>
-                                <w:szCs w:val="15"/>
-                                <w:lang w:bidi="de-DE"/>
-                              </w:rPr>
-                            </w:pPr>
-                          </w:p>
-                          <w:p>
-                            <w:pPr>
-                              <w:widowControl w:val="0"/>
-                              <w:spacing w:line="320" w:lineRule="exact"/>
-                              <w:rPr>
-                                <w:rFonts w:ascii="Arial" w:eastAsia="Arial" w:hAnsi="Arial" w:cs="Arial"/>
-                                <w:color w:val="FFFFFE"/>
-                                <w:sz w:val="15"/>
-                                <w:szCs w:val="15"/>
-                                <w:lang w:bidi="de-DE"/>
-                              </w:rPr>
-                            </w:pPr>
-                          </w:p>
-                          <w:p>
-                            <w:pPr>
-                              <w:widowControl w:val="0"/>
-                              <w:spacing w:line="320" w:lineRule="exact"/>
-                              <w:rPr>
-                                <w:rFonts w:ascii="Arial" w:eastAsia="Arial" w:hAnsi="Arial" w:cs="Arial"/>
-                                <w:color w:val="FFFFFE"/>
-                                <w:sz w:val="15"/>
-                                <w:szCs w:val="15"/>
-                                <w:lang w:bidi="de-DE"/>
-                              </w:rPr>
-                            </w:pPr>
-                          </w:p>
-                          <w:p>
-                            <w:pPr>
-                              <w:widowControl w:val="0"/>
-                              <w:spacing w:line="320" w:lineRule="exact"/>
-                              <w:rPr>
-                                <w:rFonts w:ascii="Arial" w:hAnsi="Arial" w:cs="Arial"/>
-                                <w:color w:val="EF792F"/>
-                                <w:sz w:val="18"/>
-                                <w:szCs w:val="18"/>
-                              </w:rPr>
-                            </w:pPr>
-                            <w:r>
-                              <w:rPr>
-                                <w:rFonts w:ascii="Arial" w:eastAsia="Arial" w:hAnsi="Arial" w:cs="Arial"/>
-                                <w:color w:val="EF792F"/>
-                                <w:spacing w:val="20"/>
-                                <w:sz w:val="18"/>
-                                <w:szCs w:val="18"/>
-                                <w:lang w:bidi="de-DE"/>
-                              </w:rPr>
-                              <w:t>UNTERSTÜTZUNG VON VERSCHIEDENEN AUSGABEN</w:t>
-                            </w:r>
-                          </w:p>
-                          <w:p>
-                            <w:pPr>
-                              <w:widowControl w:val="0"/>
-                              <w:spacing w:line="320" w:lineRule="exact"/>
-                              <w:rPr>
-                                <w:rFonts w:ascii="Arial" w:eastAsia="Arial" w:hAnsi="Arial" w:cs="Arial"/>
-                                <w:color w:val="FFFFFE"/>
-                                <w:sz w:val="16"/>
-                                <w:szCs w:val="16"/>
-                                <w:lang w:bidi="de-DE"/>
-                              </w:rPr>
-                            </w:pPr>
-                            <w:proofErr w:type="spellStart"/>
-                            <w:r>
-                              <w:rPr>
-                                <w:rFonts w:ascii="Arial" w:eastAsia="Arial" w:hAnsi="Arial" w:cs="Arial"/>
-                                <w:color w:val="FFFFFE"/>
-                                <w:sz w:val="16"/>
-                                <w:szCs w:val="16"/>
-                                <w:lang w:bidi="de-DE"/>
-                              </w:rPr>
-                              <w:t>Standardmässige</w:t>
-                            </w:r>
-                            <w:proofErr w:type="spellEnd"/>
-                            <w:r>
-                              <w:rPr>
-                                <w:rFonts w:ascii="Arial" w:eastAsia="Arial" w:hAnsi="Arial" w:cs="Arial"/>
-                                <w:color w:val="FFFFFE"/>
-                                <w:sz w:val="16"/>
-                                <w:szCs w:val="16"/>
-                                <w:lang w:bidi="de-DE"/>
-                              </w:rPr>
-                              <w:t xml:space="preserve"> Plugins:</w:t>
-                            </w:r>
-                          </w:p>
-                          <w:p>
-                            <w:pPr>
-                              <w:widowControl w:val="0"/>
-                              <w:spacing w:line="320" w:lineRule="exact"/>
-                              <w:rPr>
-                                <w:rFonts w:ascii="Arial" w:eastAsia="Arial" w:hAnsi="Arial" w:cs="Arial"/>
-                                <w:color w:val="FFFFFE"/>
-                                <w:sz w:val="16"/>
-                                <w:szCs w:val="16"/>
-                                <w:lang w:bidi="de-DE"/>
-                              </w:rPr>
-                            </w:pPr>
-                            <w:r>
-                              <w:rPr>
-                                <w:rFonts w:ascii="Arial" w:eastAsia="Arial" w:hAnsi="Arial" w:cs="Arial"/>
-                                <w:color w:val="FFFFFE"/>
-                                <w:sz w:val="16"/>
-                                <w:szCs w:val="16"/>
-                                <w:lang w:bidi="de-DE"/>
-                              </w:rPr>
-                              <w:t xml:space="preserve">   - </w:t>
-                            </w:r>
-                            <w:proofErr w:type="spellStart"/>
-                            <w:r>
-                              <w:rPr>
-                                <w:rFonts w:ascii="Arial" w:eastAsia="Arial" w:hAnsi="Arial" w:cs="Arial"/>
-                                <w:color w:val="FFFFFE"/>
-                                <w:sz w:val="16"/>
-                                <w:szCs w:val="16"/>
-                                <w:lang w:bidi="de-DE"/>
-                              </w:rPr>
-                              <w:t>Nlog</w:t>
-                            </w:r>
-                            <w:proofErr w:type="spellEnd"/>
-                            <w:r>
-                              <w:rPr>
-                                <w:rFonts w:ascii="Arial" w:eastAsia="Arial" w:hAnsi="Arial" w:cs="Arial"/>
-                                <w:color w:val="FFFFFE"/>
-                                <w:sz w:val="16"/>
-                                <w:szCs w:val="16"/>
-                                <w:lang w:bidi="de-DE"/>
-                              </w:rPr>
-                              <w:t xml:space="preserve"> (Text)</w:t>
-                            </w:r>
-                          </w:p>
-                          <w:p>
-                            <w:pPr>
-                              <w:widowControl w:val="0"/>
-                              <w:spacing w:line="320" w:lineRule="exact"/>
-                              <w:rPr>
-                                <w:rFonts w:ascii="Arial" w:eastAsia="Arial" w:hAnsi="Arial" w:cs="Arial"/>
-                                <w:color w:val="FFFFFE"/>
-                                <w:sz w:val="16"/>
-                                <w:szCs w:val="16"/>
-                                <w:lang w:bidi="de-DE"/>
-                              </w:rPr>
-                            </w:pPr>
-                            <w:r>
-                              <w:rPr>
-                                <w:rFonts w:ascii="Arial" w:eastAsia="Arial" w:hAnsi="Arial" w:cs="Arial"/>
-                                <w:color w:val="FFFFFE"/>
-                                <w:sz w:val="16"/>
-                                <w:szCs w:val="16"/>
-                                <w:lang w:bidi="de-DE"/>
-                              </w:rPr>
-                              <w:t xml:space="preserve">   - </w:t>
-                            </w:r>
-                            <w:proofErr w:type="spellStart"/>
-                            <w:r>
-                              <w:rPr>
-                                <w:rFonts w:ascii="Arial" w:eastAsia="Arial" w:hAnsi="Arial" w:cs="Arial"/>
-                                <w:color w:val="FFFFFE"/>
-                                <w:sz w:val="16"/>
-                                <w:szCs w:val="16"/>
-                                <w:lang w:bidi="de-DE"/>
-                              </w:rPr>
-                              <w:t>InfluxDB</w:t>
-                            </w:r>
-                            <w:proofErr w:type="spellEnd"/>
-                            <w:r>
-                              <w:rPr>
-                                <w:rFonts w:ascii="Arial" w:eastAsia="Arial" w:hAnsi="Arial" w:cs="Arial"/>
-                                <w:color w:val="FFFFFE"/>
-                                <w:sz w:val="16"/>
-                                <w:szCs w:val="16"/>
-                                <w:lang w:bidi="de-DE"/>
-                              </w:rPr>
-                              <w:t xml:space="preserve"> / </w:t>
-                            </w:r>
-                            <w:proofErr w:type="gramStart"/>
-                            <w:r>
-                              <w:rPr>
-                                <w:rFonts w:ascii="Arial" w:eastAsia="Arial" w:hAnsi="Arial" w:cs="Arial"/>
-                                <w:color w:val="FFFFFE"/>
-                                <w:sz w:val="16"/>
-                                <w:szCs w:val="16"/>
-                                <w:lang w:bidi="de-DE"/>
-                              </w:rPr>
-                              <w:t>Graphite</w:t>
-                            </w:r>
-                            <w:proofErr w:type="gramEnd"/>
-                            <w:r>
-                              <w:rPr>
-                                <w:rFonts w:ascii="Arial" w:eastAsia="Arial" w:hAnsi="Arial" w:cs="Arial"/>
-                                <w:color w:val="FFFFFE"/>
-                                <w:sz w:val="16"/>
-                                <w:szCs w:val="16"/>
-                                <w:lang w:bidi="de-DE"/>
-                              </w:rPr>
-                              <w:t xml:space="preserve"> (DB)</w:t>
-                            </w:r>
-                          </w:p>
-                          <w:p>
-                            <w:pPr>
-                              <w:widowControl w:val="0"/>
-                              <w:spacing w:line="320" w:lineRule="exact"/>
-                              <w:rPr>
-                                <w:rFonts w:ascii="Arial" w:eastAsia="Arial" w:hAnsi="Arial" w:cs="Arial"/>
-                                <w:color w:val="FFFFFE"/>
-                                <w:sz w:val="16"/>
-                                <w:szCs w:val="16"/>
-                                <w:lang w:bidi="de-DE"/>
-                              </w:rPr>
-                            </w:pPr>
-                            <w:r>
-                              <w:rPr>
-                                <w:rFonts w:ascii="Arial" w:eastAsia="Arial" w:hAnsi="Arial" w:cs="Arial"/>
-                                <w:color w:val="FFFFFE"/>
-                                <w:sz w:val="16"/>
-                                <w:szCs w:val="16"/>
-                                <w:lang w:bidi="de-DE"/>
-                              </w:rPr>
-                              <w:t xml:space="preserve">   - </w:t>
-                            </w:r>
-                            <w:proofErr w:type="spellStart"/>
-                            <w:r>
-                              <w:rPr>
-                                <w:rFonts w:ascii="Arial" w:eastAsia="Arial" w:hAnsi="Arial" w:cs="Arial"/>
-                                <w:color w:val="FFFFFE"/>
-                                <w:sz w:val="16"/>
-                                <w:szCs w:val="16"/>
-                                <w:lang w:bidi="de-DE"/>
-                              </w:rPr>
-                              <w:t>GrayLog</w:t>
-                            </w:r>
-                            <w:proofErr w:type="spellEnd"/>
-                            <w:r>
-                              <w:rPr>
-                                <w:rFonts w:ascii="Arial" w:eastAsia="Arial" w:hAnsi="Arial" w:cs="Arial"/>
-                                <w:color w:val="FFFFFE"/>
-                                <w:sz w:val="16"/>
-                                <w:szCs w:val="16"/>
-                                <w:lang w:bidi="de-DE"/>
-                              </w:rPr>
-                              <w:t xml:space="preserve"> (Log-Server)</w:t>
-                            </w:r>
-                          </w:p>
-                          <w:p>
-                            <w:pPr>
-                              <w:widowControl w:val="0"/>
-                              <w:spacing w:line="320" w:lineRule="exact"/>
-                              <w:rPr>
-                                <w:rFonts w:ascii="Arial" w:eastAsia="Arial" w:hAnsi="Arial" w:cs="Arial"/>
-                                <w:color w:val="FFFFFE"/>
-                                <w:sz w:val="16"/>
-                                <w:szCs w:val="16"/>
-                                <w:lang w:bidi="de-DE"/>
-                              </w:rPr>
-                            </w:pPr>
-                            <w:r>
-                              <w:rPr>
-                                <w:rFonts w:ascii="Arial" w:eastAsia="Arial" w:hAnsi="Arial" w:cs="Arial"/>
-                                <w:color w:val="FFFFFE"/>
-                                <w:sz w:val="16"/>
-                                <w:szCs w:val="16"/>
-                                <w:lang w:bidi="de-DE"/>
-                              </w:rPr>
-                              <w:br/>
-                              <w:t xml:space="preserve">Fragen Sie uns für individuelle Anpassungen. </w:t>
-                            </w:r>
-                          </w:p>
-                          <w:p>
-                            <w:pPr>
-                              <w:widowControl w:val="0"/>
-                              <w:spacing w:line="320" w:lineRule="exact"/>
-                              <w:rPr>
-                                <w:rFonts w:ascii="Arial" w:eastAsia="Arial" w:hAnsi="Arial" w:cs="Arial"/>
-                                <w:color w:val="FFFFFE"/>
-                                <w:sz w:val="15"/>
-                                <w:szCs w:val="15"/>
-                                <w:lang w:bidi="de-DE"/>
-                              </w:rPr>
-                            </w:pPr>
-                          </w:p>
-                        </w:txbxContent>
-                      </wps:txbx>
-                      <wps:bodyPr rot="0" vert="horz" wrap="square" lIns="36576" tIns="36576" rIns="36576" bIns="36576" anchor="t" anchorCtr="0" upright="1">
-                        <a:noAutofit/>
-                      </wps:bodyPr>
-                    </wps:wsp>
-                  </a:graphicData>
-                </a:graphic>
-                <wp14:sizeRelH relativeFrom="page">
-                  <wp14:pctWidth>0</wp14:pctWidth>
-                </wp14:sizeRelH>
-                <wp14:sizeRelV relativeFrom="page">
-                  <wp14:pctHeight>0</wp14:pctHeight>
-                </wp14:sizeRelV>
-              </wp:anchor>
-            </w:drawing>
-          </mc:Choice>
-          <mc:Fallback>
-            <w:pict>
-              <v:shape w14:anchorId="49E868EE" id="Textfeld 18" o:spid="_x0000_s1030" type="#_x0000_t202" style="position:absolute;margin-left:0;margin-top:196.5pt;width:121.55pt;height:560.35pt;z-index:251655680;visibility:visible;mso-wrap-style:square;mso-width-percent:0;mso-height-percent:0;mso-wrap-distance-left:2.88pt;mso-wrap-distance-top:2.88pt;mso-wrap-distance-right:2.88pt;mso-wrap-distance-bottom:2.88pt;mso-position-horizontal:left;mso-position-horizontal-relative:margin;mso-position-vertical:absolute;mso-position-vertical-relative:page;mso-width-percent:0;mso-height-percent:0;mso-width-relative:page;mso-height-relative:page;v-text-anchor:top" o:gfxdata="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" filled="f" fillcolor="#fffffe" stroked="f" strokecolor="#212120" insetpen="t">
-                <v:textbox inset="2.88pt,2.88pt,2.88pt,2.88pt">
-                  <w:txbxContent>
-                    <w:p>
-                      <w:pPr>
-                        <w:widowControl w:val="0"/>
-                        <w:tabs>
-                          <w:tab w:val="left" w:pos="1302"/>
-                        </w:tabs>
-                        <w:spacing w:line="320" w:lineRule="exact"/>
-                        <w:rPr>
-                          <w:rFonts w:ascii="Arial" w:eastAsia="Arial" w:hAnsi="Arial" w:cs="Arial"/>
-                          <w:color w:val="EF792F"/>
-                          <w:spacing w:val="20"/>
-                          <w:w w:val="90"/>
-                          <w:lang w:bidi="de-DE"/>
-                        </w:rPr>
-                      </w:pPr>
-                      <w:r>
-                        <w:rPr>
-                          <w:rFonts w:ascii="Arial" w:eastAsia="Arial" w:hAnsi="Arial" w:cs="Arial"/>
-                          <w:color w:val="EF792F"/>
-                          <w:spacing w:val="20"/>
-                          <w:w w:val="90"/>
-                          <w:lang w:bidi="de-DE"/>
-                        </w:rPr>
-                        <w:t xml:space="preserve">Benutzerfreundliches, stressfreies und natürliches </w:t>
-                      </w:r>
-                      <w:proofErr w:type="spellStart"/>
-                      <w:r>
-                        <w:rPr>
-                          <w:rFonts w:ascii="Arial" w:eastAsia="Arial" w:hAnsi="Arial" w:cs="Arial"/>
-                          <w:color w:val="EF792F"/>
-                          <w:spacing w:val="20"/>
-                          <w:w w:val="90"/>
-                          <w:lang w:bidi="de-DE"/>
-                        </w:rPr>
-                        <w:t>Logging</w:t>
-                      </w:r>
-                      <w:proofErr w:type="spellEnd"/>
-                      <w:r>
-                        <w:rPr>
-                          <w:rFonts w:ascii="Arial" w:eastAsia="Arial" w:hAnsi="Arial" w:cs="Arial"/>
-                          <w:color w:val="EF792F"/>
-                          <w:spacing w:val="20"/>
-                          <w:w w:val="90"/>
-                          <w:lang w:bidi="de-DE"/>
-                        </w:rPr>
-                        <w:t xml:space="preserve"> für </w:t>
-                      </w:r>
-                      <w:proofErr w:type="spellStart"/>
-                      <w:r>
-                        <w:rPr>
-                          <w:rFonts w:ascii="Arial" w:eastAsia="Arial" w:hAnsi="Arial" w:cs="Arial"/>
-                          <w:color w:val="EF792F"/>
-                          <w:spacing w:val="20"/>
-                          <w:w w:val="90"/>
-                          <w:lang w:bidi="de-DE"/>
-                        </w:rPr>
-                        <w:t>TwinCAT</w:t>
-                      </w:r>
-                      <w:proofErr w:type="spellEnd"/>
-                      <w:r>
-                        <w:rPr>
-                          <w:rFonts w:ascii="Arial" w:eastAsia="Arial" w:hAnsi="Arial" w:cs="Arial"/>
-                          <w:color w:val="EF792F"/>
-                          <w:spacing w:val="20"/>
-                          <w:w w:val="90"/>
-                          <w:lang w:bidi="de-DE"/>
-                        </w:rPr>
-                        <w:t xml:space="preserve"> 3</w:t>
-                      </w:r>
-                    </w:p>
-                    <w:p>
-                      <w:pPr>
-                        <w:widowControl w:val="0"/>
-                        <w:spacing w:line="320" w:lineRule="exact"/>
-                        <w:rPr>
-                          <w:rFonts w:ascii="Arial" w:hAnsi="Arial" w:cs="Arial"/>
-                          <w:color w:val="FFFFFE"/>
-                          <w:sz w:val="15"/>
-                          <w:szCs w:val="15"/>
-                        </w:rPr>
-                      </w:pPr>
-                    </w:p>
-                    <w:p>
-                      <w:pPr>
-                        <w:widowControl w:val="0"/>
-                        <w:spacing w:line="320" w:lineRule="exact"/>
-                        <w:rPr>
-                          <w:rFonts w:ascii="Arial" w:hAnsi="Arial" w:cs="Arial"/>
-                          <w:color w:val="FFFFFE"/>
-                          <w:sz w:val="15"/>
-                          <w:szCs w:val="15"/>
-                        </w:rPr>
-                      </w:pPr>
-                    </w:p>
-                    <w:p>
-                      <w:pPr>
-                        <w:widowControl w:val="0"/>
-                        <w:spacing w:line="320" w:lineRule="exact"/>
-                        <w:rPr>
-                          <w:rFonts w:ascii="Arial" w:hAnsi="Arial" w:cs="Arial"/>
-                          <w:color w:val="FFFFFE"/>
-                          <w:sz w:val="15"/>
-                          <w:szCs w:val="15"/>
-                        </w:rPr>
-                      </w:pPr>
-                    </w:p>
-                    <w:p>
-                      <w:pPr>
-                        <w:widowControl w:val="0"/>
-                        <w:spacing w:line="320" w:lineRule="exact"/>
-                        <w:rPr>
-                          <w:rFonts w:ascii="Arial" w:hAnsi="Arial" w:cs="Arial"/>
-                          <w:color w:val="EF792F"/>
-                          <w:w w:val="90"/>
-                          <w:sz w:val="18"/>
-                          <w:szCs w:val="18"/>
-                        </w:rPr>
-                      </w:pPr>
-                      <w:r>
-                        <w:rPr>
-                          <w:rFonts w:ascii="Arial" w:eastAsia="Arial" w:hAnsi="Arial" w:cs="Arial"/>
-                          <w:color w:val="EF792F"/>
-                          <w:spacing w:val="20"/>
-                          <w:w w:val="90"/>
-                          <w:sz w:val="18"/>
-                          <w:szCs w:val="18"/>
-                          <w:lang w:bidi="de-DE"/>
-                        </w:rPr>
-                        <w:t>EINFACHE API</w:t>
-                      </w:r>
-                    </w:p>
-                    <w:p>
-                      <w:pPr>
-                        <w:widowControl w:val="0"/>
-                        <w:spacing w:line="320" w:lineRule="exact"/>
-                        <w:rPr>
-                          <w:rFonts w:ascii="Arial" w:eastAsia="Arial" w:hAnsi="Arial" w:cs="Arial"/>
-                          <w:color w:val="FFFFFE"/>
-                          <w:sz w:val="16"/>
-                          <w:szCs w:val="16"/>
-                          <w:lang w:bidi="de-DE"/>
-                        </w:rPr>
-                      </w:pPr>
-                      <w:r>
-                        <w:rPr>
-                          <w:rFonts w:ascii="Arial" w:eastAsia="Arial" w:hAnsi="Arial" w:cs="Arial"/>
-                          <w:color w:val="FFFFFE"/>
-                          <w:sz w:val="16"/>
-                          <w:szCs w:val="16"/>
-                          <w:lang w:bidi="de-DE"/>
-                        </w:rPr>
-                        <w:t xml:space="preserve">Einfache Integration auch in bestehende Projekte mit nur wenig Zeilen Code. </w:t>
-                      </w:r>
-                    </w:p>
-                    <w:p>
-                      <w:pPr>
-                        <w:widowControl w:val="0"/>
-                        <w:spacing w:line="320" w:lineRule="exact"/>
-                        <w:rPr>
-                          <w:rFonts w:ascii="Arial" w:eastAsia="Arial" w:hAnsi="Arial" w:cs="Arial"/>
-                          <w:color w:val="FFFFFE"/>
-                          <w:sz w:val="15"/>
-                          <w:szCs w:val="15"/>
-                          <w:lang w:bidi="de-DE"/>
-                        </w:rPr>
-                      </w:pPr>
-                    </w:p>
-                    <w:p>
-                      <w:pPr>
-                        <w:widowControl w:val="0"/>
-                        <w:spacing w:line="320" w:lineRule="exact"/>
-                        <w:rPr>
-                          <w:rFonts w:ascii="Arial" w:eastAsia="Arial" w:hAnsi="Arial" w:cs="Arial"/>
-                          <w:color w:val="FFFFFE"/>
-                          <w:sz w:val="15"/>
-                          <w:szCs w:val="15"/>
-                          <w:lang w:bidi="de-DE"/>
-                        </w:rPr>
-                      </w:pPr>
-                    </w:p>
-                    <w:p>
-                      <w:pPr>
-                        <w:widowControl w:val="0"/>
-                        <w:spacing w:line="320" w:lineRule="exact"/>
-                        <w:rPr>
-                          <w:rFonts w:ascii="Arial" w:eastAsia="Arial" w:hAnsi="Arial" w:cs="Arial"/>
-                          <w:color w:val="FFFFFE"/>
-                          <w:sz w:val="15"/>
-                          <w:szCs w:val="15"/>
-                          <w:lang w:bidi="de-DE"/>
-                        </w:rPr>
-                      </w:pPr>
-                    </w:p>
-                    <w:p>
-                      <w:pPr>
-                        <w:widowControl w:val="0"/>
-                        <w:spacing w:line="320" w:lineRule="exact"/>
-                        <w:rPr>
-                          <w:rFonts w:ascii="Arial" w:hAnsi="Arial" w:cs="Arial"/>
-                          <w:color w:val="EF792F"/>
-                          <w:w w:val="90"/>
-                          <w:sz w:val="18"/>
-                          <w:szCs w:val="18"/>
-                        </w:rPr>
-                      </w:pPr>
-                      <w:r>
-                        <w:rPr>
-                          <w:rFonts w:ascii="Arial" w:eastAsia="Arial" w:hAnsi="Arial" w:cs="Arial"/>
-                          <w:color w:val="EF792F"/>
-                          <w:spacing w:val="20"/>
-                          <w:w w:val="90"/>
-                          <w:sz w:val="18"/>
-                          <w:szCs w:val="18"/>
-                          <w:lang w:bidi="de-DE"/>
-                        </w:rPr>
-                        <w:t>EINFACHES UND EFFIZIENTES LOGGING IN DER SPS</w:t>
-                      </w:r>
-                    </w:p>
-                    <w:p>
-                      <w:pPr>
-                        <w:widowControl w:val="0"/>
-                        <w:spacing w:line="320" w:lineRule="exact"/>
-                        <w:rPr>
-                          <w:rFonts w:ascii="Arial" w:eastAsia="Arial" w:hAnsi="Arial" w:cs="Arial"/>
-                          <w:color w:val="FFFFFE"/>
-                          <w:sz w:val="16"/>
-                          <w:szCs w:val="16"/>
-                          <w:lang w:bidi="de-DE"/>
-                        </w:rPr>
-                      </w:pPr>
-                      <w:r>
-                        <w:rPr>
-                          <w:rFonts w:ascii="Arial" w:eastAsia="Arial" w:hAnsi="Arial" w:cs="Arial"/>
-                          <w:color w:val="FFFFFE"/>
-                          <w:sz w:val="16"/>
-                          <w:szCs w:val="16"/>
-                          <w:lang w:bidi="de-DE"/>
-                        </w:rPr>
-                        <w:t>Log4TC bringt die Vorteile von anderen Hochsprachen wie C#, Java, usw. in die SPS-Welt.</w:t>
-                      </w:r>
-                    </w:p>
-                    <w:p>
-                      <w:pPr>
-                        <w:widowControl w:val="0"/>
-                        <w:spacing w:line="320" w:lineRule="exact"/>
-                        <w:rPr>
-                          <w:rFonts w:ascii="Arial" w:eastAsia="Arial" w:hAnsi="Arial" w:cs="Arial"/>
-                          <w:color w:val="FFFFFE"/>
-                          <w:sz w:val="15"/>
-                          <w:szCs w:val="15"/>
-                          <w:lang w:bidi="de-DE"/>
-                        </w:rPr>
-                      </w:pPr>
-                    </w:p>
-                    <w:p>
-                      <w:pPr>
-                        <w:widowControl w:val="0"/>
-                        <w:spacing w:line="320" w:lineRule="exact"/>
-                        <w:rPr>
-                          <w:rFonts w:ascii="Arial" w:eastAsia="Arial" w:hAnsi="Arial" w:cs="Arial"/>
-                          <w:color w:val="FFFFFE"/>
-                          <w:sz w:val="15"/>
-                          <w:szCs w:val="15"/>
-                          <w:lang w:bidi="de-DE"/>
-                        </w:rPr>
-                      </w:pPr>
-                    </w:p>
-                    <w:p>
-                      <w:pPr>
-                        <w:widowControl w:val="0"/>
-                        <w:spacing w:line="320" w:lineRule="exact"/>
-                        <w:rPr>
-                          <w:rFonts w:ascii="Arial" w:eastAsia="Arial" w:hAnsi="Arial" w:cs="Arial"/>
-                          <w:color w:val="FFFFFE"/>
-                          <w:sz w:val="15"/>
-                          <w:szCs w:val="15"/>
-                          <w:lang w:bidi="de-DE"/>
-                        </w:rPr>
-                      </w:pPr>
-                    </w:p>
-                    <w:p>
-                      <w:pPr>
-                        <w:widowControl w:val="0"/>
-                        <w:spacing w:line="320" w:lineRule="exact"/>
-                        <w:rPr>
-                          <w:rFonts w:ascii="Arial" w:hAnsi="Arial" w:cs="Arial"/>
-                          <w:color w:val="EF792F"/>
-                          <w:sz w:val="18"/>
-                          <w:szCs w:val="18"/>
-                        </w:rPr>
-                      </w:pPr>
-                      <w:r>
-                        <w:rPr>
-                          <w:rFonts w:ascii="Arial" w:eastAsia="Arial" w:hAnsi="Arial" w:cs="Arial"/>
-                          <w:color w:val="EF792F"/>
-                          <w:spacing w:val="20"/>
-                          <w:sz w:val="18"/>
-                          <w:szCs w:val="18"/>
-                          <w:lang w:bidi="de-DE"/>
-                        </w:rPr>
-                        <w:t>UNTERSTÜTZUNG VON VERSCHIEDENEN AUSGABEN</w:t>
-                      </w:r>
-                    </w:p>
-                    <w:p>
-                      <w:pPr>
-                        <w:widowControl w:val="0"/>
-                        <w:spacing w:line="320" w:lineRule="exact"/>
-                        <w:rPr>
-                          <w:rFonts w:ascii="Arial" w:eastAsia="Arial" w:hAnsi="Arial" w:cs="Arial"/>
-                          <w:color w:val="FFFFFE"/>
-                          <w:sz w:val="16"/>
-                          <w:szCs w:val="16"/>
-                          <w:lang w:bidi="de-DE"/>
-                        </w:rPr>
-                      </w:pPr>
-                      <w:proofErr w:type="spellStart"/>
-                      <w:r>
-                        <w:rPr>
-                          <w:rFonts w:ascii="Arial" w:eastAsia="Arial" w:hAnsi="Arial" w:cs="Arial"/>
-                          <w:color w:val="FFFFFE"/>
-                          <w:sz w:val="16"/>
-                          <w:szCs w:val="16"/>
-                          <w:lang w:bidi="de-DE"/>
-                        </w:rPr>
-                        <w:t>Standardmässige</w:t>
-                      </w:r>
-                      <w:proofErr w:type="spellEnd"/>
-                      <w:r>
-                        <w:rPr>
-                          <w:rFonts w:ascii="Arial" w:eastAsia="Arial" w:hAnsi="Arial" w:cs="Arial"/>
-                          <w:color w:val="FFFFFE"/>
-                          <w:sz w:val="16"/>
-                          <w:szCs w:val="16"/>
-                          <w:lang w:bidi="de-DE"/>
-                        </w:rPr>
-                        <w:t xml:space="preserve"> Plugins:</w:t>
-                      </w:r>
-                    </w:p>
-                    <w:p>
-                      <w:pPr>
-                        <w:widowControl w:val="0"/>
-                        <w:spacing w:line="320" w:lineRule="exact"/>
-                        <w:rPr>
-                          <w:rFonts w:ascii="Arial" w:eastAsia="Arial" w:hAnsi="Arial" w:cs="Arial"/>
-                          <w:color w:val="FFFFFE"/>
-                          <w:sz w:val="16"/>
-                          <w:szCs w:val="16"/>
-                          <w:lang w:bidi="de-DE"/>
-                        </w:rPr>
-                      </w:pPr>
-                      <w:r>
-                        <w:rPr>
-                          <w:rFonts w:ascii="Arial" w:eastAsia="Arial" w:hAnsi="Arial" w:cs="Arial"/>
-                          <w:color w:val="FFFFFE"/>
-                          <w:sz w:val="16"/>
-                          <w:szCs w:val="16"/>
-                          <w:lang w:bidi="de-DE"/>
-                        </w:rPr>
-                        <w:t xml:space="preserve">   - </w:t>
-                      </w:r>
-                      <w:proofErr w:type="spellStart"/>
-                      <w:r>
-                        <w:rPr>
-                          <w:rFonts w:ascii="Arial" w:eastAsia="Arial" w:hAnsi="Arial" w:cs="Arial"/>
-                          <w:color w:val="FFFFFE"/>
-                          <w:sz w:val="16"/>
-                          <w:szCs w:val="16"/>
-                          <w:lang w:bidi="de-DE"/>
-                        </w:rPr>
-                        <w:t>Nlog</w:t>
-                      </w:r>
-                      <w:proofErr w:type="spellEnd"/>
-                      <w:r>
-                        <w:rPr>
-                          <w:rFonts w:ascii="Arial" w:eastAsia="Arial" w:hAnsi="Arial" w:cs="Arial"/>
-                          <w:color w:val="FFFFFE"/>
-                          <w:sz w:val="16"/>
-                          <w:szCs w:val="16"/>
-                          <w:lang w:bidi="de-DE"/>
-                        </w:rPr>
-                        <w:t xml:space="preserve"> (Text)</w:t>
-                      </w:r>
-                    </w:p>
-                    <w:p>
-                      <w:pPr>
-                        <w:widowControl w:val="0"/>
-                        <w:spacing w:line="320" w:lineRule="exact"/>
-                        <w:rPr>
-                          <w:rFonts w:ascii="Arial" w:eastAsia="Arial" w:hAnsi="Arial" w:cs="Arial"/>
-                          <w:color w:val="FFFFFE"/>
-                          <w:sz w:val="16"/>
-                          <w:szCs w:val="16"/>
-                          <w:lang w:bidi="de-DE"/>
-                        </w:rPr>
-                      </w:pPr>
-                      <w:r>
-                        <w:rPr>
-                          <w:rFonts w:ascii="Arial" w:eastAsia="Arial" w:hAnsi="Arial" w:cs="Arial"/>
-                          <w:color w:val="FFFFFE"/>
-                          <w:sz w:val="16"/>
-                          <w:szCs w:val="16"/>
-                          <w:lang w:bidi="de-DE"/>
-                        </w:rPr>
-                        <w:t xml:space="preserve">   - </w:t>
-                      </w:r>
-                      <w:proofErr w:type="spellStart"/>
-                      <w:r>
-                        <w:rPr>
-                          <w:rFonts w:ascii="Arial" w:eastAsia="Arial" w:hAnsi="Arial" w:cs="Arial"/>
-                          <w:color w:val="FFFFFE"/>
-                          <w:sz w:val="16"/>
-                          <w:szCs w:val="16"/>
-                          <w:lang w:bidi="de-DE"/>
-                        </w:rPr>
-                        <w:t>InfluxDB</w:t>
-                      </w:r>
-                      <w:proofErr w:type="spellEnd"/>
-                      <w:r>
-                        <w:rPr>
-                          <w:rFonts w:ascii="Arial" w:eastAsia="Arial" w:hAnsi="Arial" w:cs="Arial"/>
-                          <w:color w:val="FFFFFE"/>
-                          <w:sz w:val="16"/>
-                          <w:szCs w:val="16"/>
-                          <w:lang w:bidi="de-DE"/>
-                        </w:rPr>
-                        <w:t xml:space="preserve"> / </w:t>
-                      </w:r>
-                      <w:proofErr w:type="gramStart"/>
-                      <w:r>
-                        <w:rPr>
-                          <w:rFonts w:ascii="Arial" w:eastAsia="Arial" w:hAnsi="Arial" w:cs="Arial"/>
-                          <w:color w:val="FFFFFE"/>
-                          <w:sz w:val="16"/>
-                          <w:szCs w:val="16"/>
-                          <w:lang w:bidi="de-DE"/>
-                        </w:rPr>
-                        <w:t>Graphite</w:t>
-                      </w:r>
-                      <w:proofErr w:type="gramEnd"/>
-                      <w:r>
-                        <w:rPr>
-                          <w:rFonts w:ascii="Arial" w:eastAsia="Arial" w:hAnsi="Arial" w:cs="Arial"/>
-                          <w:color w:val="FFFFFE"/>
-                          <w:sz w:val="16"/>
-                          <w:szCs w:val="16"/>
-                          <w:lang w:bidi="de-DE"/>
-                        </w:rPr>
-                        <w:t xml:space="preserve"> (DB)</w:t>
-                      </w:r>
-                    </w:p>
-                    <w:p>
-                      <w:pPr>
-                        <w:widowControl w:val="0"/>
-                        <w:spacing w:line="320" w:lineRule="exact"/>
-                        <w:rPr>
-                          <w:rFonts w:ascii="Arial" w:eastAsia="Arial" w:hAnsi="Arial" w:cs="Arial"/>
-                          <w:color w:val="FFFFFE"/>
-                          <w:sz w:val="16"/>
-                          <w:szCs w:val="16"/>
-                          <w:lang w:bidi="de-DE"/>
-                        </w:rPr>
-                      </w:pPr>
-                      <w:r>
-                        <w:rPr>
-                          <w:rFonts w:ascii="Arial" w:eastAsia="Arial" w:hAnsi="Arial" w:cs="Arial"/>
-                          <w:color w:val="FFFFFE"/>
-                          <w:sz w:val="16"/>
-                          <w:szCs w:val="16"/>
-                          <w:lang w:bidi="de-DE"/>
-                        </w:rPr>
-                        <w:t xml:space="preserve">   - </w:t>
-                      </w:r>
-                      <w:proofErr w:type="spellStart"/>
-                      <w:r>
-                        <w:rPr>
-                          <w:rFonts w:ascii="Arial" w:eastAsia="Arial" w:hAnsi="Arial" w:cs="Arial"/>
-                          <w:color w:val="FFFFFE"/>
-                          <w:sz w:val="16"/>
-                          <w:szCs w:val="16"/>
-                          <w:lang w:bidi="de-DE"/>
-                        </w:rPr>
-                        <w:t>GrayLog</w:t>
-                      </w:r>
-                      <w:proofErr w:type="spellEnd"/>
-                      <w:r>
-                        <w:rPr>
-                          <w:rFonts w:ascii="Arial" w:eastAsia="Arial" w:hAnsi="Arial" w:cs="Arial"/>
-                          <w:color w:val="FFFFFE"/>
-                          <w:sz w:val="16"/>
-                          <w:szCs w:val="16"/>
-                          <w:lang w:bidi="de-DE"/>
-                        </w:rPr>
-                        <w:t xml:space="preserve"> (Log-Server)</w:t>
-                      </w:r>
-                    </w:p>
-                    <w:p>
-                      <w:pPr>
-                        <w:widowControl w:val="0"/>
-                        <w:spacing w:line="320" w:lineRule="exact"/>
-                        <w:rPr>
-                          <w:rFonts w:ascii="Arial" w:eastAsia="Arial" w:hAnsi="Arial" w:cs="Arial"/>
-                          <w:color w:val="FFFFFE"/>
-                          <w:sz w:val="16"/>
-                          <w:szCs w:val="16"/>
-                          <w:lang w:bidi="de-DE"/>
-                        </w:rPr>
-                      </w:pPr>
-                      <w:r>
-                        <w:rPr>
-                          <w:rFonts w:ascii="Arial" w:eastAsia="Arial" w:hAnsi="Arial" w:cs="Arial"/>
-                          <w:color w:val="FFFFFE"/>
-                          <w:sz w:val="16"/>
-                          <w:szCs w:val="16"/>
-                          <w:lang w:bidi="de-DE"/>
-                        </w:rPr>
-                        <w:br/>
-                        <w:t xml:space="preserve">Fragen Sie uns für individuelle Anpassungen. </w:t>
-                      </w:r>
-                    </w:p>
-                    <w:p>
-                      <w:pPr>
-                        <w:widowControl w:val="0"/>
-                        <w:spacing w:line="320" w:lineRule="exact"/>
-                        <w:rPr>
-                          <w:rFonts w:ascii="Arial" w:eastAsia="Arial" w:hAnsi="Arial" w:cs="Arial"/>
-                          <w:color w:val="FFFFFE"/>
-                          <w:sz w:val="15"/>
-                          <w:szCs w:val="15"/>
-                          <w:lang w:bidi="de-DE"/>
-                        </w:rPr>
-                      </w:pPr>
-                    </w:p>
-                  </w:txbxContent>
-                </v:textbox>
-                <w10:wrap anchorx="margin" anchory="page"/>
-              </v:shape>
-            </w:pict>
-          </mc:Fallback>
-        </mc:AlternateContent>
-      </w:r>
-      <w:r>
-        <w:rPr>
-          <w:rFonts w:ascii="Open Sans Light" w:hAnsi="Open Sans Light" w:cs="Open Sans Light"/>
-          <w:noProof/>
-        </w:rPr>
-        <w:drawing>
-          <wp:anchor distT="0" distB="0" distL="114300" distR="114300" simplePos="0" relativeHeight="251726848" behindDoc="0" locked="0" layoutInCell="1" allowOverlap="1" wp14:anchorId="019BA43B" wp14:editId="32DDEE19">
-            <wp:simplePos x="0" y="0"/>
-            <wp:positionH relativeFrom="column">
-              <wp:posOffset>2137410</wp:posOffset>
-            </wp:positionH>
-            <wp:positionV relativeFrom="paragraph">
-              <wp:posOffset>3249819</wp:posOffset>
-            </wp:positionV>
-            <wp:extent cx="1919806" cy="1919806"/>
-            <wp:effectExtent l="0" t="152400" r="0" b="633095"/>
-            <wp:wrapNone/>
-            <wp:docPr id="1561209224" name="Grafik 1561209224"/>
-            <wp:cNvGraphicFramePr>
-              <a:graphicFrameLocks xmlns:a="http://schemas.openxmlformats.org/drawingml/2006/main" noChangeAspect="1"/>
-            </wp:cNvGraphicFramePr>
-            <a:graphic xmlns:a="http://schemas.openxmlformats.org/drawingml/2006/main">
-              <a:graphicData uri="http://schemas.openxmlformats.org/drawingml/2006/picture">
-                <pic:pic xmlns:pic="http://schemas.openxmlformats.org/drawingml/2006/picture">
-                  <pic:nvPicPr>
-                    <pic:cNvPr id="0" name="Picture 18"/>
-                    <pic:cNvPicPr>
-                      <a:picLocks noChangeAspect="1" noChangeArrowheads="1"/>
-                    </pic:cNvPicPr>
-                  </pic:nvPicPr>
-                  <pic:blipFill>
-                    <a:blip r:embed="rId10" cstate="print">
-                      <a:extLst>
-                        <a:ext uri="{28A0092B-C50C-407E-A947-70E740481C1C}">
-                          <a14:useLocalDpi xmlns:a14="http://schemas.microsoft.com/office/drawing/2010/main" val="0"/>
-                        </a:ext>
-                      </a:extLst>
-                    </a:blip>
-                    <a:srcRect/>
-                    <a:stretch>
-                      <a:fillRect/>
-                    </a:stretch>
-                  </pic:blipFill>
-                  <pic:spPr bwMode="auto">
-                    <a:xfrm>
-                      <a:off x="0" y="0"/>
-                      <a:ext cx="1919806" cy="1919806"/>
-                    </a:xfrm>
-                    <a:prstGeom prst="rect">
-                      <a:avLst/>
-                    </a:prstGeom>
-                    <a:ln>
-                      <a:noFill/>
-                    </a:ln>
-                    <a:effectLst>
-                      <a:glow rad="63500">
-                        <a:schemeClr val="accent4">
-                          <a:satMod val="175000"/>
-                          <a:alpha val="40000"/>
-                        </a:schemeClr>
-                      </a:glow>
-                      <a:reflection blurRad="12700" stA="30000" endPos="30000" dist="5000" dir="5400000" sy="-100000" algn="bl" rotWithShape="0"/>
-                    </a:effectLst>
-                    <a:scene3d>
-                      <a:camera prst="perspectiveContrastingLeftFacing">
-                        <a:rot lat="300000" lon="19800000" rev="0"/>
-                      </a:camera>
-                      <a:lightRig rig="threePt" dir="t">
-                        <a:rot lat="0" lon="0" rev="2700000"/>
-                      </a:lightRig>
-                    </a:scene3d>
-                    <a:sp3d>
-                      <a:bevelT w="63500" h="50800"/>
-                    </a:sp3d>
-                  </pic:spPr>
-                </pic:pic>
-              </a:graphicData>
-            </a:graphic>
-            <wp14:sizeRelH relativeFrom="page">
-              <wp14:pctWidth>0</wp14:pctWidth>
-            </wp14:sizeRelH>
-            <wp14:sizeRelV relativeFrom="page">
-              <wp14:pctHeight>0</wp14:pctHeight>
-            </wp14:sizeRelV>
-          </wp:anchor>
-        </w:drawing>
-      </w:r>
-      <w:r>
-        <w:rPr>
-          <w:rFonts w:ascii="Open Sans Light" w:hAnsi="Open Sans Light" w:cs="Open Sans Light"/>
-          <w:noProof/>
-          <w:color w:val="auto"/>
-          <w:kern w:val="0"/>
-          <w:sz w:val="24"/>
-          <w:szCs w:val="24"/>
-          <w:lang w:bidi="de-DE"/>
-        </w:rPr>
-        <mc:AlternateContent>
-          <mc:Choice Requires="wps">
-            <w:drawing>
-              <wp:anchor distT="36576" distB="36576" distL="36576" distR="36576" simplePos="0" relativeHeight="251717632" behindDoc="0" locked="0" layoutInCell="1" allowOverlap="1" wp14:anchorId="5D0FC136" wp14:editId="64BF661D">
-                <wp:simplePos x="0" y="0"/>
-                <wp:positionH relativeFrom="column">
-                  <wp:posOffset>2054757</wp:posOffset>
-                </wp:positionH>
-                <wp:positionV relativeFrom="page">
-                  <wp:posOffset>2574062</wp:posOffset>
-                </wp:positionV>
-                <wp:extent cx="4978793" cy="716280"/>
-                <wp:effectExtent l="0" t="0" r="0" b="7620"/>
-                <wp:wrapNone/>
-                <wp:docPr id="1561209216" name="Textfeld 16"/>
-                <wp:cNvGraphicFramePr>
-                  <a:graphicFrameLocks xmlns:a="http://schemas.openxmlformats.org/drawingml/2006/main"/>
-                </wp:cNvGraphicFramePr>
-                <a:graphic xmlns:a="http://schemas.openxmlformats.org/drawingml/2006/main">
-                  <a:graphicData uri="http://schemas.microsoft.com/office/word/2010/wordprocessingShape">
-                    <wps:wsp>
-                      <wps:cNvSpPr txBox="1">
-                        <a:spLocks noChangeArrowheads="1"/>
-                      </wps:cNvSpPr>
-                      <wps:spPr bwMode="auto">
-                        <a:xfrm>
-                          <a:off x="0" y="0"/>
-                          <a:ext cx="4978793" cy="716280"/>
-                        </a:xfrm>
-                        <a:prstGeom prst="rect">
-                          <a:avLst/>
-                        </a:prstGeom>
-                        <a:noFill/>
-                        <a:ln>
-                          <a:noFill/>
-                        </a:ln>
-                        <a:effectLst/>
-                        <a:extLst>
-                          <a:ext uri="{909E8E84-426E-40DD-AFC4-6F175D3DCCD1}">
-                            <a14:hiddenFill xmlns:a14="http://schemas.microsoft.com/office/drawing/2010/main">
-                              <a:solidFill>
-                                <a:srgbClr val="FFFFFE"/>
-                              </a:solidFill>
-                            </a14:hiddenFill>
-                          </a:ext>
-                          <a:ext uri="{91240B29-F687-4F45-9708-019B960494DF}">
-                            <a14:hiddenLine xmlns:a14="http://schemas.microsoft.com/office/drawing/2010/main" w="9525" algn="in">
-                              <a:solidFill>
-                                <a:srgbClr val="212120"/>
-                              </a:solidFill>
-                              <a:miter lim="800000"/>
-                              <a:headEnd/>
-                              <a:tailEnd/>
-                            </a14:hiddenLine>
-                          </a:ext>
-                          <a:ext uri="{AF507438-7753-43E0-B8FC-AC1667EBCBE1}">
-                            <a14:hiddenEffects xmlns:a14="http://schemas.microsoft.com/office/drawing/2010/main">
-                              <a:effectLst/>
-                            </a14:hiddenEffects>
-                          </a:ext>
-                        </a:extLst>
-                      </wps:spPr>
-                      <wps:txbx>
-                        <w:txbxContent>
-                          <w:p>
-                            <w:pPr>
-                              <w:widowControl w:val="0"/>
-                              <w:spacing w:line="320" w:lineRule="exact"/>
-                              <w:rPr>
-                                <w:rFonts w:ascii="Arial" w:eastAsia="Arial" w:hAnsi="Arial" w:cs="Arial"/>
-                                <w:color w:val="676767"/>
-                                <w:sz w:val="18"/>
-                                <w:szCs w:val="18"/>
-                                <w:lang w:val="en-US" w:bidi="de-DE"/>
-                              </w:rPr>
-                            </w:pPr>
-                            <w:r>
-                              <w:rPr>
-                                <w:rFonts w:ascii="Arial" w:eastAsia="Arial" w:hAnsi="Arial" w:cs="Arial"/>
-                                <w:color w:val="676767"/>
-                                <w:sz w:val="18"/>
-                                <w:szCs w:val="18"/>
-                                <w:lang w:val="en-US" w:bidi="de-DE"/>
-                              </w:rPr>
-                              <w:t xml:space="preserve">Log4TC </w:t>
-                            </w:r>
-                            <w:proofErr w:type="spellStart"/>
-                            <w:r>
-                              <w:rPr>
-                                <w:rFonts w:ascii="Arial" w:eastAsia="Arial" w:hAnsi="Arial" w:cs="Arial"/>
-                                <w:color w:val="676767"/>
-                                <w:sz w:val="18"/>
-                                <w:szCs w:val="18"/>
-                                <w:lang w:val="en-US" w:bidi="de-DE"/>
-                              </w:rPr>
-                              <w:t>ist</w:t>
-                            </w:r>
-                            <w:proofErr w:type="spellEnd"/>
-                            <w:r>
-                              <w:rPr>
-                                <w:rFonts w:ascii="Arial" w:eastAsia="Arial" w:hAnsi="Arial" w:cs="Arial"/>
-                                <w:color w:val="676767"/>
-                                <w:sz w:val="18"/>
-                                <w:szCs w:val="18"/>
-                                <w:lang w:val="en-US" w:bidi="de-DE"/>
-                              </w:rPr>
-                              <w:t xml:space="preserve"> </w:t>
-                            </w:r>
-                            <w:proofErr w:type="spellStart"/>
-                            <w:r>
-                              <w:rPr>
-                                <w:rFonts w:ascii="Arial" w:eastAsia="Arial" w:hAnsi="Arial" w:cs="Arial"/>
-                                <w:color w:val="676767"/>
-                                <w:sz w:val="18"/>
-                                <w:szCs w:val="18"/>
-                                <w:lang w:val="en-US" w:bidi="de-DE"/>
-                              </w:rPr>
-                              <w:t>eine</w:t>
-                            </w:r>
-                            <w:proofErr w:type="spellEnd"/>
-                            <w:r>
-                              <w:rPr>
-                                <w:rFonts w:ascii="Arial" w:eastAsia="Arial" w:hAnsi="Arial" w:cs="Arial"/>
-                                <w:color w:val="676767"/>
-                                <w:sz w:val="18"/>
-                                <w:szCs w:val="18"/>
-                                <w:lang w:val="en-US" w:bidi="de-DE"/>
-                              </w:rPr>
-                              <w:t xml:space="preserve"> </w:t>
-                            </w:r>
-                            <w:proofErr w:type="spellStart"/>
-                            <w:r>
-                              <w:rPr>
-                                <w:rFonts w:ascii="Arial" w:eastAsia="Arial" w:hAnsi="Arial" w:cs="Arial"/>
-                                <w:color w:val="676767"/>
-                                <w:sz w:val="18"/>
-                                <w:szCs w:val="18"/>
-                                <w:lang w:val="en-US" w:bidi="de-DE"/>
-                              </w:rPr>
-                              <w:t>Erweiterung</w:t>
-                            </w:r>
-                            <w:proofErr w:type="spellEnd"/>
-                            <w:r>
-                              <w:rPr>
-                                <w:rFonts w:ascii="Arial" w:eastAsia="Arial" w:hAnsi="Arial" w:cs="Arial"/>
-                                <w:color w:val="676767"/>
-                                <w:sz w:val="18"/>
-                                <w:szCs w:val="18"/>
-                                <w:lang w:val="en-US" w:bidi="de-DE"/>
-                              </w:rPr>
-                              <w:t xml:space="preserve"> </w:t>
-                            </w:r>
-                            <w:proofErr w:type="spellStart"/>
-                            <w:r>
-                              <w:rPr>
-                                <w:rFonts w:ascii="Arial" w:eastAsia="Arial" w:hAnsi="Arial" w:cs="Arial"/>
-                                <w:color w:val="676767"/>
-                                <w:sz w:val="18"/>
-                                <w:szCs w:val="18"/>
-                                <w:lang w:val="en-US" w:bidi="de-DE"/>
-                              </w:rPr>
-                              <w:t>für</w:t>
-                            </w:r>
-                            <w:proofErr w:type="spellEnd"/>
-                            <w:r>
-                              <w:rPr>
-                                <w:rFonts w:ascii="Arial" w:eastAsia="Arial" w:hAnsi="Arial" w:cs="Arial"/>
-                                <w:color w:val="676767"/>
-                                <w:sz w:val="18"/>
-                                <w:szCs w:val="18"/>
-                                <w:lang w:val="en-US" w:bidi="de-DE"/>
-                              </w:rPr>
-                              <w:t xml:space="preserve"> </w:t>
-                            </w:r>
-                            <w:r>
-                              <w:rPr>
-                                <w:rFonts w:ascii="Arial" w:eastAsia="Arial" w:hAnsi="Arial" w:cs="Arial"/>
-                                <w:color w:val="676767"/>
-                                <w:sz w:val="18"/>
-                                <w:szCs w:val="18"/>
-                                <w:lang w:val="en-US" w:bidi="de-DE"/>
-                              </w:rPr>
-                              <w:t>Beckhoff</w:t>
-                            </w:r>
-                            <w:r>
-                              <w:rPr>
-                                <w:rFonts w:ascii="Arial" w:eastAsia="Arial" w:hAnsi="Arial" w:cs="Arial"/>
-                                <w:color w:val="FF0000"/>
-                                <w:sz w:val="18"/>
-                                <w:szCs w:val="18"/>
-                                <w:lang w:val="en-US" w:bidi="de-DE"/>
-                              </w:rPr>
-                              <w:t xml:space="preserve"> </w:t>
-                            </w:r>
-                            <w:r>
-                              <w:rPr>
-                                <w:rFonts w:ascii="Arial" w:eastAsia="Arial" w:hAnsi="Arial" w:cs="Arial"/>
-                                <w:color w:val="676767"/>
-                                <w:sz w:val="18"/>
-                                <w:szCs w:val="18"/>
-                                <w:lang w:val="en-US" w:bidi="de-DE"/>
-                              </w:rPr>
-                              <w:t xml:space="preserve">- </w:t>
-                            </w:r>
-                            <w:proofErr w:type="spellStart"/>
-                            <w:r>
-                              <w:rPr>
-                                <w:rFonts w:ascii="Arial" w:eastAsia="Arial" w:hAnsi="Arial" w:cs="Arial"/>
-                                <w:color w:val="676767"/>
-                                <w:sz w:val="18"/>
-                                <w:szCs w:val="18"/>
-                                <w:lang w:val="en-US" w:bidi="de-DE"/>
-                              </w:rPr>
-                              <w:t>TwinCAT</w:t>
-                            </w:r>
-                            <w:proofErr w:type="spellEnd"/>
-                            <w:r>
-                              <w:rPr>
-                                <w:rFonts w:ascii="Arial" w:eastAsia="Arial" w:hAnsi="Arial" w:cs="Arial"/>
-                                <w:color w:val="676767"/>
-                                <w:sz w:val="18"/>
-                                <w:szCs w:val="18"/>
-                                <w:lang w:val="en-US" w:bidi="de-DE"/>
-                              </w:rPr>
-                              <w:t xml:space="preserve"> 3 um </w:t>
-                            </w:r>
-                            <w:proofErr w:type="spellStart"/>
-                            <w:r>
-                              <w:rPr>
-                                <w:rFonts w:ascii="Arial" w:eastAsia="Arial" w:hAnsi="Arial" w:cs="Arial"/>
-                                <w:color w:val="676767"/>
-                                <w:sz w:val="18"/>
-                                <w:szCs w:val="18"/>
-                                <w:lang w:val="en-US" w:bidi="de-DE"/>
-                              </w:rPr>
-                              <w:t>direkt</w:t>
-                            </w:r>
-                            <w:proofErr w:type="spellEnd"/>
-                            <w:r>
-                              <w:rPr>
-                                <w:rFonts w:ascii="Arial" w:eastAsia="Arial" w:hAnsi="Arial" w:cs="Arial"/>
-                                <w:color w:val="676767"/>
-                                <w:sz w:val="18"/>
-                                <w:szCs w:val="18"/>
-                                <w:lang w:val="en-US" w:bidi="de-DE"/>
-                              </w:rPr>
-                              <w:t xml:space="preserve"> </w:t>
-                            </w:r>
-                            <w:proofErr w:type="spellStart"/>
-                            <w:r>
-                              <w:rPr>
-                                <w:rFonts w:ascii="Arial" w:eastAsia="Arial" w:hAnsi="Arial" w:cs="Arial"/>
-                                <w:color w:val="676767"/>
-                                <w:sz w:val="18"/>
-                                <w:szCs w:val="18"/>
-                                <w:lang w:val="en-US" w:bidi="de-DE"/>
-                              </w:rPr>
-                              <w:t>aus</w:t>
-                            </w:r>
-                            <w:proofErr w:type="spellEnd"/>
-                            <w:r>
-                              <w:rPr>
-                                <w:rFonts w:ascii="Arial" w:eastAsia="Arial" w:hAnsi="Arial" w:cs="Arial"/>
-                                <w:color w:val="676767"/>
-                                <w:sz w:val="18"/>
-                                <w:szCs w:val="18"/>
-                                <w:lang w:val="en-US" w:bidi="de-DE"/>
-                              </w:rPr>
-                              <w:t xml:space="preserve"> der SPS </w:t>
-                            </w:r>
-                            <w:proofErr w:type="spellStart"/>
-                            <w:r>
-                              <w:rPr>
-                                <w:rFonts w:ascii="Arial" w:eastAsia="Arial" w:hAnsi="Arial" w:cs="Arial"/>
-                                <w:color w:val="676767"/>
-                                <w:sz w:val="18"/>
-                                <w:szCs w:val="18"/>
-                                <w:lang w:val="en-US" w:bidi="de-DE"/>
-                              </w:rPr>
-                              <w:t>Logmeldungen</w:t>
-                            </w:r>
-                            <w:proofErr w:type="spellEnd"/>
-                            <w:r>
-                              <w:rPr>
-                                <w:rFonts w:ascii="Arial" w:eastAsia="Arial" w:hAnsi="Arial" w:cs="Arial"/>
-                                <w:color w:val="676767"/>
-                                <w:sz w:val="18"/>
-                                <w:szCs w:val="18"/>
-                                <w:lang w:val="en-US" w:bidi="de-DE"/>
-                              </w:rPr>
-                              <w:t xml:space="preserve"> schreiben zu können. Es </w:t>
-                            </w:r>
-                            <w:proofErr w:type="spellStart"/>
-                            <w:r>
-                              <w:rPr>
-                                <w:rFonts w:ascii="Arial" w:eastAsia="Arial" w:hAnsi="Arial" w:cs="Arial"/>
-                                <w:color w:val="676767"/>
-                                <w:sz w:val="18"/>
-                                <w:szCs w:val="18"/>
-                                <w:lang w:val="en-US" w:bidi="de-DE"/>
-                              </w:rPr>
-                              <w:t>besteht</w:t>
-                            </w:r>
-                            <w:proofErr w:type="spellEnd"/>
-                            <w:r>
-                              <w:rPr>
-                                <w:rFonts w:ascii="Arial" w:eastAsia="Arial" w:hAnsi="Arial" w:cs="Arial"/>
-                                <w:color w:val="676767"/>
-                                <w:sz w:val="18"/>
-                                <w:szCs w:val="18"/>
-                                <w:lang w:val="en-US" w:bidi="de-DE"/>
-                              </w:rPr>
-                              <w:t xml:space="preserve"> </w:t>
-                            </w:r>
-                            <w:proofErr w:type="spellStart"/>
-                            <w:r>
-                              <w:rPr>
-                                <w:rFonts w:ascii="Arial" w:eastAsia="Arial" w:hAnsi="Arial" w:cs="Arial"/>
-                                <w:color w:val="676767"/>
-                                <w:sz w:val="18"/>
-                                <w:szCs w:val="18"/>
-                                <w:lang w:val="en-US" w:bidi="de-DE"/>
-                              </w:rPr>
-                              <w:t>aus</w:t>
-                            </w:r>
-                            <w:proofErr w:type="spellEnd"/>
-                            <w:r>
-                              <w:rPr>
-                                <w:rFonts w:ascii="Arial" w:eastAsia="Arial" w:hAnsi="Arial" w:cs="Arial"/>
-                                <w:color w:val="676767"/>
-                                <w:sz w:val="18"/>
-                                <w:szCs w:val="18"/>
-                                <w:lang w:val="en-US" w:bidi="de-DE"/>
-                              </w:rPr>
-                              <w:t xml:space="preserve"> </w:t>
-                            </w:r>
-                            <w:proofErr w:type="spellStart"/>
-                            <w:r>
-                              <w:rPr>
-                                <w:rFonts w:ascii="Arial" w:eastAsia="Arial" w:hAnsi="Arial" w:cs="Arial"/>
-                                <w:color w:val="676767"/>
-                                <w:sz w:val="18"/>
-                                <w:szCs w:val="18"/>
-                                <w:lang w:val="en-US" w:bidi="de-DE"/>
-                              </w:rPr>
-                              <w:t>einer</w:t>
-                            </w:r>
-                            <w:proofErr w:type="spellEnd"/>
-                            <w:r>
-                              <w:rPr>
-                                <w:rFonts w:ascii="Arial" w:eastAsia="Arial" w:hAnsi="Arial" w:cs="Arial"/>
-                                <w:color w:val="676767"/>
-                                <w:sz w:val="18"/>
-                                <w:szCs w:val="18"/>
-                                <w:lang w:val="en-US" w:bidi="de-DE"/>
-                              </w:rPr>
-                              <w:t xml:space="preserve"> SPS-</w:t>
-                            </w:r>
-                            <w:proofErr w:type="spellStart"/>
-                            <w:r>
-                              <w:rPr>
-                                <w:rFonts w:ascii="Arial" w:eastAsia="Arial" w:hAnsi="Arial" w:cs="Arial"/>
-                                <w:color w:val="676767"/>
-                                <w:sz w:val="18"/>
-                                <w:szCs w:val="18"/>
-                                <w:lang w:val="en-US" w:bidi="de-DE"/>
-                              </w:rPr>
-                              <w:t>Bibliothek</w:t>
-                            </w:r>
-                            <w:proofErr w:type="spellEnd"/>
-                            <w:r>
-                              <w:rPr>
-                                <w:rFonts w:ascii="Arial" w:eastAsia="Arial" w:hAnsi="Arial" w:cs="Arial"/>
-                                <w:color w:val="676767"/>
-                                <w:sz w:val="18"/>
-                                <w:szCs w:val="18"/>
-                                <w:lang w:val="en-US" w:bidi="de-DE"/>
-                              </w:rPr>
-                              <w:t xml:space="preserve"> </w:t>
-                            </w:r>
-                            <w:proofErr w:type="spellStart"/>
-                            <w:r>
-                              <w:rPr>
-                                <w:rFonts w:ascii="Arial" w:eastAsia="Arial" w:hAnsi="Arial" w:cs="Arial"/>
-                                <w:color w:val="676767"/>
-                                <w:sz w:val="18"/>
-                                <w:szCs w:val="18"/>
-                                <w:lang w:val="en-US" w:bidi="de-DE"/>
-                              </w:rPr>
-                              <w:t>für</w:t>
-                            </w:r>
-                            <w:proofErr w:type="spellEnd"/>
-                            <w:r>
-                              <w:rPr>
-                                <w:rFonts w:ascii="Arial" w:eastAsia="Arial" w:hAnsi="Arial" w:cs="Arial"/>
-                                <w:color w:val="676767"/>
-                                <w:sz w:val="18"/>
-                                <w:szCs w:val="18"/>
-                                <w:lang w:val="en-US" w:bidi="de-DE"/>
-                              </w:rPr>
-                              <w:t xml:space="preserve"> die </w:t>
-                            </w:r>
-                            <w:proofErr w:type="spellStart"/>
-                            <w:r>
-                              <w:rPr>
-                                <w:rFonts w:ascii="Arial" w:eastAsia="Arial" w:hAnsi="Arial" w:cs="Arial"/>
-                                <w:color w:val="676767"/>
-                                <w:sz w:val="18"/>
-                                <w:szCs w:val="18"/>
-                                <w:lang w:val="en-US" w:bidi="de-DE"/>
-                              </w:rPr>
-                              <w:t>Erzeugung</w:t>
-                            </w:r>
-                            <w:proofErr w:type="spellEnd"/>
-                            <w:r>
-                              <w:rPr>
-                                <w:rFonts w:ascii="Arial" w:eastAsia="Arial" w:hAnsi="Arial" w:cs="Arial"/>
-                                <w:color w:val="676767"/>
-                                <w:sz w:val="18"/>
-                                <w:szCs w:val="18"/>
-                                <w:lang w:val="en-US" w:bidi="de-DE"/>
-                              </w:rPr>
-                              <w:t xml:space="preserve"> von </w:t>
-                            </w:r>
-                            <w:proofErr w:type="spellStart"/>
-                            <w:r>
-                              <w:rPr>
-                                <w:rFonts w:ascii="Arial" w:eastAsia="Arial" w:hAnsi="Arial" w:cs="Arial"/>
-                                <w:color w:val="676767"/>
-                                <w:sz w:val="18"/>
-                                <w:szCs w:val="18"/>
-                                <w:lang w:val="en-US" w:bidi="de-DE"/>
-                              </w:rPr>
-                              <w:t>Logmeldungen</w:t>
-                            </w:r>
-                            <w:proofErr w:type="spellEnd"/>
-                            <w:r>
-                              <w:rPr>
-                                <w:rFonts w:ascii="Arial" w:eastAsia="Arial" w:hAnsi="Arial" w:cs="Arial"/>
-                                <w:color w:val="676767"/>
-                                <w:sz w:val="18"/>
-                                <w:szCs w:val="18"/>
-                                <w:lang w:val="en-US" w:bidi="de-DE"/>
-                              </w:rPr>
-                              <w:t xml:space="preserve"> und </w:t>
-                            </w:r>
-                            <w:proofErr w:type="spellStart"/>
-                            <w:r>
-                              <w:rPr>
-                                <w:rFonts w:ascii="Arial" w:eastAsia="Arial" w:hAnsi="Arial" w:cs="Arial"/>
-                                <w:color w:val="676767"/>
-                                <w:sz w:val="18"/>
-                                <w:szCs w:val="18"/>
-                                <w:lang w:val="en-US" w:bidi="de-DE"/>
-                              </w:rPr>
-                              <w:t>einem</w:t>
-                            </w:r>
-                            <w:proofErr w:type="spellEnd"/>
-                            <w:r>
-                              <w:rPr>
-                                <w:rFonts w:ascii="Arial" w:eastAsia="Arial" w:hAnsi="Arial" w:cs="Arial"/>
-                                <w:color w:val="676767"/>
-                                <w:sz w:val="18"/>
-                                <w:szCs w:val="18"/>
-                                <w:lang w:val="en-US" w:bidi="de-DE"/>
-                              </w:rPr>
-                              <w:t xml:space="preserve"> Service </w:t>
-                            </w:r>
-                            <w:proofErr w:type="spellStart"/>
-                            <w:r>
-                              <w:rPr>
-                                <w:rFonts w:ascii="Arial" w:eastAsia="Arial" w:hAnsi="Arial" w:cs="Arial"/>
-                                <w:color w:val="676767"/>
-                                <w:sz w:val="18"/>
-                                <w:szCs w:val="18"/>
-                                <w:lang w:val="en-US" w:bidi="de-DE"/>
-                              </w:rPr>
-                              <w:t>für</w:t>
-                            </w:r>
-                            <w:proofErr w:type="spellEnd"/>
-                            <w:r>
-                              <w:rPr>
-                                <w:rFonts w:ascii="Arial" w:eastAsia="Arial" w:hAnsi="Arial" w:cs="Arial"/>
-                                <w:color w:val="676767"/>
-                                <w:sz w:val="18"/>
-                                <w:szCs w:val="18"/>
-                                <w:lang w:val="en-US" w:bidi="de-DE"/>
-                              </w:rPr>
-                              <w:t xml:space="preserve"> die </w:t>
-                            </w:r>
-                            <w:proofErr w:type="spellStart"/>
-                            <w:r>
-                              <w:rPr>
-                                <w:rFonts w:ascii="Arial" w:eastAsia="Arial" w:hAnsi="Arial" w:cs="Arial"/>
-                                <w:color w:val="676767"/>
-                                <w:sz w:val="18"/>
-                                <w:szCs w:val="18"/>
-                                <w:lang w:val="en-US" w:bidi="de-DE"/>
-                              </w:rPr>
-                              <w:t>Verteilung</w:t>
-                            </w:r>
-                            <w:proofErr w:type="spellEnd"/>
-                            <w:r>
-                              <w:rPr>
-                                <w:rFonts w:ascii="Arial" w:eastAsia="Arial" w:hAnsi="Arial" w:cs="Arial"/>
-                                <w:color w:val="676767"/>
-                                <w:sz w:val="18"/>
-                                <w:szCs w:val="18"/>
-                                <w:lang w:val="en-US" w:bidi="de-DE"/>
-                              </w:rPr>
-                              <w:t xml:space="preserve"> der </w:t>
-                            </w:r>
-                            <w:proofErr w:type="spellStart"/>
-                            <w:r>
-                              <w:rPr>
-                                <w:rFonts w:ascii="Arial" w:eastAsia="Arial" w:hAnsi="Arial" w:cs="Arial"/>
-                                <w:color w:val="676767"/>
-                                <w:sz w:val="18"/>
-                                <w:szCs w:val="18"/>
-                                <w:lang w:val="en-US" w:bidi="de-DE"/>
-                              </w:rPr>
-                              <w:t>anfallenden</w:t>
-                            </w:r>
-                            <w:proofErr w:type="spellEnd"/>
-                            <w:r>
-                              <w:rPr>
-                                <w:rFonts w:ascii="Arial" w:eastAsia="Arial" w:hAnsi="Arial" w:cs="Arial"/>
-                                <w:color w:val="676767"/>
-                                <w:sz w:val="18"/>
-                                <w:szCs w:val="18"/>
-                                <w:lang w:val="en-US" w:bidi="de-DE"/>
-                              </w:rPr>
-                              <w:t xml:space="preserve"> </w:t>
-                            </w:r>
-                            <w:proofErr w:type="spellStart"/>
-                            <w:r>
-                              <w:rPr>
-                                <w:rFonts w:ascii="Arial" w:eastAsia="Arial" w:hAnsi="Arial" w:cs="Arial"/>
-                                <w:color w:val="676767"/>
-                                <w:sz w:val="18"/>
-                                <w:szCs w:val="18"/>
-                                <w:lang w:val="en-US" w:bidi="de-DE"/>
-                              </w:rPr>
-                              <w:t>Meldungen</w:t>
-                            </w:r>
-                            <w:proofErr w:type="spellEnd"/>
-                            <w:r>
-                              <w:rPr>
-                                <w:rFonts w:ascii="Arial" w:eastAsia="Arial" w:hAnsi="Arial" w:cs="Arial"/>
-                                <w:color w:val="676767"/>
-                                <w:sz w:val="18"/>
-                                <w:szCs w:val="18"/>
-                                <w:lang w:val="en-US" w:bidi="de-DE"/>
-                              </w:rPr>
-                              <w:t>.</w:t>
-                            </w:r>
-                          </w:p>
-                          <w:p>
-                            <w:pPr>
-                              <w:widowControl w:val="0"/>
-                              <w:spacing w:line="320" w:lineRule="exact"/>
-                              <w:rPr>
-                                <w:rFonts w:ascii="Arial" w:eastAsia="Arial" w:hAnsi="Arial" w:cs="Arial"/>
-                                <w:color w:val="676767"/>
-                                <w:sz w:val="15"/>
-                                <w:szCs w:val="15"/>
-                                <w:lang w:val="en-US" w:bidi="de-DE"/>
-                              </w:rPr>
-                            </w:pPr>
-                            <w:r>
-                              <w:rPr>
-                                <w:rFonts w:ascii="Arial" w:eastAsia="Arial" w:hAnsi="Arial" w:cs="Arial"/>
-                                <w:color w:val="676767"/>
-                                <w:sz w:val="15"/>
-                                <w:szCs w:val="15"/>
-                                <w:lang w:val="en-US" w:bidi="de-DE"/>
-                              </w:rPr>
-                              <w:t>Log4TC bringt die Vorteile von anderen Hochsprachen wie C#, Java, usw. in die SPS-Welt.</w:t>
-                            </w:r>
-                          </w:p>
-                          <w:p>
-                            <w:pPr>
-                              <w:widowControl w:val="0"/>
-                              <w:spacing w:line="320" w:lineRule="exact"/>
-                              <w:rPr>
-                                <w:rFonts w:ascii="Arial" w:eastAsia="Arial" w:hAnsi="Arial" w:cs="Arial"/>
-                                <w:color w:val="676767"/>
-                                <w:sz w:val="15"/>
-                                <w:szCs w:val="15"/>
-                                <w:lang w:val="en-US" w:bidi="de-DE"/>
-                              </w:rPr>
-                            </w:pPr>
-                          </w:p>
-                        </w:txbxContent>
-                      </wps:txbx>
-                      <wps:bodyPr rot="0" vert="horz" wrap="square" lIns="36576" tIns="36576" rIns="36576" bIns="36576" anchor="t" anchorCtr="0" upright="1">
-                        <a:noAutofit/>
-                      </wps:bodyPr>
-                    </wps:wsp>
-                  </a:graphicData>
-                </a:graphic>
-                <wp14:sizeRelH relativeFrom="page">
-                  <wp14:pctWidth>0</wp14:pctWidth>
-                </wp14:sizeRelH>
-                <wp14:sizeRelV relativeFrom="page">
-                  <wp14:pctHeight>0</wp14:pctHeight>
-                </wp14:sizeRelV>
-              </wp:anchor>
-            </w:drawing>
-          </mc:Choice>
-          <mc:Fallback>
-            <w:pict>
-              <v:shape w14:anchorId="5D0FC136" id="_x0000_s1031" type="#_x0000_t202" style="position:absolute;margin-left:161.8pt;margin-top:202.7pt;width:392.05pt;height:56.4pt;z-index:251717632;visibility:visible;mso-wrap-style:square;mso-width-percent:0;mso-height-percent:0;mso-wrap-distance-left:2.88pt;mso-wrap-distance-top:2.88pt;mso-wrap-distance-right:2.88pt;mso-wrap-distance-bottom:2.88pt;mso-position-horizontal:absolute;mso-position-horizontal-relative:text;mso-position-vertical:absolute;mso-position-vertical-relative:page;mso-width-percent:0;mso-height-percent:0;mso-width-relative:page;mso-height-relative:page;v-text-anchor:top" o:gfxdata="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" filled="f" fillcolor="#fffffe" stroked="f" strokecolor="#212120" insetpen="t">
-                <v:textbox inset="2.88pt,2.88pt,2.88pt,2.88pt">
-                  <w:txbxContent>
-                    <w:p>
-                      <w:pPr>
-                        <w:widowControl w:val="0"/>
-                        <w:spacing w:line="320" w:lineRule="exact"/>
-                        <w:rPr>
-                          <w:rFonts w:ascii="Arial" w:eastAsia="Arial" w:hAnsi="Arial" w:cs="Arial"/>
-                          <w:color w:val="676767"/>
-                          <w:sz w:val="18"/>
-                          <w:szCs w:val="18"/>
-                          <w:lang w:val="en-US" w:bidi="de-DE"/>
-                        </w:rPr>
-                      </w:pPr>
-                      <w:r>
-                        <w:rPr>
-                          <w:rFonts w:ascii="Arial" w:eastAsia="Arial" w:hAnsi="Arial" w:cs="Arial"/>
-                          <w:color w:val="676767"/>
-                          <w:sz w:val="18"/>
-                          <w:szCs w:val="18"/>
-                          <w:lang w:val="en-US" w:bidi="de-DE"/>
-                        </w:rPr>
-                        <w:t xml:space="preserve">Log4TC </w:t>
-                      </w:r>
-                      <w:proofErr w:type="spellStart"/>
-                      <w:r>
-                        <w:rPr>
-                          <w:rFonts w:ascii="Arial" w:eastAsia="Arial" w:hAnsi="Arial" w:cs="Arial"/>
-                          <w:color w:val="676767"/>
-                          <w:sz w:val="18"/>
-                          <w:szCs w:val="18"/>
-                          <w:lang w:val="en-US" w:bidi="de-DE"/>
-                        </w:rPr>
-                        <w:t>ist</w:t>
-                      </w:r>
-                      <w:proofErr w:type="spellEnd"/>
-                      <w:r>
-                        <w:rPr>
-                          <w:rFonts w:ascii="Arial" w:eastAsia="Arial" w:hAnsi="Arial" w:cs="Arial"/>
-                          <w:color w:val="676767"/>
-                          <w:sz w:val="18"/>
-                          <w:szCs w:val="18"/>
-                          <w:lang w:val="en-US" w:bidi="de-DE"/>
-                        </w:rPr>
-                        <w:t xml:space="preserve"> </w:t>
-                      </w:r>
-                      <w:proofErr w:type="spellStart"/>
-                      <w:r>
-                        <w:rPr>
-                          <w:rFonts w:ascii="Arial" w:eastAsia="Arial" w:hAnsi="Arial" w:cs="Arial"/>
-                          <w:color w:val="676767"/>
-                          <w:sz w:val="18"/>
-                          <w:szCs w:val="18"/>
-                          <w:lang w:val="en-US" w:bidi="de-DE"/>
-                        </w:rPr>
-                        <w:t>eine</w:t>
-                      </w:r>
-                      <w:proofErr w:type="spellEnd"/>
-                      <w:r>
-                        <w:rPr>
-                          <w:rFonts w:ascii="Arial" w:eastAsia="Arial" w:hAnsi="Arial" w:cs="Arial"/>
-                          <w:color w:val="676767"/>
-                          <w:sz w:val="18"/>
-                          <w:szCs w:val="18"/>
-                          <w:lang w:val="en-US" w:bidi="de-DE"/>
-                        </w:rPr>
-                        <w:t xml:space="preserve"> </w:t>
-                      </w:r>
-                      <w:proofErr w:type="spellStart"/>
-                      <w:r>
-                        <w:rPr>
-                          <w:rFonts w:ascii="Arial" w:eastAsia="Arial" w:hAnsi="Arial" w:cs="Arial"/>
-                          <w:color w:val="676767"/>
-                          <w:sz w:val="18"/>
-                          <w:szCs w:val="18"/>
-                          <w:lang w:val="en-US" w:bidi="de-DE"/>
-                        </w:rPr>
-                        <w:t>Erweiterung</w:t>
-                      </w:r>
-                      <w:proofErr w:type="spellEnd"/>
-                      <w:r>
-                        <w:rPr>
-                          <w:rFonts w:ascii="Arial" w:eastAsia="Arial" w:hAnsi="Arial" w:cs="Arial"/>
-                          <w:color w:val="676767"/>
-                          <w:sz w:val="18"/>
-                          <w:szCs w:val="18"/>
-                          <w:lang w:val="en-US" w:bidi="de-DE"/>
-                        </w:rPr>
-                        <w:t xml:space="preserve"> </w:t>
-                      </w:r>
-                      <w:proofErr w:type="spellStart"/>
-                      <w:r>
-                        <w:rPr>
-                          <w:rFonts w:ascii="Arial" w:eastAsia="Arial" w:hAnsi="Arial" w:cs="Arial"/>
-                          <w:color w:val="676767"/>
-                          <w:sz w:val="18"/>
-                          <w:szCs w:val="18"/>
-                          <w:lang w:val="en-US" w:bidi="de-DE"/>
-                        </w:rPr>
-                        <w:t>für</w:t>
-                      </w:r>
-                      <w:proofErr w:type="spellEnd"/>
-                      <w:r>
-                        <w:rPr>
-                          <w:rFonts w:ascii="Arial" w:eastAsia="Arial" w:hAnsi="Arial" w:cs="Arial"/>
-                          <w:color w:val="676767"/>
-                          <w:sz w:val="18"/>
-                          <w:szCs w:val="18"/>
-                          <w:lang w:val="en-US" w:bidi="de-DE"/>
-                        </w:rPr>
-                        <w:t xml:space="preserve"> </w:t>
-                      </w:r>
-                      <w:r>
-                        <w:rPr>
-                          <w:rFonts w:ascii="Arial" w:eastAsia="Arial" w:hAnsi="Arial" w:cs="Arial"/>
-                          <w:color w:val="676767"/>
-                          <w:sz w:val="18"/>
-                          <w:szCs w:val="18"/>
-                          <w:lang w:val="en-US" w:bidi="de-DE"/>
-                        </w:rPr>
-                        <w:t>Beckhoff</w:t>
-                      </w:r>
-                      <w:r>
-                        <w:rPr>
-                          <w:rFonts w:ascii="Arial" w:eastAsia="Arial" w:hAnsi="Arial" w:cs="Arial"/>
-                          <w:color w:val="FF0000"/>
-                          <w:sz w:val="18"/>
-                          <w:szCs w:val="18"/>
-                          <w:lang w:val="en-US" w:bidi="de-DE"/>
-                        </w:rPr>
-                        <w:t xml:space="preserve"> </w:t>
-                      </w:r>
-                      <w:r>
-                        <w:rPr>
-                          <w:rFonts w:ascii="Arial" w:eastAsia="Arial" w:hAnsi="Arial" w:cs="Arial"/>
-                          <w:color w:val="676767"/>
-                          <w:sz w:val="18"/>
-                          <w:szCs w:val="18"/>
-                          <w:lang w:val="en-US" w:bidi="de-DE"/>
-                        </w:rPr>
-                        <w:t xml:space="preserve">- </w:t>
-                      </w:r>
-                      <w:proofErr w:type="spellStart"/>
-                      <w:r>
-                        <w:rPr>
-                          <w:rFonts w:ascii="Arial" w:eastAsia="Arial" w:hAnsi="Arial" w:cs="Arial"/>
-                          <w:color w:val="676767"/>
-                          <w:sz w:val="18"/>
-                          <w:szCs w:val="18"/>
-                          <w:lang w:val="en-US" w:bidi="de-DE"/>
-                        </w:rPr>
-                        <w:t>TwinCAT</w:t>
-                      </w:r>
-                      <w:proofErr w:type="spellEnd"/>
-                      <w:r>
-                        <w:rPr>
-                          <w:rFonts w:ascii="Arial" w:eastAsia="Arial" w:hAnsi="Arial" w:cs="Arial"/>
-                          <w:color w:val="676767"/>
-                          <w:sz w:val="18"/>
-                          <w:szCs w:val="18"/>
-                          <w:lang w:val="en-US" w:bidi="de-DE"/>
-                        </w:rPr>
-                        <w:t xml:space="preserve"> 3 um </w:t>
-                      </w:r>
-                      <w:proofErr w:type="spellStart"/>
-                      <w:r>
-                        <w:rPr>
-                          <w:rFonts w:ascii="Arial" w:eastAsia="Arial" w:hAnsi="Arial" w:cs="Arial"/>
-                          <w:color w:val="676767"/>
-                          <w:sz w:val="18"/>
-                          <w:szCs w:val="18"/>
-                          <w:lang w:val="en-US" w:bidi="de-DE"/>
-                        </w:rPr>
-                        <w:t>direkt</w:t>
-                      </w:r>
-                      <w:proofErr w:type="spellEnd"/>
-                      <w:r>
-                        <w:rPr>
-                          <w:rFonts w:ascii="Arial" w:eastAsia="Arial" w:hAnsi="Arial" w:cs="Arial"/>
-                          <w:color w:val="676767"/>
-                          <w:sz w:val="18"/>
-                          <w:szCs w:val="18"/>
-                          <w:lang w:val="en-US" w:bidi="de-DE"/>
-                        </w:rPr>
-                        <w:t xml:space="preserve"> </w:t>
-                      </w:r>
-                      <w:proofErr w:type="spellStart"/>
-                      <w:r>
-                        <w:rPr>
-                          <w:rFonts w:ascii="Arial" w:eastAsia="Arial" w:hAnsi="Arial" w:cs="Arial"/>
-                          <w:color w:val="676767"/>
-                          <w:sz w:val="18"/>
-                          <w:szCs w:val="18"/>
-                          <w:lang w:val="en-US" w:bidi="de-DE"/>
-                        </w:rPr>
-                        <w:t>aus</w:t>
-                      </w:r>
-                      <w:proofErr w:type="spellEnd"/>
-                      <w:r>
-                        <w:rPr>
-                          <w:rFonts w:ascii="Arial" w:eastAsia="Arial" w:hAnsi="Arial" w:cs="Arial"/>
-                          <w:color w:val="676767"/>
-                          <w:sz w:val="18"/>
-                          <w:szCs w:val="18"/>
-                          <w:lang w:val="en-US" w:bidi="de-DE"/>
-                        </w:rPr>
-                        <w:t xml:space="preserve"> der SPS </w:t>
-                      </w:r>
-                      <w:proofErr w:type="spellStart"/>
-                      <w:r>
-                        <w:rPr>
-                          <w:rFonts w:ascii="Arial" w:eastAsia="Arial" w:hAnsi="Arial" w:cs="Arial"/>
-                          <w:color w:val="676767"/>
-                          <w:sz w:val="18"/>
-                          <w:szCs w:val="18"/>
-                          <w:lang w:val="en-US" w:bidi="de-DE"/>
-                        </w:rPr>
-                        <w:t>Logmeldungen</w:t>
-                      </w:r>
-                      <w:proofErr w:type="spellEnd"/>
-                      <w:r>
-                        <w:rPr>
-                          <w:rFonts w:ascii="Arial" w:eastAsia="Arial" w:hAnsi="Arial" w:cs="Arial"/>
-                          <w:color w:val="676767"/>
-                          <w:sz w:val="18"/>
-                          <w:szCs w:val="18"/>
-                          <w:lang w:val="en-US" w:bidi="de-DE"/>
-                        </w:rPr>
-                        <w:t xml:space="preserve"> schreiben zu können. Es </w:t>
-                      </w:r>
-                      <w:proofErr w:type="spellStart"/>
-                      <w:r>
-                        <w:rPr>
-                          <w:rFonts w:ascii="Arial" w:eastAsia="Arial" w:hAnsi="Arial" w:cs="Arial"/>
-                          <w:color w:val="676767"/>
-                          <w:sz w:val="18"/>
-                          <w:szCs w:val="18"/>
-                          <w:lang w:val="en-US" w:bidi="de-DE"/>
-                        </w:rPr>
-                        <w:t>besteht</w:t>
-                      </w:r>
-                      <w:proofErr w:type="spellEnd"/>
-                      <w:r>
-                        <w:rPr>
-                          <w:rFonts w:ascii="Arial" w:eastAsia="Arial" w:hAnsi="Arial" w:cs="Arial"/>
-                          <w:color w:val="676767"/>
-                          <w:sz w:val="18"/>
-                          <w:szCs w:val="18"/>
-                          <w:lang w:val="en-US" w:bidi="de-DE"/>
-                        </w:rPr>
-                        <w:t xml:space="preserve"> </w:t>
-                      </w:r>
-                      <w:proofErr w:type="spellStart"/>
-                      <w:r>
-                        <w:rPr>
-                          <w:rFonts w:ascii="Arial" w:eastAsia="Arial" w:hAnsi="Arial" w:cs="Arial"/>
-                          <w:color w:val="676767"/>
-                          <w:sz w:val="18"/>
-                          <w:szCs w:val="18"/>
-                          <w:lang w:val="en-US" w:bidi="de-DE"/>
-                        </w:rPr>
-                        <w:t>aus</w:t>
-                      </w:r>
-                      <w:proofErr w:type="spellEnd"/>
-                      <w:r>
-                        <w:rPr>
-                          <w:rFonts w:ascii="Arial" w:eastAsia="Arial" w:hAnsi="Arial" w:cs="Arial"/>
-                          <w:color w:val="676767"/>
-                          <w:sz w:val="18"/>
-                          <w:szCs w:val="18"/>
-                          <w:lang w:val="en-US" w:bidi="de-DE"/>
-                        </w:rPr>
-                        <w:t xml:space="preserve"> </w:t>
-                      </w:r>
-                      <w:proofErr w:type="spellStart"/>
-                      <w:r>
-                        <w:rPr>
-                          <w:rFonts w:ascii="Arial" w:eastAsia="Arial" w:hAnsi="Arial" w:cs="Arial"/>
-                          <w:color w:val="676767"/>
-                          <w:sz w:val="18"/>
-                          <w:szCs w:val="18"/>
-                          <w:lang w:val="en-US" w:bidi="de-DE"/>
-                        </w:rPr>
-                        <w:t>einer</w:t>
-                      </w:r>
-                      <w:proofErr w:type="spellEnd"/>
-                      <w:r>
-                        <w:rPr>
-                          <w:rFonts w:ascii="Arial" w:eastAsia="Arial" w:hAnsi="Arial" w:cs="Arial"/>
-                          <w:color w:val="676767"/>
-                          <w:sz w:val="18"/>
-                          <w:szCs w:val="18"/>
-                          <w:lang w:val="en-US" w:bidi="de-DE"/>
-                        </w:rPr>
-                        <w:t xml:space="preserve"> SPS-</w:t>
-                      </w:r>
-                      <w:proofErr w:type="spellStart"/>
-                      <w:r>
-                        <w:rPr>
-                          <w:rFonts w:ascii="Arial" w:eastAsia="Arial" w:hAnsi="Arial" w:cs="Arial"/>
-                          <w:color w:val="676767"/>
-                          <w:sz w:val="18"/>
-                          <w:szCs w:val="18"/>
-                          <w:lang w:val="en-US" w:bidi="de-DE"/>
-                        </w:rPr>
-                        <w:t>Bibliothek</w:t>
-                      </w:r>
-                      <w:proofErr w:type="spellEnd"/>
-                      <w:r>
-                        <w:rPr>
-                          <w:rFonts w:ascii="Arial" w:eastAsia="Arial" w:hAnsi="Arial" w:cs="Arial"/>
-                          <w:color w:val="676767"/>
-                          <w:sz w:val="18"/>
-                          <w:szCs w:val="18"/>
-                          <w:lang w:val="en-US" w:bidi="de-DE"/>
-                        </w:rPr>
-                        <w:t xml:space="preserve"> </w:t>
-                      </w:r>
-                      <w:proofErr w:type="spellStart"/>
-                      <w:r>
-                        <w:rPr>
-                          <w:rFonts w:ascii="Arial" w:eastAsia="Arial" w:hAnsi="Arial" w:cs="Arial"/>
-                          <w:color w:val="676767"/>
-                          <w:sz w:val="18"/>
-                          <w:szCs w:val="18"/>
-                          <w:lang w:val="en-US" w:bidi="de-DE"/>
-                        </w:rPr>
-                        <w:t>für</w:t>
-                      </w:r>
-                      <w:proofErr w:type="spellEnd"/>
-                      <w:r>
-                        <w:rPr>
-                          <w:rFonts w:ascii="Arial" w:eastAsia="Arial" w:hAnsi="Arial" w:cs="Arial"/>
-                          <w:color w:val="676767"/>
-                          <w:sz w:val="18"/>
-                          <w:szCs w:val="18"/>
-                          <w:lang w:val="en-US" w:bidi="de-DE"/>
-                        </w:rPr>
-                        <w:t xml:space="preserve"> die </w:t>
-                      </w:r>
-                      <w:proofErr w:type="spellStart"/>
-                      <w:r>
-                        <w:rPr>
-                          <w:rFonts w:ascii="Arial" w:eastAsia="Arial" w:hAnsi="Arial" w:cs="Arial"/>
-                          <w:color w:val="676767"/>
-                          <w:sz w:val="18"/>
-                          <w:szCs w:val="18"/>
-                          <w:lang w:val="en-US" w:bidi="de-DE"/>
-                        </w:rPr>
-                        <w:t>Erzeugung</w:t>
-                      </w:r>
-                      <w:proofErr w:type="spellEnd"/>
-                      <w:r>
-                        <w:rPr>
-                          <w:rFonts w:ascii="Arial" w:eastAsia="Arial" w:hAnsi="Arial" w:cs="Arial"/>
-                          <w:color w:val="676767"/>
-                          <w:sz w:val="18"/>
-                          <w:szCs w:val="18"/>
-                          <w:lang w:val="en-US" w:bidi="de-DE"/>
-                        </w:rPr>
-                        <w:t xml:space="preserve"> von </w:t>
-                      </w:r>
-                      <w:proofErr w:type="spellStart"/>
-                      <w:r>
-                        <w:rPr>
-                          <w:rFonts w:ascii="Arial" w:eastAsia="Arial" w:hAnsi="Arial" w:cs="Arial"/>
-                          <w:color w:val="676767"/>
-                          <w:sz w:val="18"/>
-                          <w:szCs w:val="18"/>
-                          <w:lang w:val="en-US" w:bidi="de-DE"/>
-                        </w:rPr>
-                        <w:t>Logmeldungen</w:t>
-                      </w:r>
-                      <w:proofErr w:type="spellEnd"/>
-                      <w:r>
-                        <w:rPr>
-                          <w:rFonts w:ascii="Arial" w:eastAsia="Arial" w:hAnsi="Arial" w:cs="Arial"/>
-                          <w:color w:val="676767"/>
-                          <w:sz w:val="18"/>
-                          <w:szCs w:val="18"/>
-                          <w:lang w:val="en-US" w:bidi="de-DE"/>
-                        </w:rPr>
-                        <w:t xml:space="preserve"> und </w:t>
-                      </w:r>
-                      <w:proofErr w:type="spellStart"/>
-                      <w:r>
-                        <w:rPr>
-                          <w:rFonts w:ascii="Arial" w:eastAsia="Arial" w:hAnsi="Arial" w:cs="Arial"/>
-                          <w:color w:val="676767"/>
-                          <w:sz w:val="18"/>
-                          <w:szCs w:val="18"/>
-                          <w:lang w:val="en-US" w:bidi="de-DE"/>
-                        </w:rPr>
-                        <w:t>einem</w:t>
-                      </w:r>
-                      <w:proofErr w:type="spellEnd"/>
-                      <w:r>
-                        <w:rPr>
-                          <w:rFonts w:ascii="Arial" w:eastAsia="Arial" w:hAnsi="Arial" w:cs="Arial"/>
-                          <w:color w:val="676767"/>
-                          <w:sz w:val="18"/>
-                          <w:szCs w:val="18"/>
-                          <w:lang w:val="en-US" w:bidi="de-DE"/>
-                        </w:rPr>
-                        <w:t xml:space="preserve"> Service </w:t>
-                      </w:r>
-                      <w:proofErr w:type="spellStart"/>
-                      <w:r>
-                        <w:rPr>
-                          <w:rFonts w:ascii="Arial" w:eastAsia="Arial" w:hAnsi="Arial" w:cs="Arial"/>
-                          <w:color w:val="676767"/>
-                          <w:sz w:val="18"/>
-                          <w:szCs w:val="18"/>
-                          <w:lang w:val="en-US" w:bidi="de-DE"/>
-                        </w:rPr>
-                        <w:t>für</w:t>
-                      </w:r>
-                      <w:proofErr w:type="spellEnd"/>
-                      <w:r>
-                        <w:rPr>
-                          <w:rFonts w:ascii="Arial" w:eastAsia="Arial" w:hAnsi="Arial" w:cs="Arial"/>
-                          <w:color w:val="676767"/>
-                          <w:sz w:val="18"/>
-                          <w:szCs w:val="18"/>
-                          <w:lang w:val="en-US" w:bidi="de-DE"/>
-                        </w:rPr>
-                        <w:t xml:space="preserve"> die </w:t>
-                      </w:r>
-                      <w:proofErr w:type="spellStart"/>
-                      <w:r>
-                        <w:rPr>
-                          <w:rFonts w:ascii="Arial" w:eastAsia="Arial" w:hAnsi="Arial" w:cs="Arial"/>
-                          <w:color w:val="676767"/>
-                          <w:sz w:val="18"/>
-                          <w:szCs w:val="18"/>
-                          <w:lang w:val="en-US" w:bidi="de-DE"/>
-                        </w:rPr>
-                        <w:t>Verteilung</w:t>
-                      </w:r>
-                      <w:proofErr w:type="spellEnd"/>
-                      <w:r>
-                        <w:rPr>
-                          <w:rFonts w:ascii="Arial" w:eastAsia="Arial" w:hAnsi="Arial" w:cs="Arial"/>
-                          <w:color w:val="676767"/>
-                          <w:sz w:val="18"/>
-                          <w:szCs w:val="18"/>
-                          <w:lang w:val="en-US" w:bidi="de-DE"/>
-                        </w:rPr>
-                        <w:t xml:space="preserve"> der </w:t>
-                      </w:r>
-                      <w:proofErr w:type="spellStart"/>
-                      <w:r>
-                        <w:rPr>
-                          <w:rFonts w:ascii="Arial" w:eastAsia="Arial" w:hAnsi="Arial" w:cs="Arial"/>
-                          <w:color w:val="676767"/>
-                          <w:sz w:val="18"/>
-                          <w:szCs w:val="18"/>
-                          <w:lang w:val="en-US" w:bidi="de-DE"/>
-                        </w:rPr>
-                        <w:t>anfallenden</w:t>
-                      </w:r>
-                      <w:proofErr w:type="spellEnd"/>
-                      <w:r>
-                        <w:rPr>
-                          <w:rFonts w:ascii="Arial" w:eastAsia="Arial" w:hAnsi="Arial" w:cs="Arial"/>
-                          <w:color w:val="676767"/>
-                          <w:sz w:val="18"/>
-                          <w:szCs w:val="18"/>
-                          <w:lang w:val="en-US" w:bidi="de-DE"/>
-                        </w:rPr>
-                        <w:t xml:space="preserve"> </w:t>
-                      </w:r>
-                      <w:proofErr w:type="spellStart"/>
-                      <w:r>
-                        <w:rPr>
-                          <w:rFonts w:ascii="Arial" w:eastAsia="Arial" w:hAnsi="Arial" w:cs="Arial"/>
-                          <w:color w:val="676767"/>
-                          <w:sz w:val="18"/>
-                          <w:szCs w:val="18"/>
-                          <w:lang w:val="en-US" w:bidi="de-DE"/>
-                        </w:rPr>
-                        <w:t>Meldungen</w:t>
-                      </w:r>
-                      <w:proofErr w:type="spellEnd"/>
-                      <w:r>
-                        <w:rPr>
-                          <w:rFonts w:ascii="Arial" w:eastAsia="Arial" w:hAnsi="Arial" w:cs="Arial"/>
-                          <w:color w:val="676767"/>
-                          <w:sz w:val="18"/>
-                          <w:szCs w:val="18"/>
-                          <w:lang w:val="en-US" w:bidi="de-DE"/>
-                        </w:rPr>
-                        <w:t>.</w:t>
-                      </w:r>
-                    </w:p>
-                    <w:p>
-                      <w:pPr>
-                        <w:widowControl w:val="0"/>
-                        <w:spacing w:line="320" w:lineRule="exact"/>
-                        <w:rPr>
-                          <w:rFonts w:ascii="Arial" w:eastAsia="Arial" w:hAnsi="Arial" w:cs="Arial"/>
-                          <w:color w:val="676767"/>
-                          <w:sz w:val="15"/>
-                          <w:szCs w:val="15"/>
-                          <w:lang w:val="en-US" w:bidi="de-DE"/>
-                        </w:rPr>
-                      </w:pPr>
-                      <w:r>
-                        <w:rPr>
-                          <w:rFonts w:ascii="Arial" w:eastAsia="Arial" w:hAnsi="Arial" w:cs="Arial"/>
-                          <w:color w:val="676767"/>
-                          <w:sz w:val="15"/>
-                          <w:szCs w:val="15"/>
-                          <w:lang w:val="en-US" w:bidi="de-DE"/>
-                        </w:rPr>
-                        <w:t>Log4TC bringt die Vorteile von anderen Hochsprachen wie C#, Java, usw. in die SPS-Welt.</w:t>
-                      </w:r>
-                    </w:p>
-                    <w:p>
-                      <w:pPr>
-                        <w:widowControl w:val="0"/>
-                        <w:spacing w:line="320" w:lineRule="exact"/>
-                        <w:rPr>
-                          <w:rFonts w:ascii="Arial" w:eastAsia="Arial" w:hAnsi="Arial" w:cs="Arial"/>
-                          <w:color w:val="676767"/>
-                          <w:sz w:val="15"/>
-                          <w:szCs w:val="15"/>
-                          <w:lang w:val="en-US" w:bidi="de-DE"/>
-                        </w:rPr>
-                      </w:pPr>
-                    </w:p>
-                  </w:txbxContent>
-                </v:textbox>
-                <w10:wrap anchory="page"/>
-              </v:shape>
-            </w:pict>
-          </mc:Fallback>
-        </mc:AlternateContent>
-      </w:r>
-      <w:r>
-        <w:rPr>
-          <w:rFonts w:ascii="Open Sans Light" w:hAnsi="Open Sans Light" w:cs="Open Sans Light"/>
-          <w:noProof/>
-          <w:color w:val="auto"/>
-          <w:kern w:val="0"/>
-          <w:sz w:val="24"/>
-          <w:szCs w:val="24"/>
-          <w:lang w:bidi="de-DE"/>
-        </w:rPr>
-        <mc:AlternateContent>
-          <mc:Choice Requires="wps">
-            <w:drawing>
-              <wp:anchor distT="36576" distB="36576" distL="36576" distR="36576" simplePos="0" relativeHeight="251648512" behindDoc="0" locked="0" layoutInCell="1" allowOverlap="1" wp14:anchorId="26B17852" wp14:editId="653374F8">
-                <wp:simplePos x="0" y="0"/>
-                <wp:positionH relativeFrom="column">
-                  <wp:posOffset>4935931</wp:posOffset>
-                </wp:positionH>
-                <wp:positionV relativeFrom="page">
-                  <wp:posOffset>3496665</wp:posOffset>
-                </wp:positionV>
-                <wp:extent cx="1892300" cy="2560777"/>
-                <wp:effectExtent l="0" t="0" r="0" b="0"/>
-                <wp:wrapNone/>
-                <wp:docPr id="2" name="Textfeld 5"/>
-                <wp:cNvGraphicFramePr>
-                  <a:graphicFrameLocks xmlns:a="http://schemas.openxmlformats.org/drawingml/2006/main"/>
-                </wp:cNvGraphicFramePr>
-                <a:graphic xmlns:a="http://schemas.openxmlformats.org/drawingml/2006/main">
-                  <a:graphicData uri="http://schemas.microsoft.com/office/word/2010/wordprocessingShape">
-                    <wps:wsp>
-                      <wps:cNvSpPr txBox="1">
-                        <a:spLocks noChangeArrowheads="1"/>
-                      </wps:cNvSpPr>
-                      <wps:spPr bwMode="auto">
-                        <a:xfrm>
-                          <a:off x="0" y="0"/>
-                          <a:ext cx="1892300" cy="2560777"/>
-                        </a:xfrm>
-                        <a:prstGeom prst="rect">
-                          <a:avLst/>
-                        </a:prstGeom>
-                        <a:noFill/>
-                        <a:ln>
-                          <a:noFill/>
-                        </a:ln>
-                        <a:effectLst/>
-                        <a:extLst>
-                          <a:ext uri="{909E8E84-426E-40DD-AFC4-6F175D3DCCD1}">
-                            <a14:hiddenFill xmlns:a14="http://schemas.microsoft.com/office/drawing/2010/main">
-                              <a:solidFill>
-                                <a:srgbClr val="FFFFFE"/>
-                              </a:solidFill>
-                            </a14:hiddenFill>
-                          </a:ext>
-                          <a:ext uri="{91240B29-F687-4F45-9708-019B960494DF}">
-                            <a14:hiddenLine xmlns:a14="http://schemas.microsoft.com/office/drawing/2010/main" w="9525" algn="in">
-                              <a:solidFill>
-                                <a:srgbClr val="212120"/>
-                              </a:solidFill>
-                              <a:miter lim="800000"/>
-                              <a:headEnd/>
-                              <a:tailEnd/>
-                            </a14:hiddenLine>
-                          </a:ext>
-                          <a:ext uri="{AF507438-7753-43E0-B8FC-AC1667EBCBE1}">
-                            <a14:hiddenEffects xmlns:a14="http://schemas.microsoft.com/office/drawing/2010/main">
-                              <a:effectLst/>
-                            </a14:hiddenEffects>
-                          </a:ext>
-                        </a:extLst>
-                      </wps:spPr>
-                      <wps:txbx>
-                        <w:txbxContent>
-                          <w:p>
-                            <w:pPr>
-                              <w:widowControl w:val="0"/>
-                              <w:spacing w:line="300" w:lineRule="exact"/>
-                              <w:rPr>
-                                <w:rFonts w:ascii="Arial" w:eastAsia="Arial" w:hAnsi="Arial" w:cs="Arial"/>
-                                <w:color w:val="2E3640"/>
-                                <w:sz w:val="16"/>
-                                <w:szCs w:val="16"/>
-                                <w:lang w:bidi="de-DE"/>
-                              </w:rPr>
-                            </w:pPr>
-                            <w:r>
-                              <w:rPr>
-                                <w:rFonts w:ascii="Arial" w:eastAsia="Arial" w:hAnsi="Arial" w:cs="Arial"/>
-                                <w:color w:val="2E3640"/>
-                                <w:spacing w:val="20"/>
-                                <w:w w:val="90"/>
-                                <w:sz w:val="18"/>
-                                <w:szCs w:val="18"/>
-                                <w:lang w:bidi="de-DE"/>
-                              </w:rPr>
-                              <w:t>FEATURES</w:t>
-                            </w:r>
-                          </w:p>
-                          <w:p>
-                            <w:pPr>
-                              <w:widowControl w:val="0"/>
-                              <w:spacing w:line="280" w:lineRule="exact"/>
-                              <w:rPr>
-                                <w:rFonts w:ascii="Arial" w:hAnsi="Arial" w:cs="Arial"/>
-                                <w:color w:val="2E3640"/>
-                                <w:sz w:val="16"/>
-                                <w:szCs w:val="16"/>
-                              </w:rPr>
-                            </w:pPr>
-                          </w:p>
-                          <w:p>
-                            <w:pPr>
-                              <w:pStyle w:val="Listenabsatz"/>
-                              <w:widowControl w:val="0"/>
-                              <w:numPr>
-                                <w:ilvl w:val="0"/>
-                                <w:numId w:val="2"/>
-                              </w:numPr>
-                              <w:spacing w:line="280" w:lineRule="exact"/>
-                              <w:ind w:left="360"/>
-                              <w:rPr>
-                                <w:rFonts w:ascii="Arial" w:eastAsia="Arial" w:hAnsi="Arial" w:cs="Arial"/>
-                                <w:color w:val="2E3640"/>
-                                <w:sz w:val="16"/>
-                                <w:szCs w:val="16"/>
-                                <w:lang w:bidi="de-DE"/>
-                              </w:rPr>
-                            </w:pPr>
-                            <w:r>
-                              <w:rPr>
-                                <w:rFonts w:ascii="Arial" w:eastAsia="Arial" w:hAnsi="Arial" w:cs="Arial"/>
-                                <w:color w:val="2E3640"/>
-                                <w:sz w:val="16"/>
-                                <w:szCs w:val="16"/>
-                                <w:lang w:bidi="de-DE"/>
-                              </w:rPr>
-                              <w:t>Strukturierte</w:t>
-                            </w:r>
-                            <w:r>
-                              <w:rPr>
-                                <w:rFonts w:ascii="Arial" w:eastAsia="Arial" w:hAnsi="Arial" w:cs="Arial"/>
-                                <w:color w:val="2E3640"/>
-                                <w:sz w:val="16"/>
-                                <w:szCs w:val="16"/>
-                                <w:lang w:bidi="de-DE"/>
-                              </w:rPr>
-                              <w:t>s</w:t>
-                            </w:r>
-                            <w:r>
-                              <w:rPr>
-                                <w:rFonts w:ascii="Arial" w:eastAsia="Arial" w:hAnsi="Arial" w:cs="Arial"/>
-                                <w:color w:val="2E3640"/>
-                                <w:sz w:val="16"/>
-                                <w:szCs w:val="16"/>
-                                <w:lang w:bidi="de-DE"/>
-                              </w:rPr>
-                              <w:t xml:space="preserve"> </w:t>
-                            </w:r>
-                            <w:proofErr w:type="spellStart"/>
-                            <w:r>
-                              <w:rPr>
-                                <w:rFonts w:ascii="Arial" w:eastAsia="Arial" w:hAnsi="Arial" w:cs="Arial"/>
-                                <w:color w:val="2E3640"/>
-                                <w:sz w:val="16"/>
-                                <w:szCs w:val="16"/>
-                                <w:lang w:bidi="de-DE"/>
-                              </w:rPr>
-                              <w:t>Logging</w:t>
-                            </w:r>
-                            <w:proofErr w:type="spellEnd"/>
-                          </w:p>
-                          <w:p>
-                            <w:pPr>
-                              <w:widowControl w:val="0"/>
-                              <w:spacing w:line="280" w:lineRule="exact"/>
-                              <w:rPr>
-                                <w:rFonts w:ascii="Arial" w:eastAsia="Arial" w:hAnsi="Arial" w:cs="Arial"/>
-                                <w:color w:val="2E3640"/>
-                                <w:sz w:val="16"/>
-                                <w:szCs w:val="16"/>
-                                <w:lang w:bidi="de-DE"/>
-                              </w:rPr>
-                            </w:pPr>
-                          </w:p>
-                          <w:p>
-                            <w:pPr>
-                              <w:pStyle w:val="Listenabsatz"/>
-                              <w:widowControl w:val="0"/>
-                              <w:numPr>
-                                <w:ilvl w:val="0"/>
-                                <w:numId w:val="2"/>
-                              </w:numPr>
-                              <w:spacing w:line="280" w:lineRule="exact"/>
-                              <w:ind w:left="360"/>
-                              <w:rPr>
-                                <w:rFonts w:ascii="Arial" w:eastAsia="Arial" w:hAnsi="Arial" w:cs="Arial"/>
-                                <w:color w:val="2E3640"/>
-                                <w:sz w:val="16"/>
-                                <w:szCs w:val="16"/>
-                                <w:lang w:bidi="de-DE"/>
-                              </w:rPr>
-                            </w:pPr>
-                            <w:proofErr w:type="spellStart"/>
-                            <w:r>
-                              <w:rPr>
-                                <w:rFonts w:ascii="Arial" w:eastAsia="Arial" w:hAnsi="Arial" w:cs="Arial"/>
-                                <w:color w:val="2E3640"/>
-                                <w:sz w:val="16"/>
-                                <w:szCs w:val="16"/>
-                                <w:lang w:bidi="de-DE"/>
-                              </w:rPr>
-                              <w:t>Context</w:t>
-                            </w:r>
-                            <w:proofErr w:type="spellEnd"/>
-                            <w:r>
-                              <w:rPr>
-                                <w:rFonts w:ascii="Arial" w:eastAsia="Arial" w:hAnsi="Arial" w:cs="Arial"/>
-                                <w:color w:val="2E3640"/>
-                                <w:sz w:val="16"/>
-                                <w:szCs w:val="16"/>
-                                <w:lang w:bidi="de-DE"/>
-                              </w:rPr>
-                              <w:t>-Eigenschaften</w:t>
-                            </w:r>
-                          </w:p>
-                          <w:p>
-                            <w:pPr>
-                              <w:widowControl w:val="0"/>
-                              <w:spacing w:line="280" w:lineRule="exact"/>
-                              <w:rPr>
-                                <w:rFonts w:ascii="Arial" w:eastAsia="Arial" w:hAnsi="Arial" w:cs="Arial"/>
-                                <w:color w:val="2E3640"/>
-                                <w:sz w:val="16"/>
-                                <w:szCs w:val="16"/>
-                                <w:lang w:bidi="de-DE"/>
-                              </w:rPr>
-                            </w:pPr>
-                          </w:p>
-                          <w:p>
-                            <w:pPr>
-                              <w:pStyle w:val="Listenabsatz"/>
-                              <w:widowControl w:val="0"/>
-                              <w:numPr>
-                                <w:ilvl w:val="0"/>
-                                <w:numId w:val="2"/>
-                              </w:numPr>
-                              <w:spacing w:line="280" w:lineRule="exact"/>
-                              <w:ind w:left="360"/>
-                              <w:rPr>
-                                <w:rFonts w:ascii="Arial" w:eastAsia="Arial" w:hAnsi="Arial" w:cs="Arial"/>
-                                <w:color w:val="2E3640"/>
-                                <w:sz w:val="16"/>
-                                <w:szCs w:val="16"/>
-                                <w:lang w:bidi="de-DE"/>
-                              </w:rPr>
-                            </w:pPr>
-                            <w:r>
-                              <w:rPr>
-                                <w:rFonts w:ascii="Arial" w:eastAsia="Arial" w:hAnsi="Arial" w:cs="Arial"/>
-                                <w:color w:val="2E3640"/>
-                                <w:sz w:val="16"/>
-                                <w:szCs w:val="16"/>
-                                <w:lang w:bidi="de-DE"/>
-                              </w:rPr>
-                              <w:t>Performant</w:t>
-                            </w:r>
-                            <w:r>
-                              <w:rPr>
-                                <w:rFonts w:ascii="Arial" w:eastAsia="Arial" w:hAnsi="Arial" w:cs="Arial"/>
-                                <w:color w:val="2E3640"/>
-                                <w:sz w:val="16"/>
-                                <w:szCs w:val="16"/>
-                                <w:lang w:bidi="de-DE"/>
-                              </w:rPr>
-                              <w:t xml:space="preserve"> und </w:t>
-                            </w:r>
-                            <w:proofErr w:type="gramStart"/>
-                            <w:r>
-                              <w:rPr>
-                                <w:rFonts w:ascii="Arial" w:eastAsia="Arial" w:hAnsi="Arial" w:cs="Arial"/>
-                                <w:color w:val="2E3640"/>
-                                <w:sz w:val="16"/>
-                                <w:szCs w:val="16"/>
-                                <w:lang w:bidi="de-DE"/>
-                              </w:rPr>
-                              <w:t>Modular</w:t>
-                            </w:r>
-                            <w:proofErr w:type="gramEnd"/>
-                          </w:p>
-                          <w:p>
-                            <w:pPr>
-                              <w:widowControl w:val="0"/>
-                              <w:spacing w:line="280" w:lineRule="exact"/>
-                              <w:rPr>
-                                <w:rFonts w:ascii="Arial" w:eastAsia="Arial" w:hAnsi="Arial" w:cs="Arial"/>
-                                <w:color w:val="2E3640"/>
-                                <w:sz w:val="16"/>
-                                <w:szCs w:val="16"/>
-                                <w:lang w:bidi="de-DE"/>
-                              </w:rPr>
-                            </w:pPr>
-                          </w:p>
-                          <w:p>
-                            <w:pPr>
-                              <w:pStyle w:val="Listenabsatz"/>
-                              <w:widowControl w:val="0"/>
-                              <w:numPr>
-                                <w:ilvl w:val="0"/>
-                                <w:numId w:val="2"/>
-                              </w:numPr>
-                              <w:spacing w:line="280" w:lineRule="exact"/>
-                              <w:ind w:left="360"/>
-                              <w:rPr>
-                                <w:rFonts w:ascii="Arial" w:eastAsia="Arial" w:hAnsi="Arial" w:cs="Arial"/>
-                                <w:color w:val="2E3640"/>
-                                <w:sz w:val="16"/>
-                                <w:szCs w:val="16"/>
-                                <w:lang w:bidi="de-DE"/>
-                              </w:rPr>
-                            </w:pPr>
-                            <w:r>
-                              <w:rPr>
-                                <w:rFonts w:ascii="Arial" w:eastAsia="Arial" w:hAnsi="Arial" w:cs="Arial"/>
-                                <w:color w:val="2E3640"/>
-                                <w:sz w:val="16"/>
-                                <w:szCs w:val="16"/>
-                                <w:lang w:bidi="de-DE"/>
-                              </w:rPr>
-                              <w:t>Kostenlose Testversion</w:t>
-                            </w:r>
-                          </w:p>
-                          <w:p>
-                            <w:pPr>
-                              <w:widowControl w:val="0"/>
-                              <w:spacing w:line="280" w:lineRule="exact"/>
-                              <w:rPr>
-                                <w:rFonts w:ascii="Arial" w:eastAsia="Arial" w:hAnsi="Arial" w:cs="Arial"/>
-                                <w:color w:val="2E3640"/>
-                                <w:sz w:val="16"/>
-                                <w:szCs w:val="16"/>
-                                <w:lang w:bidi="de-DE"/>
-                              </w:rPr>
-                            </w:pPr>
-                          </w:p>
-                          <w:p>
-                            <w:pPr>
-                              <w:pStyle w:val="Listenabsatz"/>
-                              <w:widowControl w:val="0"/>
-                              <w:numPr>
-                                <w:ilvl w:val="0"/>
-                                <w:numId w:val="2"/>
-                              </w:numPr>
-                              <w:spacing w:line="280" w:lineRule="exact"/>
-                              <w:ind w:left="360"/>
-                              <w:rPr>
-                                <w:rFonts w:ascii="Arial" w:eastAsia="Arial" w:hAnsi="Arial" w:cs="Arial"/>
-                                <w:color w:val="2E3640"/>
-                                <w:sz w:val="16"/>
-                                <w:szCs w:val="16"/>
-                                <w:lang w:bidi="de-DE"/>
-                              </w:rPr>
-                            </w:pPr>
-                            <w:r>
-                              <w:rPr>
-                                <w:rFonts w:ascii="Arial" w:eastAsia="Arial" w:hAnsi="Arial" w:cs="Arial"/>
-                                <w:color w:val="2E3640"/>
-                                <w:sz w:val="16"/>
-                                <w:szCs w:val="16"/>
-                                <w:lang w:bidi="de-DE"/>
-                              </w:rPr>
-                              <w:t>Einfache Lizenzierung via Beckhoff</w:t>
-                            </w:r>
-                          </w:p>
-                          <w:p>
-                            <w:pPr>
-                              <w:pStyle w:val="Listenabsatz"/>
-                              <w:rPr>
-                                <w:rFonts w:ascii="Arial" w:eastAsia="Arial" w:hAnsi="Arial" w:cs="Arial"/>
-                                <w:color w:val="2E3640"/>
-                                <w:sz w:val="15"/>
-                                <w:szCs w:val="15"/>
-                                <w:lang w:bidi="de-DE"/>
-                              </w:rPr>
-                            </w:pPr>
-                          </w:p>
-                          <w:p>
-                            <w:pPr>
-                              <w:rPr>
-                                <w:rFonts w:ascii="Arial" w:hAnsi="Arial" w:cs="Arial"/>
-                              </w:rPr>
-                            </w:pPr>
-                          </w:p>
-                        </w:txbxContent>
-                      </wps:txbx>
-                      <wps:bodyPr rot="0" vert="horz" wrap="square" lIns="36576" tIns="36576" rIns="36576" bIns="36576" anchor="t" anchorCtr="0" upright="1">
-                        <a:noAutofit/>
-                      </wps:bodyPr>
-                    </wps:wsp>
-                  </a:graphicData>
-                </a:graphic>
-                <wp14:sizeRelH relativeFrom="page">
-                  <wp14:pctWidth>0</wp14:pctWidth>
-                </wp14:sizeRelH>
-                <wp14:sizeRelV relativeFrom="page">
-                  <wp14:pctHeight>0</wp14:pctHeight>
-                </wp14:sizeRelV>
-              </wp:anchor>
-            </w:drawing>
-          </mc:Choice>
-          <mc:Fallback>
-            <w:pict>
-              <v:shape w14:anchorId="26B17852" id="Textfeld 5" o:spid="_x0000_s1032" type="#_x0000_t202" style="position:absolute;margin-left:388.65pt;margin-top:275.35pt;width:149pt;height:201.65pt;z-index:251648512;visibility:visible;mso-wrap-style:square;mso-width-percent:0;mso-height-percent:0;mso-wrap-distance-left:2.88pt;mso-wrap-distance-top:2.88pt;mso-wrap-distance-right:2.88pt;mso-wrap-distance-bottom:2.88pt;mso-position-horizontal:absolute;mso-position-horizontal-relative:text;mso-position-vertical:absolute;mso-position-vertical-relative:page;mso-width-percent:0;mso-height-percent:0;mso-width-relative:page;mso-height-relative:page;v-text-anchor:top" o:gfxdata="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" filled="f" fillcolor="#fffffe" stroked="f" strokecolor="#212120" insetpen="t">
-                <v:textbox inset="2.88pt,2.88pt,2.88pt,2.88pt">
-                  <w:txbxContent>
-                    <w:p>
-                      <w:pPr>
-                        <w:widowControl w:val="0"/>
-                        <w:spacing w:line="300" w:lineRule="exact"/>
-                        <w:rPr>
-                          <w:rFonts w:ascii="Arial" w:eastAsia="Arial" w:hAnsi="Arial" w:cs="Arial"/>
-                          <w:color w:val="2E3640"/>
-                          <w:sz w:val="16"/>
-                          <w:szCs w:val="16"/>
-                          <w:lang w:bidi="de-DE"/>
-                        </w:rPr>
-                      </w:pPr>
-                      <w:r>
-                        <w:rPr>
-                          <w:rFonts w:ascii="Arial" w:eastAsia="Arial" w:hAnsi="Arial" w:cs="Arial"/>
-                          <w:color w:val="2E3640"/>
-                          <w:spacing w:val="20"/>
-                          <w:w w:val="90"/>
-                          <w:sz w:val="18"/>
-                          <w:szCs w:val="18"/>
-                          <w:lang w:bidi="de-DE"/>
-                        </w:rPr>
-                        <w:t>FEATURES</w:t>
-                      </w:r>
-                    </w:p>
-                    <w:p>
-                      <w:pPr>
-                        <w:widowControl w:val="0"/>
-                        <w:spacing w:line="280" w:lineRule="exact"/>
-                        <w:rPr>
-                          <w:rFonts w:ascii="Arial" w:hAnsi="Arial" w:cs="Arial"/>
-                          <w:color w:val="2E3640"/>
-                          <w:sz w:val="16"/>
-                          <w:szCs w:val="16"/>
-                        </w:rPr>
-                      </w:pPr>
-                    </w:p>
-                    <w:p>
-                      <w:pPr>
-                        <w:pStyle w:val="Listenabsatz"/>
-                        <w:widowControl w:val="0"/>
-                        <w:numPr>
-                          <w:ilvl w:val="0"/>
-                          <w:numId w:val="2"/>
-                        </w:numPr>
-                        <w:spacing w:line="280" w:lineRule="exact"/>
-                        <w:ind w:left="360"/>
-                        <w:rPr>
-                          <w:rFonts w:ascii="Arial" w:eastAsia="Arial" w:hAnsi="Arial" w:cs="Arial"/>
-                          <w:color w:val="2E3640"/>
-                          <w:sz w:val="16"/>
-                          <w:szCs w:val="16"/>
-                          <w:lang w:bidi="de-DE"/>
-                        </w:rPr>
-                      </w:pPr>
-                      <w:r>
-                        <w:rPr>
-                          <w:rFonts w:ascii="Arial" w:eastAsia="Arial" w:hAnsi="Arial" w:cs="Arial"/>
-                          <w:color w:val="2E3640"/>
-                          <w:sz w:val="16"/>
-                          <w:szCs w:val="16"/>
-                          <w:lang w:bidi="de-DE"/>
-                        </w:rPr>
-                        <w:t>Strukturierte</w:t>
-                      </w:r>
-                      <w:r>
-                        <w:rPr>
-                          <w:rFonts w:ascii="Arial" w:eastAsia="Arial" w:hAnsi="Arial" w:cs="Arial"/>
-                          <w:color w:val="2E3640"/>
-                          <w:sz w:val="16"/>
-                          <w:szCs w:val="16"/>
-                          <w:lang w:bidi="de-DE"/>
-                        </w:rPr>
-                        <w:t>s</w:t>
-                      </w:r>
-                      <w:r>
-                        <w:rPr>
-                          <w:rFonts w:ascii="Arial" w:eastAsia="Arial" w:hAnsi="Arial" w:cs="Arial"/>
-                          <w:color w:val="2E3640"/>
-                          <w:sz w:val="16"/>
-                          <w:szCs w:val="16"/>
-                          <w:lang w:bidi="de-DE"/>
-                        </w:rPr>
-                        <w:t xml:space="preserve"> </w:t>
-                      </w:r>
-                      <w:proofErr w:type="spellStart"/>
-                      <w:r>
-                        <w:rPr>
-                          <w:rFonts w:ascii="Arial" w:eastAsia="Arial" w:hAnsi="Arial" w:cs="Arial"/>
-                          <w:color w:val="2E3640"/>
-                          <w:sz w:val="16"/>
-                          <w:szCs w:val="16"/>
-                          <w:lang w:bidi="de-DE"/>
-                        </w:rPr>
-                        <w:t>Logging</w:t>
-                      </w:r>
-                      <w:proofErr w:type="spellEnd"/>
-                    </w:p>
-                    <w:p>
-                      <w:pPr>
-                        <w:widowControl w:val="0"/>
-                        <w:spacing w:line="280" w:lineRule="exact"/>
-                        <w:rPr>
-                          <w:rFonts w:ascii="Arial" w:eastAsia="Arial" w:hAnsi="Arial" w:cs="Arial"/>
-                          <w:color w:val="2E3640"/>
-                          <w:sz w:val="16"/>
-                          <w:szCs w:val="16"/>
-                          <w:lang w:bidi="de-DE"/>
-                        </w:rPr>
-                      </w:pPr>
-                    </w:p>
-                    <w:p>
-                      <w:pPr>
-                        <w:pStyle w:val="Listenabsatz"/>
-                        <w:widowControl w:val="0"/>
-                        <w:numPr>
-                          <w:ilvl w:val="0"/>
-                          <w:numId w:val="2"/>
-                        </w:numPr>
-                        <w:spacing w:line="280" w:lineRule="exact"/>
-                        <w:ind w:left="360"/>
-                        <w:rPr>
-                          <w:rFonts w:ascii="Arial" w:eastAsia="Arial" w:hAnsi="Arial" w:cs="Arial"/>
-                          <w:color w:val="2E3640"/>
-                          <w:sz w:val="16"/>
-                          <w:szCs w:val="16"/>
-                          <w:lang w:bidi="de-DE"/>
-                        </w:rPr>
-                      </w:pPr>
-                      <w:proofErr w:type="spellStart"/>
-                      <w:r>
-                        <w:rPr>
-                          <w:rFonts w:ascii="Arial" w:eastAsia="Arial" w:hAnsi="Arial" w:cs="Arial"/>
-                          <w:color w:val="2E3640"/>
-                          <w:sz w:val="16"/>
-                          <w:szCs w:val="16"/>
-                          <w:lang w:bidi="de-DE"/>
-                        </w:rPr>
-                        <w:t>Context</w:t>
-                      </w:r>
-                      <w:proofErr w:type="spellEnd"/>
-                      <w:r>
-                        <w:rPr>
-                          <w:rFonts w:ascii="Arial" w:eastAsia="Arial" w:hAnsi="Arial" w:cs="Arial"/>
-                          <w:color w:val="2E3640"/>
-                          <w:sz w:val="16"/>
-                          <w:szCs w:val="16"/>
-                          <w:lang w:bidi="de-DE"/>
-                        </w:rPr>
-                        <w:t>-Eigenschaften</w:t>
-                      </w:r>
-                    </w:p>
-                    <w:p>
-                      <w:pPr>
-                        <w:widowControl w:val="0"/>
-                        <w:spacing w:line="280" w:lineRule="exact"/>
-                        <w:rPr>
-                          <w:rFonts w:ascii="Arial" w:eastAsia="Arial" w:hAnsi="Arial" w:cs="Arial"/>
-                          <w:color w:val="2E3640"/>
-                          <w:sz w:val="16"/>
-                          <w:szCs w:val="16"/>
-                          <w:lang w:bidi="de-DE"/>
-                        </w:rPr>
-                      </w:pPr>
-                    </w:p>
-                    <w:p>
-                      <w:pPr>
-                        <w:pStyle w:val="Listenabsatz"/>
-                        <w:widowControl w:val="0"/>
-                        <w:numPr>
-                          <w:ilvl w:val="0"/>
-                          <w:numId w:val="2"/>
-                        </w:numPr>
-                        <w:spacing w:line="280" w:lineRule="exact"/>
-                        <w:ind w:left="360"/>
-                        <w:rPr>
-                          <w:rFonts w:ascii="Arial" w:eastAsia="Arial" w:hAnsi="Arial" w:cs="Arial"/>
-                          <w:color w:val="2E3640"/>
-                          <w:sz w:val="16"/>
-                          <w:szCs w:val="16"/>
-                          <w:lang w:bidi="de-DE"/>
-                        </w:rPr>
-                      </w:pPr>
-                      <w:r>
-                        <w:rPr>
-                          <w:rFonts w:ascii="Arial" w:eastAsia="Arial" w:hAnsi="Arial" w:cs="Arial"/>
-                          <w:color w:val="2E3640"/>
-                          <w:sz w:val="16"/>
-                          <w:szCs w:val="16"/>
-                          <w:lang w:bidi="de-DE"/>
-                        </w:rPr>
-                        <w:t>Performant</w:t>
-                      </w:r>
-                      <w:r>
-                        <w:rPr>
-                          <w:rFonts w:ascii="Arial" w:eastAsia="Arial" w:hAnsi="Arial" w:cs="Arial"/>
-                          <w:color w:val="2E3640"/>
-                          <w:sz w:val="16"/>
-                          <w:szCs w:val="16"/>
-                          <w:lang w:bidi="de-DE"/>
-                        </w:rPr>
-                        <w:t xml:space="preserve"> und </w:t>
-                      </w:r>
-                      <w:proofErr w:type="gramStart"/>
-                      <w:r>
-                        <w:rPr>
-                          <w:rFonts w:ascii="Arial" w:eastAsia="Arial" w:hAnsi="Arial" w:cs="Arial"/>
-                          <w:color w:val="2E3640"/>
-                          <w:sz w:val="16"/>
-                          <w:szCs w:val="16"/>
-                          <w:lang w:bidi="de-DE"/>
-                        </w:rPr>
-                        <w:t>Modular</w:t>
-                      </w:r>
-                      <w:proofErr w:type="gramEnd"/>
-                    </w:p>
-                    <w:p>
-                      <w:pPr>
-                        <w:widowControl w:val="0"/>
-                        <w:spacing w:line="280" w:lineRule="exact"/>
-                        <w:rPr>
-                          <w:rFonts w:ascii="Arial" w:eastAsia="Arial" w:hAnsi="Arial" w:cs="Arial"/>
-                          <w:color w:val="2E3640"/>
-                          <w:sz w:val="16"/>
-                          <w:szCs w:val="16"/>
-                          <w:lang w:bidi="de-DE"/>
-                        </w:rPr>
-                      </w:pPr>
-                    </w:p>
-                    <w:p>
-                      <w:pPr>
-                        <w:pStyle w:val="Listenabsatz"/>
-                        <w:widowControl w:val="0"/>
-                        <w:numPr>
-                          <w:ilvl w:val="0"/>
-                          <w:numId w:val="2"/>
-                        </w:numPr>
-                        <w:spacing w:line="280" w:lineRule="exact"/>
-                        <w:ind w:left="360"/>
-                        <w:rPr>
-                          <w:rFonts w:ascii="Arial" w:eastAsia="Arial" w:hAnsi="Arial" w:cs="Arial"/>
-                          <w:color w:val="2E3640"/>
-                          <w:sz w:val="16"/>
-                          <w:szCs w:val="16"/>
-                          <w:lang w:bidi="de-DE"/>
-                        </w:rPr>
-                      </w:pPr>
-                      <w:r>
-                        <w:rPr>
-                          <w:rFonts w:ascii="Arial" w:eastAsia="Arial" w:hAnsi="Arial" w:cs="Arial"/>
-                          <w:color w:val="2E3640"/>
-                          <w:sz w:val="16"/>
-                          <w:szCs w:val="16"/>
-                          <w:lang w:bidi="de-DE"/>
-                        </w:rPr>
-                        <w:t>Kostenlose Testversion</w:t>
-                      </w:r>
-                    </w:p>
-                    <w:p>
-                      <w:pPr>
-                        <w:widowControl w:val="0"/>
-                        <w:spacing w:line="280" w:lineRule="exact"/>
-                        <w:rPr>
-                          <w:rFonts w:ascii="Arial" w:eastAsia="Arial" w:hAnsi="Arial" w:cs="Arial"/>
-                          <w:color w:val="2E3640"/>
-                          <w:sz w:val="16"/>
-                          <w:szCs w:val="16"/>
-                          <w:lang w:bidi="de-DE"/>
-                        </w:rPr>
-                      </w:pPr>
-                    </w:p>
-                    <w:p>
-                      <w:pPr>
-                        <w:pStyle w:val="Listenabsatz"/>
-                        <w:widowControl w:val="0"/>
-                        <w:numPr>
-                          <w:ilvl w:val="0"/>
-                          <w:numId w:val="2"/>
-                        </w:numPr>
-                        <w:spacing w:line="280" w:lineRule="exact"/>
-                        <w:ind w:left="360"/>
-                        <w:rPr>
-                          <w:rFonts w:ascii="Arial" w:eastAsia="Arial" w:hAnsi="Arial" w:cs="Arial"/>
-                          <w:color w:val="2E3640"/>
-                          <w:sz w:val="16"/>
-                          <w:szCs w:val="16"/>
-                          <w:lang w:bidi="de-DE"/>
-                        </w:rPr>
-                      </w:pPr>
-                      <w:r>
-                        <w:rPr>
-                          <w:rFonts w:ascii="Arial" w:eastAsia="Arial" w:hAnsi="Arial" w:cs="Arial"/>
-                          <w:color w:val="2E3640"/>
-                          <w:sz w:val="16"/>
-                          <w:szCs w:val="16"/>
-                          <w:lang w:bidi="de-DE"/>
-                        </w:rPr>
-                        <w:t>Einfache Lizenzierung via Beckhoff</w:t>
-                      </w:r>
-                    </w:p>
-                    <w:p>
-                      <w:pPr>
-                        <w:pStyle w:val="Listenabsatz"/>
-                        <w:rPr>
-                          <w:rFonts w:ascii="Arial" w:eastAsia="Arial" w:hAnsi="Arial" w:cs="Arial"/>
-                          <w:color w:val="2E3640"/>
-                          <w:sz w:val="15"/>
-                          <w:szCs w:val="15"/>
-                          <w:lang w:bidi="de-DE"/>
-                        </w:rPr>
-                      </w:pPr>
-                    </w:p>
-                    <w:p>
-                      <w:pPr>
-                        <w:rPr>
-                          <w:rFonts w:ascii="Arial" w:hAnsi="Arial" w:cs="Arial"/>
-                        </w:rPr>
-                      </w:pPr>
-                    </w:p>
-                  </w:txbxContent>
-                </v:textbox>
-                <w10:wrap anchory="page"/>
-              </v:shape>
-            </w:pict>
-          </mc:Fallback>
-        </mc:AlternateContent>
-      </w:r>
-      <w:r>
-        <w:rPr>
-          <w:rFonts w:ascii="Open Sans Light" w:hAnsi="Open Sans Light" w:cs="Open Sans Light"/>
-          <w:noProof/>
-          <w:color w:val="auto"/>
-          <w:kern w:val="0"/>
-          <w:sz w:val="24"/>
-          <w:szCs w:val="24"/>
-          <w:lang w:bidi="de-DE"/>
-        </w:rPr>
-        <mc:AlternateContent>
-          <mc:Choice Requires="wps">
-            <w:drawing>
-              <wp:anchor distT="36576" distB="36576" distL="36576" distR="36576" simplePos="0" relativeHeight="251660800" behindDoc="0" locked="0" layoutInCell="1" allowOverlap="1" wp14:anchorId="43D740C5" wp14:editId="5324FA23">
-                <wp:simplePos x="0" y="0"/>
-                <wp:positionH relativeFrom="column">
-                  <wp:posOffset>2028825</wp:posOffset>
-                </wp:positionH>
-                <wp:positionV relativeFrom="page">
-                  <wp:posOffset>2070735</wp:posOffset>
-                </wp:positionV>
-                <wp:extent cx="4229100" cy="457200"/>
-                <wp:effectExtent l="0" t="0" r="0" b="0"/>
-                <wp:wrapNone/>
-                <wp:docPr id="19" name="Textfeld 23"/>
-                <wp:cNvGraphicFramePr>
-                  <a:graphicFrameLocks xmlns:a="http://schemas.openxmlformats.org/drawingml/2006/main"/>
-                </wp:cNvGraphicFramePr>
-                <a:graphic xmlns:a="http://schemas.openxmlformats.org/drawingml/2006/main">
-                  <a:graphicData uri="http://schemas.microsoft.com/office/word/2010/wordprocessingShape">
-                    <wps:wsp>
-                      <wps:cNvSpPr txBox="1">
-                        <a:spLocks noChangeArrowheads="1"/>
-                      </wps:cNvSpPr>
-                      <wps:spPr bwMode="auto">
-                        <a:xfrm>
-                          <a:off x="0" y="0"/>
-                          <a:ext cx="4229100" cy="457200"/>
-                        </a:xfrm>
-                        <a:prstGeom prst="rect">
-                          <a:avLst/>
-                        </a:prstGeom>
-                        <a:noFill/>
-                        <a:ln>
-                          <a:noFill/>
-                        </a:ln>
-                        <a:effectLst/>
-                        <a:extLst>
-                          <a:ext uri="{909E8E84-426E-40DD-AFC4-6F175D3DCCD1}">
-                            <a14:hiddenFill xmlns:a14="http://schemas.microsoft.com/office/drawing/2010/main">
-                              <a:solidFill>
-                                <a:srgbClr val="FFFFFE"/>
-                              </a:solidFill>
-                            </a14:hiddenFill>
-                          </a:ext>
-                          <a:ext uri="{91240B29-F687-4F45-9708-019B960494DF}">
-                            <a14:hiddenLine xmlns:a14="http://schemas.microsoft.com/office/drawing/2010/main" w="9525" algn="in">
-                              <a:solidFill>
-                                <a:srgbClr val="212120"/>
-                              </a:solidFill>
-                              <a:miter lim="800000"/>
-                              <a:headEnd/>
-                              <a:tailEnd/>
-                            </a14:hiddenLine>
-                          </a:ext>
-                          <a:ext uri="{AF507438-7753-43E0-B8FC-AC1667EBCBE1}">
-                            <a14:hiddenEffects xmlns:a14="http://schemas.microsoft.com/office/drawing/2010/main">
-                              <a:effectLst/>
-                            </a14:hiddenEffects>
-                          </a:ext>
-                        </a:extLst>
-                      </wps:spPr>
-                      <wps:txbx>
-                        <w:txbxContent>
-                          <w:p>
-                            <w:pPr>
-                              <w:widowControl w:val="0"/>
-                              <w:spacing w:line="480" w:lineRule="exact"/>
-                              <w:rPr>
-                                <w:rFonts w:ascii="Arial" w:hAnsi="Arial" w:cs="Arial"/>
-                                <w:color w:val="2E3640"/>
-                                <w:w w:val="90"/>
-                                <w:sz w:val="52"/>
-                                <w:szCs w:val="52"/>
-                                <w:lang w:val="de-CH"/>
-                              </w:rPr>
-                            </w:pPr>
-                            <w:proofErr w:type="spellStart"/>
-                            <w:r>
-                              <w:rPr>
-                                <w:rFonts w:ascii="Arial" w:eastAsia="Arial" w:hAnsi="Arial" w:cs="Arial"/>
-                                <w:color w:val="2E3640"/>
-                                <w:w w:val="90"/>
-                                <w:sz w:val="52"/>
-                                <w:szCs w:val="52"/>
-                                <w:lang w:val="de-CH" w:bidi="de-DE"/>
-                              </w:rPr>
-                              <w:t>Logging</w:t>
-                            </w:r>
-                            <w:proofErr w:type="spellEnd"/>
-                            <w:r>
-                              <w:rPr>
-                                <w:rFonts w:ascii="Arial" w:eastAsia="Arial" w:hAnsi="Arial" w:cs="Arial"/>
-                                <w:color w:val="2E3640"/>
-                                <w:w w:val="90"/>
-                                <w:sz w:val="52"/>
-                                <w:szCs w:val="52"/>
-                                <w:lang w:val="de-CH" w:bidi="de-DE"/>
-                              </w:rPr>
-                              <w:t xml:space="preserve"> für TwinCAT3</w:t>
-                            </w:r>
-                          </w:p>
-                        </w:txbxContent>
-                      </wps:txbx>
-                      <wps:bodyPr rot="0" vert="horz" wrap="square" lIns="36576" tIns="36576" rIns="36576" bIns="36576" anchor="t" anchorCtr="0" upright="1">
-                        <a:noAutofit/>
-                      </wps:bodyPr>
-                    </wps:wsp>
-                  </a:graphicData>
-                </a:graphic>
-                <wp14:sizeRelH relativeFrom="page">
-                  <wp14:pctWidth>0</wp14:pctWidth>
-                </wp14:sizeRelH>
-                <wp14:sizeRelV relativeFrom="page">
-                  <wp14:pctHeight>0</wp14:pctHeight>
-                </wp14:sizeRelV>
-              </wp:anchor>
-            </w:drawing>
-          </mc:Choice>
-          <mc:Fallback>
-            <w:pict>
-              <v:shape w14:anchorId="43D740C5" id="Textfeld 23" o:spid="_x0000_s1033" type="#_x0000_t202" style="position:absolute;margin-left:159.75pt;margin-top:163.05pt;width:333pt;height:36pt;z-index:251660800;visibility:visible;mso-wrap-style:square;mso-width-percent:0;mso-height-percent:0;mso-wrap-distance-left:2.88pt;mso-wrap-distance-top:2.88pt;mso-wrap-distance-right:2.88pt;mso-wrap-distance-bottom:2.88pt;mso-position-horizontal:absolute;mso-position-horizontal-relative:text;mso-position-vertical:absolute;mso-position-vertical-relative:page;mso-width-percent:0;mso-height-percent:0;mso-width-relative:page;mso-height-relative:page;v-text-anchor:top" o:gfxdata="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" filled="f" fillcolor="#fffffe" stroked="f" strokecolor="#212120" insetpen="t">
-                <v:textbox inset="2.88pt,2.88pt,2.88pt,2.88pt">
-                  <w:txbxContent>
-                    <w:p>
-                      <w:pPr>
-                        <w:widowControl w:val="0"/>
-                        <w:spacing w:line="480" w:lineRule="exact"/>
-                        <w:rPr>
-                          <w:rFonts w:ascii="Arial" w:hAnsi="Arial" w:cs="Arial"/>
-                          <w:color w:val="2E3640"/>
-                          <w:w w:val="90"/>
-                          <w:sz w:val="52"/>
-                          <w:szCs w:val="52"/>
-                          <w:lang w:val="de-CH"/>
-                        </w:rPr>
-                      </w:pPr>
-                      <w:proofErr w:type="spellStart"/>
-                      <w:r>
-                        <w:rPr>
-                          <w:rFonts w:ascii="Arial" w:eastAsia="Arial" w:hAnsi="Arial" w:cs="Arial"/>
-                          <w:color w:val="2E3640"/>
-                          <w:w w:val="90"/>
-                          <w:sz w:val="52"/>
-                          <w:szCs w:val="52"/>
-                          <w:lang w:val="de-CH" w:bidi="de-DE"/>
-                        </w:rPr>
-                        <w:t>Logging</w:t>
-                      </w:r>
-                      <w:proofErr w:type="spellEnd"/>
-                      <w:r>
-                        <w:rPr>
-                          <w:rFonts w:ascii="Arial" w:eastAsia="Arial" w:hAnsi="Arial" w:cs="Arial"/>
-                          <w:color w:val="2E3640"/>
-                          <w:w w:val="90"/>
-                          <w:sz w:val="52"/>
-                          <w:szCs w:val="52"/>
-                          <w:lang w:val="de-CH" w:bidi="de-DE"/>
-                        </w:rPr>
-                        <w:t xml:space="preserve"> für TwinCAT3</w:t>
-                      </w:r>
-                    </w:p>
-                  </w:txbxContent>
-                </v:textbox>
-                <w10:wrap anchory="page"/>
               </v:shape>
             </w:pict>
           </mc:Fallback>
@@ -10348,17 +10672,18 @@
   <w:abstractNum w:abstractNumId="5" w15:restartNumberingAfterBreak="0">
     <w:nsid w:val="47D611F9"/>
     <w:multiLevelType w:val="hybridMultilevel"/>
-    <w:tmpl w:val="42BC76C2"/>
-    <w:lvl w:ilvl="0" w:tplc="08070001">
-      <w:start w:val="1"/>
+    <w:tmpl w:val="15E8C7A8"/>
+    <w:lvl w:ilvl="0" w:tplc="14E844F0">
       <w:numFmt w:val="bullet"/>
-      <w:lvlText w:val=""/>
+      <w:lvlText w:val="-"/>
       <w:lvlJc w:val="left"/>
       <w:pPr>
-        <w:ind w:left="720" w:hanging="360"/>
+        <w:ind w:left="360" w:hanging="360"/>
       </w:pPr>
       <w:rPr>
-        <w:rFonts w:ascii="Symbol" w:hAnsi="Symbol" w:hint="default"/>
+        <w:rFonts w:ascii="Arial" w:eastAsia="Arial" w:hAnsi="Arial" w:cs="Arial" w:hint="default"/>
+        <w:b w:val="0"/>
+        <w:bCs w:val="0"/>
       </w:rPr>
     </w:lvl>
     <w:lvl w:ilvl="1" w:tplc="08070003" w:tentative="1">
@@ -10367,7 +10692,7 @@
       <w:lvlText w:val="o"/>
       <w:lvlJc w:val="left"/>
       <w:pPr>
-        <w:ind w:left="1440" w:hanging="360"/>
+        <w:ind w:left="1080" w:hanging="360"/>
       </w:pPr>
       <w:rPr>
         <w:rFonts w:ascii="Courier New" w:hAnsi="Courier New" w:cs="Courier New" w:hint="default"/>
@@ -10379,7 +10704,7 @@
       <w:lvlText w:val=""/>
       <w:lvlJc w:val="left"/>
       <w:pPr>
-        <w:ind w:left="2160" w:hanging="360"/>
+        <w:ind w:left="1800" w:hanging="360"/>
       </w:pPr>
       <w:rPr>
         <w:rFonts w:ascii="Wingdings" w:hAnsi="Wingdings" w:hint="default"/>
@@ -10391,7 +10716,7 @@
       <w:lvlText w:val=""/>
       <w:lvlJc w:val="left"/>
       <w:pPr>
-        <w:ind w:left="2880" w:hanging="360"/>
+        <w:ind w:left="2520" w:hanging="360"/>
       </w:pPr>
       <w:rPr>
         <w:rFonts w:ascii="Symbol" w:hAnsi="Symbol" w:hint="default"/>
@@ -10403,7 +10728,7 @@
       <w:lvlText w:val="o"/>
       <w:lvlJc w:val="left"/>
       <w:pPr>
-        <w:ind w:left="3600" w:hanging="360"/>
+        <w:ind w:left="3240" w:hanging="360"/>
       </w:pPr>
       <w:rPr>
         <w:rFonts w:ascii="Courier New" w:hAnsi="Courier New" w:cs="Courier New" w:hint="default"/>
@@ -10415,7 +10740,7 @@
       <w:lvlText w:val=""/>
       <w:lvlJc w:val="left"/>
       <w:pPr>
-        <w:ind w:left="4320" w:hanging="360"/>
+        <w:ind w:left="3960" w:hanging="360"/>
       </w:pPr>
       <w:rPr>
         <w:rFonts w:ascii="Wingdings" w:hAnsi="Wingdings" w:hint="default"/>
@@ -10427,7 +10752,7 @@
       <w:lvlText w:val=""/>
       <w:lvlJc w:val="left"/>
       <w:pPr>
-        <w:ind w:left="5040" w:hanging="360"/>
+        <w:ind w:left="4680" w:hanging="360"/>
       </w:pPr>
       <w:rPr>
         <w:rFonts w:ascii="Symbol" w:hAnsi="Symbol" w:hint="default"/>
@@ -10439,7 +10764,7 @@
       <w:lvlText w:val="o"/>
       <w:lvlJc w:val="left"/>
       <w:pPr>
-        <w:ind w:left="5760" w:hanging="360"/>
+        <w:ind w:left="5400" w:hanging="360"/>
       </w:pPr>
       <w:rPr>
         <w:rFonts w:ascii="Courier New" w:hAnsi="Courier New" w:cs="Courier New" w:hint="default"/>
@@ -10451,7 +10776,7 @@
       <w:lvlText w:val=""/>
       <w:lvlJc w:val="left"/>
       <w:pPr>
-        <w:ind w:left="6480" w:hanging="360"/>
+        <w:ind w:left="6120" w:hanging="360"/>
       </w:pPr>
       <w:rPr>
         <w:rFonts w:ascii="Wingdings" w:hAnsi="Wingdings" w:hint="default"/>
